--- a/Notes & Flashcards/Physics (AQA)/U1 - Measurements and their errors/Flashcards.docx
+++ b/Notes & Flashcards/Physics (AQA)/U1 - Measurements and their errors/Flashcards.docx
@@ -1,101 +1,86 @@
 
 <file path=word/document.xml><?xml version="1.0" encoding="utf-8"?>
-<w:document xmlns:mc="http://schemas.openxmlformats.org/markup-compatibility/2006" xmlns:o="urn:schemas-microsoft-com:office:office" xmlns:r="http://schemas.openxmlformats.org/officeDocument/2006/relationships" xmlns:m="http://schemas.openxmlformats.org/officeDocument/2006/math" xmlns:v="urn:schemas-microsoft-com:vml" xmlns:wp="http://schemas.openxmlformats.org/drawingml/2006/wordprocessingDrawing" xmlns:w10="urn:schemas-microsoft-com:office:word" xmlns:w="http://schemas.openxmlformats.org/wordprocessingml/2006/main" xmlns:wne="http://schemas.microsoft.com/office/word/2006/wordml" xmlns:sl="http://schemas.openxmlformats.org/schemaLibrary/2006/main" xmlns:a="http://schemas.openxmlformats.org/drawingml/2006/main" xmlns:pic="http://schemas.openxmlformats.org/drawingml/2006/picture" xmlns:c="http://schemas.openxmlformats.org/drawingml/2006/chart" xmlns:lc="http://schemas.openxmlformats.org/drawingml/2006/lockedCanvas" xmlns:dgm="http://schemas.openxmlformats.org/drawingml/2006/diagram" xmlns:wps="http://schemas.microsoft.com/office/word/2010/wordprocessingShape" xmlns:wpg="http://schemas.microsoft.com/office/word/2010/wordprocessingGroup" xmlns:w14="http://schemas.microsoft.com/office/word/2010/wordml" xmlns:w15="http://schemas.microsoft.com/office/word/2012/wordml">
+<w:document xmlns:wpc="http://schemas.microsoft.com/office/word/2010/wordprocessingCanvas" xmlns:cx="http://schemas.microsoft.com/office/drawing/2014/chartex" xmlns:cx1="http://schemas.microsoft.com/office/drawing/2015/9/8/chartex" xmlns:cx2="http://schemas.microsoft.com/office/drawing/2015/10/21/chartex" xmlns:cx3="http://schemas.microsoft.com/office/drawing/2016/5/9/chartex" xmlns:cx4="http://schemas.microsoft.com/office/drawing/2016/5/10/chartex" xmlns:cx5="http://schemas.microsoft.com/office/drawing/2016/5/11/chartex" xmlns:cx6="http://schemas.microsoft.com/office/drawing/2016/5/12/chartex" xmlns:cx7="http://schemas.microsoft.com/office/drawing/2016/5/13/chartex" xmlns:cx8="http://schemas.microsoft.com/office/drawing/2016/5/14/chartex" xmlns:mc="http://schemas.openxmlformats.org/markup-compatibility/2006" xmlns:aink="http://schemas.microsoft.com/office/drawing/2016/ink" xmlns:am3d="http://schemas.microsoft.com/office/drawing/2017/model3d" xmlns:o="urn:schemas-microsoft-com:office:office" xmlns:r="http://schemas.openxmlformats.org/officeDocument/2006/relationships" xmlns:m="http://schemas.openxmlformats.org/officeDocument/2006/math" xmlns:v="urn:schemas-microsoft-com:vml" xmlns:wp14="http://schemas.microsoft.com/office/word/2010/wordprocessingDrawing" xmlns:wp="http://schemas.openxmlformats.org/drawingml/2006/wordprocessingDrawing" xmlns:w10="urn:schemas-microsoft-com:office:word" xmlns:w="http://schemas.openxmlformats.org/wordprocessingml/2006/main" xmlns:w14="http://schemas.microsoft.com/office/word/2010/wordml" xmlns:w15="http://schemas.microsoft.com/office/word/2012/wordml" xmlns:w16cex="http://schemas.microsoft.com/office/word/2018/wordml/cex" xmlns:w16cid="http://schemas.microsoft.com/office/word/2016/wordml/cid" xmlns:w16="http://schemas.microsoft.com/office/word/2018/wordml" xmlns:w16se="http://schemas.microsoft.com/office/word/2015/wordml/symex" xmlns:wpg="http://schemas.microsoft.com/office/word/2010/wordprocessingGroup" xmlns:wpi="http://schemas.microsoft.com/office/word/2010/wordprocessingInk" xmlns:wne="http://schemas.microsoft.com/office/word/2006/wordml" xmlns:wps="http://schemas.microsoft.com/office/word/2010/wordprocessingShape" mc:Ignorable="w14 w15 w16se w16cid w16 w16cex wp14">
   <w:background w:color="FFFFFF"/>
   <w:body>
     <w:p>
       <w:pPr>
         <w:pStyle w:val="Heading1"/>
         <w:rPr>
-          <w:rFonts w:ascii="Calibri" w:cs="Calibri" w:eastAsia="Calibri" w:hAnsi="Calibri"/>
-          <w:b w:val="1"/>
+          <w:rFonts w:ascii="Calibri" w:eastAsia="Calibri" w:hAnsi="Calibri" w:cs="Calibri"/>
+          <w:b/>
           <w:sz w:val="48"/>
           <w:szCs w:val="48"/>
         </w:rPr>
       </w:pPr>
-      <w:bookmarkStart w:colFirst="0" w:colLast="0" w:name="_kuaj4f2iuid4" w:id="0"/>
+      <w:bookmarkStart w:id="0" w:name="_kuaj4f2iuid4" w:colFirst="0" w:colLast="0"/>
       <w:bookmarkEnd w:id="0"/>
       <w:r>
         <w:rPr>
-          <w:rFonts w:ascii="Proxima Nova" w:cs="Proxima Nova" w:eastAsia="Proxima Nova" w:hAnsi="Proxima Nova"/>
-          <w:rtl w:val="0"/>
+          <w:rFonts w:ascii="Calibri" w:eastAsia="Proxima Nova" w:hAnsi="Calibri" w:cs="Calibri"/>
         </w:rPr>
-        <w:t xml:space="preserve">U1 - Measurements and Their Errors</w:t>
-      </w:r>
-      <w:r>
-        <w:rPr>
-          <w:rtl w:val="0"/>
-        </w:rPr>
+        <w:t>U1 - Measurements and Their Errors</w:t>
       </w:r>
     </w:p>
     <w:tbl>
       <w:tblPr>
-        <w:tblStyle w:val="Table1"/>
-        <w:tblW w:w="9360.0" w:type="dxa"/>
-        <w:jc w:val="left"/>
-        <w:tblInd w:w="100.0" w:type="pct"/>
+        <w:tblStyle w:val="a"/>
+        <w:tblW w:w="9360" w:type="dxa"/>
         <w:tblBorders>
-          <w:top w:color="000000" w:space="0" w:sz="8" w:val="single"/>
-          <w:left w:color="000000" w:space="0" w:sz="8" w:val="single"/>
-          <w:bottom w:color="000000" w:space="0" w:sz="8" w:val="single"/>
-          <w:right w:color="000000" w:space="0" w:sz="8" w:val="single"/>
-          <w:insideH w:color="000000" w:space="0" w:sz="8" w:val="single"/>
-          <w:insideV w:color="000000" w:space="0" w:sz="8" w:val="single"/>
+          <w:top w:val="single" w:sz="8" w:space="0" w:color="000000"/>
+          <w:left w:val="single" w:sz="8" w:space="0" w:color="000000"/>
+          <w:bottom w:val="single" w:sz="8" w:space="0" w:color="000000"/>
+          <w:right w:val="single" w:sz="8" w:space="0" w:color="000000"/>
+          <w:insideH w:val="single" w:sz="8" w:space="0" w:color="000000"/>
+          <w:insideV w:val="single" w:sz="8" w:space="0" w:color="000000"/>
         </w:tblBorders>
         <w:tblLayout w:type="fixed"/>
-        <w:tblLook w:val="0600"/>
+        <w:tblLook w:val="0600" w:firstRow="0" w:lastRow="0" w:firstColumn="0" w:lastColumn="0" w:noHBand="1" w:noVBand="1"/>
       </w:tblPr>
       <w:tblGrid>
         <w:gridCol w:w="2910"/>
         <w:gridCol w:w="6450"/>
-        <w:tblGridChange w:id="0">
-          <w:tblGrid>
-            <w:gridCol w:w="2910"/>
-            <w:gridCol w:w="6450"/>
-          </w:tblGrid>
-        </w:tblGridChange>
       </w:tblGrid>
       <w:tr>
         <w:tc>
           <w:tcPr>
-            <w:shd w:fill="auto" w:val="clear"/>
+            <w:tcW w:w="2910" w:type="dxa"/>
+            <w:shd w:val="clear" w:color="auto" w:fill="auto"/>
             <w:tcMar>
-              <w:top w:w="100.0" w:type="dxa"/>
-              <w:left w:w="100.0" w:type="dxa"/>
-              <w:bottom w:w="100.0" w:type="dxa"/>
-              <w:right w:w="100.0" w:type="dxa"/>
+              <w:top w:w="100" w:type="dxa"/>
+              <w:left w:w="100" w:type="dxa"/>
+              <w:bottom w:w="100" w:type="dxa"/>
+              <w:right w:w="100" w:type="dxa"/>
             </w:tcMar>
-            <w:vAlign w:val="top"/>
           </w:tcPr>
           <w:p>
             <w:pPr>
               <w:widowControl w:val="0"/>
               <w:spacing w:line="240" w:lineRule="auto"/>
               <w:rPr>
-                <w:rFonts w:ascii="Proxima Nova" w:cs="Proxima Nova" w:eastAsia="Proxima Nova" w:hAnsi="Proxima Nova"/>
-                <w:b w:val="1"/>
-              </w:rPr>
-            </w:pPr>
-            <w:r>
-              <w:rPr>
-                <w:rFonts w:ascii="Proxima Nova" w:cs="Proxima Nova" w:eastAsia="Proxima Nova" w:hAnsi="Proxima Nova"/>
-                <w:b w:val="1"/>
-                <w:rtl w:val="0"/>
-              </w:rPr>
-              <w:t xml:space="preserve">What are the 7 SI base units?</w:t>
+                <w:rFonts w:ascii="Calibri" w:eastAsia="Proxima Nova" w:hAnsi="Calibri" w:cs="Calibri"/>
+                <w:b/>
+              </w:rPr>
+            </w:pPr>
+            <w:r>
+              <w:rPr>
+                <w:rFonts w:ascii="Calibri" w:eastAsia="Proxima Nova" w:hAnsi="Calibri" w:cs="Calibri"/>
+                <w:b/>
+              </w:rPr>
+              <w:t>What are the 7 SI base units?</w:t>
             </w:r>
           </w:p>
         </w:tc>
         <w:tc>
           <w:tcPr>
-            <w:shd w:fill="auto" w:val="clear"/>
+            <w:tcW w:w="6450" w:type="dxa"/>
+            <w:shd w:val="clear" w:color="auto" w:fill="auto"/>
             <w:tcMar>
-              <w:top w:w="100.0" w:type="dxa"/>
-              <w:left w:w="100.0" w:type="dxa"/>
-              <w:bottom w:w="100.0" w:type="dxa"/>
-              <w:right w:w="100.0" w:type="dxa"/>
+              <w:top w:w="100" w:type="dxa"/>
+              <w:left w:w="100" w:type="dxa"/>
+              <w:bottom w:w="100" w:type="dxa"/>
+              <w:right w:w="100" w:type="dxa"/>
             </w:tcMar>
-            <w:vAlign w:val="top"/>
           </w:tcPr>
           <w:p>
             <w:pPr>
@@ -103,18 +88,15 @@
                 <w:ilvl w:val="0"/>
                 <w:numId w:val="3"/>
               </w:numPr>
-              <w:ind w:left="720" w:hanging="360"/>
-              <w:jc w:val="left"/>
-              <w:rPr>
-                <w:rFonts w:ascii="Proxima Nova" w:cs="Proxima Nova" w:eastAsia="Proxima Nova" w:hAnsi="Proxima Nova"/>
-              </w:rPr>
-            </w:pPr>
-            <w:r>
-              <w:rPr>
-                <w:rFonts w:ascii="Proxima Nova" w:cs="Proxima Nova" w:eastAsia="Proxima Nova" w:hAnsi="Proxima Nova"/>
-                <w:rtl w:val="0"/>
-              </w:rPr>
-              <w:t xml:space="preserve">Length - metres (m)</w:t>
+              <w:rPr>
+                <w:rFonts w:ascii="Calibri" w:eastAsia="Proxima Nova" w:hAnsi="Calibri" w:cs="Calibri"/>
+              </w:rPr>
+            </w:pPr>
+            <w:r>
+              <w:rPr>
+                <w:rFonts w:ascii="Calibri" w:eastAsia="Proxima Nova" w:hAnsi="Calibri" w:cs="Calibri"/>
+              </w:rPr>
+              <w:t>Length - metres (m)</w:t>
             </w:r>
           </w:p>
           <w:p>
@@ -123,18 +105,15 @@
                 <w:ilvl w:val="0"/>
                 <w:numId w:val="3"/>
               </w:numPr>
-              <w:ind w:left="720" w:hanging="360"/>
-              <w:jc w:val="left"/>
-              <w:rPr>
-                <w:rFonts w:ascii="Proxima Nova" w:cs="Proxima Nova" w:eastAsia="Proxima Nova" w:hAnsi="Proxima Nova"/>
-              </w:rPr>
-            </w:pPr>
-            <w:r>
-              <w:rPr>
-                <w:rFonts w:ascii="Proxima Nova" w:cs="Proxima Nova" w:eastAsia="Proxima Nova" w:hAnsi="Proxima Nova"/>
-                <w:rtl w:val="0"/>
-              </w:rPr>
-              <w:t xml:space="preserve">Mass - kilograms (kg)</w:t>
+              <w:rPr>
+                <w:rFonts w:ascii="Calibri" w:eastAsia="Proxima Nova" w:hAnsi="Calibri" w:cs="Calibri"/>
+              </w:rPr>
+            </w:pPr>
+            <w:r>
+              <w:rPr>
+                <w:rFonts w:ascii="Calibri" w:eastAsia="Proxima Nova" w:hAnsi="Calibri" w:cs="Calibri"/>
+              </w:rPr>
+              <w:t>Mass - kilograms (kg)</w:t>
             </w:r>
           </w:p>
           <w:p>
@@ -143,18 +122,15 @@
                 <w:ilvl w:val="0"/>
                 <w:numId w:val="3"/>
               </w:numPr>
-              <w:ind w:left="720" w:hanging="360"/>
-              <w:jc w:val="left"/>
-              <w:rPr>
-                <w:rFonts w:ascii="Proxima Nova" w:cs="Proxima Nova" w:eastAsia="Proxima Nova" w:hAnsi="Proxima Nova"/>
-              </w:rPr>
-            </w:pPr>
-            <w:r>
-              <w:rPr>
-                <w:rFonts w:ascii="Proxima Nova" w:cs="Proxima Nova" w:eastAsia="Proxima Nova" w:hAnsi="Proxima Nova"/>
-                <w:rtl w:val="0"/>
-              </w:rPr>
-              <w:t xml:space="preserve">Time - seconds (s)</w:t>
+              <w:rPr>
+                <w:rFonts w:ascii="Calibri" w:eastAsia="Proxima Nova" w:hAnsi="Calibri" w:cs="Calibri"/>
+              </w:rPr>
+            </w:pPr>
+            <w:r>
+              <w:rPr>
+                <w:rFonts w:ascii="Calibri" w:eastAsia="Proxima Nova" w:hAnsi="Calibri" w:cs="Calibri"/>
+              </w:rPr>
+              <w:t>Time - seconds (s)</w:t>
             </w:r>
           </w:p>
           <w:p>
@@ -163,18 +139,15 @@
                 <w:ilvl w:val="0"/>
                 <w:numId w:val="3"/>
               </w:numPr>
-              <w:ind w:left="720" w:hanging="360"/>
-              <w:jc w:val="left"/>
-              <w:rPr>
-                <w:rFonts w:ascii="Proxima Nova" w:cs="Proxima Nova" w:eastAsia="Proxima Nova" w:hAnsi="Proxima Nova"/>
-              </w:rPr>
-            </w:pPr>
-            <w:r>
-              <w:rPr>
-                <w:rFonts w:ascii="Proxima Nova" w:cs="Proxima Nova" w:eastAsia="Proxima Nova" w:hAnsi="Proxima Nova"/>
-                <w:rtl w:val="0"/>
-              </w:rPr>
-              <w:t xml:space="preserve">Current - amperes (A)</w:t>
+              <w:rPr>
+                <w:rFonts w:ascii="Calibri" w:eastAsia="Proxima Nova" w:hAnsi="Calibri" w:cs="Calibri"/>
+              </w:rPr>
+            </w:pPr>
+            <w:r>
+              <w:rPr>
+                <w:rFonts w:ascii="Calibri" w:eastAsia="Proxima Nova" w:hAnsi="Calibri" w:cs="Calibri"/>
+              </w:rPr>
+              <w:t>Current - amperes (A)</w:t>
             </w:r>
           </w:p>
           <w:p>
@@ -183,18 +156,15 @@
                 <w:ilvl w:val="0"/>
                 <w:numId w:val="3"/>
               </w:numPr>
-              <w:ind w:left="720" w:hanging="360"/>
-              <w:jc w:val="left"/>
-              <w:rPr>
-                <w:rFonts w:ascii="Proxima Nova" w:cs="Proxima Nova" w:eastAsia="Proxima Nova" w:hAnsi="Proxima Nova"/>
-              </w:rPr>
-            </w:pPr>
-            <w:r>
-              <w:rPr>
-                <w:rFonts w:ascii="Proxima Nova" w:cs="Proxima Nova" w:eastAsia="Proxima Nova" w:hAnsi="Proxima Nova"/>
-                <w:rtl w:val="0"/>
-              </w:rPr>
-              <w:t xml:space="preserve">Temperature - kelvin (K)</w:t>
+              <w:rPr>
+                <w:rFonts w:ascii="Calibri" w:eastAsia="Proxima Nova" w:hAnsi="Calibri" w:cs="Calibri"/>
+              </w:rPr>
+            </w:pPr>
+            <w:r>
+              <w:rPr>
+                <w:rFonts w:ascii="Calibri" w:eastAsia="Proxima Nova" w:hAnsi="Calibri" w:cs="Calibri"/>
+              </w:rPr>
+              <w:t>Temperature - kelvin (K)</w:t>
             </w:r>
           </w:p>
           <w:p>
@@ -203,18 +173,15 @@
                 <w:ilvl w:val="0"/>
                 <w:numId w:val="3"/>
               </w:numPr>
-              <w:ind w:left="720" w:hanging="360"/>
-              <w:jc w:val="left"/>
-              <w:rPr>
-                <w:rFonts w:ascii="Proxima Nova" w:cs="Proxima Nova" w:eastAsia="Proxima Nova" w:hAnsi="Proxima Nova"/>
-              </w:rPr>
-            </w:pPr>
-            <w:r>
-              <w:rPr>
-                <w:rFonts w:ascii="Proxima Nova" w:cs="Proxima Nova" w:eastAsia="Proxima Nova" w:hAnsi="Proxima Nova"/>
-                <w:rtl w:val="0"/>
-              </w:rPr>
-              <w:t xml:space="preserve">Amount of substance - mole (mol)</w:t>
+              <w:rPr>
+                <w:rFonts w:ascii="Calibri" w:eastAsia="Proxima Nova" w:hAnsi="Calibri" w:cs="Calibri"/>
+              </w:rPr>
+            </w:pPr>
+            <w:r>
+              <w:rPr>
+                <w:rFonts w:ascii="Calibri" w:eastAsia="Proxima Nova" w:hAnsi="Calibri" w:cs="Calibri"/>
+              </w:rPr>
+              <w:t>Amount of substance - mole (mol)</w:t>
             </w:r>
           </w:p>
           <w:p>
@@ -223,23 +190,15 @@
                 <w:ilvl w:val="0"/>
                 <w:numId w:val="3"/>
               </w:numPr>
-              <w:ind w:left="720" w:hanging="360"/>
-              <w:jc w:val="left"/>
-              <w:rPr>
-                <w:rFonts w:ascii="Proxima Nova" w:cs="Proxima Nova" w:eastAsia="Proxima Nova" w:hAnsi="Proxima Nova"/>
-              </w:rPr>
-            </w:pPr>
-            <w:r>
-              <w:rPr>
-                <w:rFonts w:ascii="Proxima Nova" w:cs="Proxima Nova" w:eastAsia="Proxima Nova" w:hAnsi="Proxima Nova"/>
-                <w:rtl w:val="0"/>
-              </w:rPr>
-              <w:t xml:space="preserve">Luminous intensity - candela (cd)</w:t>
-            </w:r>
-            <w:r>
-              <w:rPr>
-                <w:rtl w:val="0"/>
-              </w:rPr>
+              <w:rPr>
+                <w:rFonts w:ascii="Calibri" w:eastAsia="Proxima Nova" w:hAnsi="Calibri" w:cs="Calibri"/>
+              </w:rPr>
+            </w:pPr>
+            <w:r>
+              <w:rPr>
+                <w:rFonts w:ascii="Calibri" w:eastAsia="Proxima Nova" w:hAnsi="Calibri" w:cs="Calibri"/>
+              </w:rPr>
+              <w:t>Luminous intensity - candela (cd)</w:t>
             </w:r>
           </w:p>
         </w:tc>
@@ -247,44 +206,43 @@
       <w:tr>
         <w:tc>
           <w:tcPr>
-            <w:shd w:fill="auto" w:val="clear"/>
+            <w:tcW w:w="2910" w:type="dxa"/>
+            <w:shd w:val="clear" w:color="auto" w:fill="auto"/>
             <w:tcMar>
-              <w:top w:w="100.0" w:type="dxa"/>
-              <w:left w:w="100.0" w:type="dxa"/>
-              <w:bottom w:w="100.0" w:type="dxa"/>
-              <w:right w:w="100.0" w:type="dxa"/>
+              <w:top w:w="100" w:type="dxa"/>
+              <w:left w:w="100" w:type="dxa"/>
+              <w:bottom w:w="100" w:type="dxa"/>
+              <w:right w:w="100" w:type="dxa"/>
             </w:tcMar>
-            <w:vAlign w:val="top"/>
           </w:tcPr>
           <w:p>
             <w:pPr>
               <w:widowControl w:val="0"/>
               <w:spacing w:line="240" w:lineRule="auto"/>
               <w:rPr>
-                <w:rFonts w:ascii="Proxima Nova" w:cs="Proxima Nova" w:eastAsia="Proxima Nova" w:hAnsi="Proxima Nova"/>
-                <w:b w:val="1"/>
-              </w:rPr>
-            </w:pPr>
-            <w:r>
-              <w:rPr>
-                <w:rFonts w:ascii="Nova Mono" w:cs="Nova Mono" w:eastAsia="Nova Mono" w:hAnsi="Nova Mono"/>
-                <w:b w:val="1"/>
-                <w:rtl w:val="0"/>
-              </w:rPr>
-              <w:t xml:space="preserve">What are the prefixes ≥ 1000?</w:t>
+                <w:rFonts w:ascii="Calibri" w:eastAsia="Proxima Nova" w:hAnsi="Calibri" w:cs="Calibri"/>
+                <w:b/>
+              </w:rPr>
+            </w:pPr>
+            <w:r>
+              <w:rPr>
+                <w:rFonts w:ascii="Calibri" w:eastAsia="Nova Mono" w:hAnsi="Calibri" w:cs="Calibri"/>
+                <w:b/>
+              </w:rPr>
+              <w:t>What are the prefixes ≥ 1000?</w:t>
             </w:r>
           </w:p>
         </w:tc>
         <w:tc>
           <w:tcPr>
-            <w:shd w:fill="auto" w:val="clear"/>
+            <w:tcW w:w="6450" w:type="dxa"/>
+            <w:shd w:val="clear" w:color="auto" w:fill="auto"/>
             <w:tcMar>
-              <w:top w:w="100.0" w:type="dxa"/>
-              <w:left w:w="100.0" w:type="dxa"/>
-              <w:bottom w:w="100.0" w:type="dxa"/>
-              <w:right w:w="100.0" w:type="dxa"/>
+              <w:top w:w="100" w:type="dxa"/>
+              <w:left w:w="100" w:type="dxa"/>
+              <w:bottom w:w="100" w:type="dxa"/>
+              <w:right w:w="100" w:type="dxa"/>
             </w:tcMar>
-            <w:vAlign w:val="top"/>
           </w:tcPr>
           <w:p>
             <w:pPr>
@@ -292,26 +250,22 @@
                 <w:ilvl w:val="0"/>
                 <w:numId w:val="4"/>
               </w:numPr>
-              <w:ind w:left="720" w:hanging="360"/>
-              <w:jc w:val="left"/>
-              <w:rPr>
-                <w:rFonts w:ascii="Proxima Nova" w:cs="Proxima Nova" w:eastAsia="Proxima Nova" w:hAnsi="Proxima Nova"/>
-              </w:rPr>
-            </w:pPr>
-            <w:r>
-              <w:rPr>
-                <w:rFonts w:ascii="Proxima Nova" w:cs="Proxima Nova" w:eastAsia="Proxima Nova" w:hAnsi="Proxima Nova"/>
-                <w:rtl w:val="0"/>
-              </w:rPr>
-              <w:t xml:space="preserve">Kilo (K) - 10</w:t>
-            </w:r>
-            <w:r>
-              <w:rPr>
-                <w:rFonts w:ascii="Proxima Nova" w:cs="Proxima Nova" w:eastAsia="Proxima Nova" w:hAnsi="Proxima Nova"/>
+              <w:rPr>
+                <w:rFonts w:ascii="Calibri" w:eastAsia="Proxima Nova" w:hAnsi="Calibri" w:cs="Calibri"/>
+              </w:rPr>
+            </w:pPr>
+            <w:r>
+              <w:rPr>
+                <w:rFonts w:ascii="Calibri" w:eastAsia="Proxima Nova" w:hAnsi="Calibri" w:cs="Calibri"/>
+              </w:rPr>
+              <w:t>Kilo (K) - 10</w:t>
+            </w:r>
+            <w:r>
+              <w:rPr>
+                <w:rFonts w:ascii="Calibri" w:eastAsia="Proxima Nova" w:hAnsi="Calibri" w:cs="Calibri"/>
                 <w:vertAlign w:val="superscript"/>
-                <w:rtl w:val="0"/>
-              </w:rPr>
-              <w:t xml:space="preserve">3</w:t>
+              </w:rPr>
+              <w:t>3</w:t>
             </w:r>
           </w:p>
           <w:p>
@@ -320,24 +274,20 @@
                 <w:ilvl w:val="0"/>
                 <w:numId w:val="4"/>
               </w:numPr>
-              <w:ind w:left="720" w:hanging="360"/>
-              <w:jc w:val="left"/>
-              <w:rPr>
-                <w:rFonts w:ascii="Proxima Nova" w:cs="Proxima Nova" w:eastAsia="Proxima Nova" w:hAnsi="Proxima Nova"/>
-              </w:rPr>
-            </w:pPr>
-            <w:r>
-              <w:rPr>
-                <w:rFonts w:ascii="Proxima Nova" w:cs="Proxima Nova" w:eastAsia="Proxima Nova" w:hAnsi="Proxima Nova"/>
-                <w:rtl w:val="0"/>
-              </w:rPr>
-              <w:t xml:space="preserve">Mega (M) - 10</w:t>
-            </w:r>
-            <w:r>
-              <w:rPr>
-                <w:rFonts w:ascii="Proxima Nova" w:cs="Proxima Nova" w:eastAsia="Proxima Nova" w:hAnsi="Proxima Nova"/>
+              <w:rPr>
+                <w:rFonts w:ascii="Calibri" w:eastAsia="Proxima Nova" w:hAnsi="Calibri" w:cs="Calibri"/>
+              </w:rPr>
+            </w:pPr>
+            <w:r>
+              <w:rPr>
+                <w:rFonts w:ascii="Calibri" w:eastAsia="Proxima Nova" w:hAnsi="Calibri" w:cs="Calibri"/>
+              </w:rPr>
+              <w:t>Mega (M) - 10</w:t>
+            </w:r>
+            <w:r>
+              <w:rPr>
+                <w:rFonts w:ascii="Calibri" w:eastAsia="Proxima Nova" w:hAnsi="Calibri" w:cs="Calibri"/>
                 <w:vertAlign w:val="superscript"/>
-                <w:rtl w:val="0"/>
               </w:rPr>
               <w:t xml:space="preserve">6 </w:t>
             </w:r>
@@ -348,26 +298,22 @@
                 <w:ilvl w:val="0"/>
                 <w:numId w:val="4"/>
               </w:numPr>
-              <w:ind w:left="720" w:hanging="360"/>
-              <w:jc w:val="left"/>
-              <w:rPr>
-                <w:rFonts w:ascii="Proxima Nova" w:cs="Proxima Nova" w:eastAsia="Proxima Nova" w:hAnsi="Proxima Nova"/>
-              </w:rPr>
-            </w:pPr>
-            <w:r>
-              <w:rPr>
-                <w:rFonts w:ascii="Proxima Nova" w:cs="Proxima Nova" w:eastAsia="Proxima Nova" w:hAnsi="Proxima Nova"/>
-                <w:rtl w:val="0"/>
-              </w:rPr>
-              <w:t xml:space="preserve">Giga (G) - 10</w:t>
-            </w:r>
-            <w:r>
-              <w:rPr>
-                <w:rFonts w:ascii="Proxima Nova" w:cs="Proxima Nova" w:eastAsia="Proxima Nova" w:hAnsi="Proxima Nova"/>
+              <w:rPr>
+                <w:rFonts w:ascii="Calibri" w:eastAsia="Proxima Nova" w:hAnsi="Calibri" w:cs="Calibri"/>
+              </w:rPr>
+            </w:pPr>
+            <w:r>
+              <w:rPr>
+                <w:rFonts w:ascii="Calibri" w:eastAsia="Proxima Nova" w:hAnsi="Calibri" w:cs="Calibri"/>
+              </w:rPr>
+              <w:t>Giga (G) - 10</w:t>
+            </w:r>
+            <w:r>
+              <w:rPr>
+                <w:rFonts w:ascii="Calibri" w:eastAsia="Proxima Nova" w:hAnsi="Calibri" w:cs="Calibri"/>
                 <w:vertAlign w:val="superscript"/>
-                <w:rtl w:val="0"/>
-              </w:rPr>
-              <w:t xml:space="preserve">9</w:t>
+              </w:rPr>
+              <w:t>9</w:t>
             </w:r>
           </w:p>
           <w:p>
@@ -376,31 +322,22 @@
                 <w:ilvl w:val="0"/>
                 <w:numId w:val="4"/>
               </w:numPr>
-              <w:ind w:left="720" w:hanging="360"/>
-              <w:jc w:val="left"/>
-              <w:rPr>
-                <w:rFonts w:ascii="Proxima Nova" w:cs="Proxima Nova" w:eastAsia="Proxima Nova" w:hAnsi="Proxima Nova"/>
-              </w:rPr>
-            </w:pPr>
-            <w:r>
-              <w:rPr>
-                <w:rFonts w:ascii="Proxima Nova" w:cs="Proxima Nova" w:eastAsia="Proxima Nova" w:hAnsi="Proxima Nova"/>
-                <w:rtl w:val="0"/>
-              </w:rPr>
-              <w:t xml:space="preserve">Tera (T) - 10</w:t>
-            </w:r>
-            <w:r>
-              <w:rPr>
-                <w:rFonts w:ascii="Proxima Nova" w:cs="Proxima Nova" w:eastAsia="Proxima Nova" w:hAnsi="Proxima Nova"/>
+              <w:rPr>
+                <w:rFonts w:ascii="Calibri" w:eastAsia="Proxima Nova" w:hAnsi="Calibri" w:cs="Calibri"/>
+              </w:rPr>
+            </w:pPr>
+            <w:r>
+              <w:rPr>
+                <w:rFonts w:ascii="Calibri" w:eastAsia="Proxima Nova" w:hAnsi="Calibri" w:cs="Calibri"/>
+              </w:rPr>
+              <w:t>Tera (T) - 10</w:t>
+            </w:r>
+            <w:r>
+              <w:rPr>
+                <w:rFonts w:ascii="Calibri" w:eastAsia="Proxima Nova" w:hAnsi="Calibri" w:cs="Calibri"/>
                 <w:vertAlign w:val="superscript"/>
-                <w:rtl w:val="0"/>
-              </w:rPr>
-              <w:t xml:space="preserve">12</w:t>
-            </w:r>
-            <w:r>
-              <w:rPr>
-                <w:rtl w:val="0"/>
-              </w:rPr>
+              </w:rPr>
+              <w:t>12</w:t>
             </w:r>
           </w:p>
         </w:tc>
@@ -408,44 +345,43 @@
       <w:tr>
         <w:tc>
           <w:tcPr>
-            <w:shd w:fill="auto" w:val="clear"/>
+            <w:tcW w:w="2910" w:type="dxa"/>
+            <w:shd w:val="clear" w:color="auto" w:fill="auto"/>
             <w:tcMar>
-              <w:top w:w="100.0" w:type="dxa"/>
-              <w:left w:w="100.0" w:type="dxa"/>
-              <w:bottom w:w="100.0" w:type="dxa"/>
-              <w:right w:w="100.0" w:type="dxa"/>
+              <w:top w:w="100" w:type="dxa"/>
+              <w:left w:w="100" w:type="dxa"/>
+              <w:bottom w:w="100" w:type="dxa"/>
+              <w:right w:w="100" w:type="dxa"/>
             </w:tcMar>
-            <w:vAlign w:val="top"/>
           </w:tcPr>
           <w:p>
             <w:pPr>
               <w:widowControl w:val="0"/>
               <w:spacing w:line="240" w:lineRule="auto"/>
               <w:rPr>
-                <w:rFonts w:ascii="Proxima Nova" w:cs="Proxima Nova" w:eastAsia="Proxima Nova" w:hAnsi="Proxima Nova"/>
-                <w:b w:val="1"/>
-              </w:rPr>
-            </w:pPr>
-            <w:r>
-              <w:rPr>
-                <w:rFonts w:ascii="Nova Mono" w:cs="Nova Mono" w:eastAsia="Nova Mono" w:hAnsi="Nova Mono"/>
-                <w:b w:val="1"/>
-                <w:rtl w:val="0"/>
-              </w:rPr>
-              <w:t xml:space="preserve">What are the prefixes ≤ 0.001?</w:t>
+                <w:rFonts w:ascii="Calibri" w:eastAsia="Proxima Nova" w:hAnsi="Calibri" w:cs="Calibri"/>
+                <w:b/>
+              </w:rPr>
+            </w:pPr>
+            <w:r>
+              <w:rPr>
+                <w:rFonts w:ascii="Calibri" w:eastAsia="Nova Mono" w:hAnsi="Calibri" w:cs="Calibri"/>
+                <w:b/>
+              </w:rPr>
+              <w:t>What are the prefixes ≤ 0.001?</w:t>
             </w:r>
           </w:p>
         </w:tc>
         <w:tc>
           <w:tcPr>
-            <w:shd w:fill="auto" w:val="clear"/>
+            <w:tcW w:w="6450" w:type="dxa"/>
+            <w:shd w:val="clear" w:color="auto" w:fill="auto"/>
             <w:tcMar>
-              <w:top w:w="100.0" w:type="dxa"/>
-              <w:left w:w="100.0" w:type="dxa"/>
-              <w:bottom w:w="100.0" w:type="dxa"/>
-              <w:right w:w="100.0" w:type="dxa"/>
+              <w:top w:w="100" w:type="dxa"/>
+              <w:left w:w="100" w:type="dxa"/>
+              <w:bottom w:w="100" w:type="dxa"/>
+              <w:right w:w="100" w:type="dxa"/>
             </w:tcMar>
-            <w:vAlign w:val="top"/>
           </w:tcPr>
           <w:p>
             <w:pPr>
@@ -453,26 +389,22 @@
                 <w:ilvl w:val="0"/>
                 <w:numId w:val="5"/>
               </w:numPr>
-              <w:ind w:left="720" w:hanging="360"/>
-              <w:jc w:val="left"/>
-              <w:rPr>
-                <w:rFonts w:ascii="Proxima Nova" w:cs="Proxima Nova" w:eastAsia="Proxima Nova" w:hAnsi="Proxima Nova"/>
-              </w:rPr>
-            </w:pPr>
-            <w:r>
-              <w:rPr>
-                <w:rFonts w:ascii="Proxima Nova" w:cs="Proxima Nova" w:eastAsia="Proxima Nova" w:hAnsi="Proxima Nova"/>
-                <w:rtl w:val="0"/>
-              </w:rPr>
-              <w:t xml:space="preserve">Milli (m) - 10</w:t>
-            </w:r>
-            <w:r>
-              <w:rPr>
-                <w:rFonts w:ascii="Proxima Nova" w:cs="Proxima Nova" w:eastAsia="Proxima Nova" w:hAnsi="Proxima Nova"/>
+              <w:rPr>
+                <w:rFonts w:ascii="Calibri" w:eastAsia="Proxima Nova" w:hAnsi="Calibri" w:cs="Calibri"/>
+              </w:rPr>
+            </w:pPr>
+            <w:r>
+              <w:rPr>
+                <w:rFonts w:ascii="Calibri" w:eastAsia="Proxima Nova" w:hAnsi="Calibri" w:cs="Calibri"/>
+              </w:rPr>
+              <w:t>Milli (m) - 10</w:t>
+            </w:r>
+            <w:r>
+              <w:rPr>
+                <w:rFonts w:ascii="Calibri" w:eastAsia="Proxima Nova" w:hAnsi="Calibri" w:cs="Calibri"/>
                 <w:vertAlign w:val="superscript"/>
-                <w:rtl w:val="0"/>
-              </w:rPr>
-              <w:t xml:space="preserve">-3</w:t>
+              </w:rPr>
+              <w:t>-3</w:t>
             </w:r>
           </w:p>
           <w:p>
@@ -481,26 +413,22 @@
                 <w:ilvl w:val="0"/>
                 <w:numId w:val="5"/>
               </w:numPr>
-              <w:ind w:left="720" w:hanging="360"/>
-              <w:jc w:val="left"/>
-              <w:rPr>
-                <w:rFonts w:ascii="Proxima Nova" w:cs="Proxima Nova" w:eastAsia="Proxima Nova" w:hAnsi="Proxima Nova"/>
-              </w:rPr>
-            </w:pPr>
-            <w:r>
-              <w:rPr>
-                <w:rFonts w:ascii="Proxima Nova" w:cs="Proxima Nova" w:eastAsia="Proxima Nova" w:hAnsi="Proxima Nova"/>
-                <w:rtl w:val="0"/>
-              </w:rPr>
-              <w:t xml:space="preserve">Micro (µ) - 10</w:t>
-            </w:r>
-            <w:r>
-              <w:rPr>
-                <w:rFonts w:ascii="Proxima Nova" w:cs="Proxima Nova" w:eastAsia="Proxima Nova" w:hAnsi="Proxima Nova"/>
+              <w:rPr>
+                <w:rFonts w:ascii="Calibri" w:eastAsia="Proxima Nova" w:hAnsi="Calibri" w:cs="Calibri"/>
+              </w:rPr>
+            </w:pPr>
+            <w:r>
+              <w:rPr>
+                <w:rFonts w:ascii="Calibri" w:eastAsia="Proxima Nova" w:hAnsi="Calibri" w:cs="Calibri"/>
+              </w:rPr>
+              <w:t>Micro (µ) - 10</w:t>
+            </w:r>
+            <w:r>
+              <w:rPr>
+                <w:rFonts w:ascii="Calibri" w:eastAsia="Proxima Nova" w:hAnsi="Calibri" w:cs="Calibri"/>
                 <w:vertAlign w:val="superscript"/>
-                <w:rtl w:val="0"/>
-              </w:rPr>
-              <w:t xml:space="preserve">-6</w:t>
+              </w:rPr>
+              <w:t>-6</w:t>
             </w:r>
           </w:p>
           <w:p>
@@ -509,26 +437,22 @@
                 <w:ilvl w:val="0"/>
                 <w:numId w:val="5"/>
               </w:numPr>
-              <w:ind w:left="720" w:hanging="360"/>
-              <w:jc w:val="left"/>
-              <w:rPr>
-                <w:rFonts w:ascii="Proxima Nova" w:cs="Proxima Nova" w:eastAsia="Proxima Nova" w:hAnsi="Proxima Nova"/>
-              </w:rPr>
-            </w:pPr>
-            <w:r>
-              <w:rPr>
-                <w:rFonts w:ascii="Proxima Nova" w:cs="Proxima Nova" w:eastAsia="Proxima Nova" w:hAnsi="Proxima Nova"/>
-                <w:rtl w:val="0"/>
-              </w:rPr>
-              <w:t xml:space="preserve">Nano (n) - 10</w:t>
-            </w:r>
-            <w:r>
-              <w:rPr>
-                <w:rFonts w:ascii="Proxima Nova" w:cs="Proxima Nova" w:eastAsia="Proxima Nova" w:hAnsi="Proxima Nova"/>
+              <w:rPr>
+                <w:rFonts w:ascii="Calibri" w:eastAsia="Proxima Nova" w:hAnsi="Calibri" w:cs="Calibri"/>
+              </w:rPr>
+            </w:pPr>
+            <w:r>
+              <w:rPr>
+                <w:rFonts w:ascii="Calibri" w:eastAsia="Proxima Nova" w:hAnsi="Calibri" w:cs="Calibri"/>
+              </w:rPr>
+              <w:t>Nano (n) - 10</w:t>
+            </w:r>
+            <w:r>
+              <w:rPr>
+                <w:rFonts w:ascii="Calibri" w:eastAsia="Proxima Nova" w:hAnsi="Calibri" w:cs="Calibri"/>
                 <w:vertAlign w:val="superscript"/>
-                <w:rtl w:val="0"/>
-              </w:rPr>
-              <w:t xml:space="preserve">-9</w:t>
+              </w:rPr>
+              <w:t>-9</w:t>
             </w:r>
           </w:p>
           <w:p>
@@ -537,26 +461,22 @@
                 <w:ilvl w:val="0"/>
                 <w:numId w:val="5"/>
               </w:numPr>
-              <w:ind w:left="720" w:hanging="360"/>
-              <w:jc w:val="left"/>
-              <w:rPr>
-                <w:rFonts w:ascii="Proxima Nova" w:cs="Proxima Nova" w:eastAsia="Proxima Nova" w:hAnsi="Proxima Nova"/>
-              </w:rPr>
-            </w:pPr>
-            <w:r>
-              <w:rPr>
-                <w:rFonts w:ascii="Proxima Nova" w:cs="Proxima Nova" w:eastAsia="Proxima Nova" w:hAnsi="Proxima Nova"/>
-                <w:rtl w:val="0"/>
-              </w:rPr>
-              <w:t xml:space="preserve">Pico (p) - 10</w:t>
-            </w:r>
-            <w:r>
-              <w:rPr>
-                <w:rFonts w:ascii="Proxima Nova" w:cs="Proxima Nova" w:eastAsia="Proxima Nova" w:hAnsi="Proxima Nova"/>
+              <w:rPr>
+                <w:rFonts w:ascii="Calibri" w:eastAsia="Proxima Nova" w:hAnsi="Calibri" w:cs="Calibri"/>
+              </w:rPr>
+            </w:pPr>
+            <w:r>
+              <w:rPr>
+                <w:rFonts w:ascii="Calibri" w:eastAsia="Proxima Nova" w:hAnsi="Calibri" w:cs="Calibri"/>
+              </w:rPr>
+              <w:t>Pico (p) - 10</w:t>
+            </w:r>
+            <w:r>
+              <w:rPr>
+                <w:rFonts w:ascii="Calibri" w:eastAsia="Proxima Nova" w:hAnsi="Calibri" w:cs="Calibri"/>
                 <w:vertAlign w:val="superscript"/>
-                <w:rtl w:val="0"/>
-              </w:rPr>
-              <w:t xml:space="preserve">-12</w:t>
+              </w:rPr>
+              <w:t>-12</w:t>
             </w:r>
           </w:p>
           <w:p>
@@ -565,31 +485,30 @@
                 <w:ilvl w:val="0"/>
                 <w:numId w:val="5"/>
               </w:numPr>
-              <w:ind w:left="720" w:hanging="360"/>
-              <w:jc w:val="left"/>
-              <w:rPr>
-                <w:rFonts w:ascii="Proxima Nova" w:cs="Proxima Nova" w:eastAsia="Proxima Nova" w:hAnsi="Proxima Nova"/>
-              </w:rPr>
-            </w:pPr>
-            <w:r>
-              <w:rPr>
-                <w:rFonts w:ascii="Proxima Nova" w:cs="Proxima Nova" w:eastAsia="Proxima Nova" w:hAnsi="Proxima Nova"/>
-                <w:rtl w:val="0"/>
-              </w:rPr>
-              <w:t xml:space="preserve">Femto (f) - 10</w:t>
-            </w:r>
-            <w:r>
-              <w:rPr>
-                <w:rFonts w:ascii="Proxima Nova" w:cs="Proxima Nova" w:eastAsia="Proxima Nova" w:hAnsi="Proxima Nova"/>
+              <w:rPr>
+                <w:rFonts w:ascii="Calibri" w:eastAsia="Proxima Nova" w:hAnsi="Calibri" w:cs="Calibri"/>
+              </w:rPr>
+            </w:pPr>
+            <w:proofErr w:type="spellStart"/>
+            <w:r>
+              <w:rPr>
+                <w:rFonts w:ascii="Calibri" w:eastAsia="Proxima Nova" w:hAnsi="Calibri" w:cs="Calibri"/>
+              </w:rPr>
+              <w:t>Femto</w:t>
+            </w:r>
+            <w:proofErr w:type="spellEnd"/>
+            <w:r>
+              <w:rPr>
+                <w:rFonts w:ascii="Calibri" w:eastAsia="Proxima Nova" w:hAnsi="Calibri" w:cs="Calibri"/>
+              </w:rPr>
+              <w:t xml:space="preserve"> (f) - 10</w:t>
+            </w:r>
+            <w:r>
+              <w:rPr>
+                <w:rFonts w:ascii="Calibri" w:eastAsia="Proxima Nova" w:hAnsi="Calibri" w:cs="Calibri"/>
                 <w:vertAlign w:val="superscript"/>
-                <w:rtl w:val="0"/>
-              </w:rPr>
-              <w:t xml:space="preserve">-15</w:t>
-            </w:r>
-            <w:r>
-              <w:rPr>
-                <w:rtl w:val="0"/>
-              </w:rPr>
+              </w:rPr>
+              <w:t>-15</w:t>
             </w:r>
           </w:p>
         </w:tc>
@@ -597,44 +516,43 @@
       <w:tr>
         <w:tc>
           <w:tcPr>
-            <w:shd w:fill="auto" w:val="clear"/>
+            <w:tcW w:w="2910" w:type="dxa"/>
+            <w:shd w:val="clear" w:color="auto" w:fill="auto"/>
             <w:tcMar>
-              <w:top w:w="100.0" w:type="dxa"/>
-              <w:left w:w="100.0" w:type="dxa"/>
-              <w:bottom w:w="100.0" w:type="dxa"/>
-              <w:right w:w="100.0" w:type="dxa"/>
+              <w:top w:w="100" w:type="dxa"/>
+              <w:left w:w="100" w:type="dxa"/>
+              <w:bottom w:w="100" w:type="dxa"/>
+              <w:right w:w="100" w:type="dxa"/>
             </w:tcMar>
-            <w:vAlign w:val="top"/>
           </w:tcPr>
           <w:p>
             <w:pPr>
               <w:widowControl w:val="0"/>
               <w:spacing w:line="240" w:lineRule="auto"/>
               <w:rPr>
-                <w:rFonts w:ascii="Proxima Nova" w:cs="Proxima Nova" w:eastAsia="Proxima Nova" w:hAnsi="Proxima Nova"/>
-                <w:b w:val="1"/>
-              </w:rPr>
-            </w:pPr>
-            <w:r>
-              <w:rPr>
-                <w:rFonts w:ascii="Proxima Nova" w:cs="Proxima Nova" w:eastAsia="Proxima Nova" w:hAnsi="Proxima Nova"/>
-                <w:b w:val="1"/>
-                <w:rtl w:val="0"/>
-              </w:rPr>
-              <w:t xml:space="preserve">What are random and systematic errors?</w:t>
+                <w:rFonts w:ascii="Calibri" w:eastAsia="Proxima Nova" w:hAnsi="Calibri" w:cs="Calibri"/>
+                <w:b/>
+              </w:rPr>
+            </w:pPr>
+            <w:r>
+              <w:rPr>
+                <w:rFonts w:ascii="Calibri" w:eastAsia="Proxima Nova" w:hAnsi="Calibri" w:cs="Calibri"/>
+                <w:b/>
+              </w:rPr>
+              <w:t>What are random and systematic errors?</w:t>
             </w:r>
           </w:p>
         </w:tc>
         <w:tc>
           <w:tcPr>
-            <w:shd w:fill="auto" w:val="clear"/>
+            <w:tcW w:w="6450" w:type="dxa"/>
+            <w:shd w:val="clear" w:color="auto" w:fill="auto"/>
             <w:tcMar>
-              <w:top w:w="100.0" w:type="dxa"/>
-              <w:left w:w="100.0" w:type="dxa"/>
-              <w:bottom w:w="100.0" w:type="dxa"/>
-              <w:right w:w="100.0" w:type="dxa"/>
+              <w:top w:w="100" w:type="dxa"/>
+              <w:left w:w="100" w:type="dxa"/>
+              <w:bottom w:w="100" w:type="dxa"/>
+              <w:right w:w="100" w:type="dxa"/>
             </w:tcMar>
-            <w:vAlign w:val="top"/>
           </w:tcPr>
           <w:p>
             <w:pPr>
@@ -642,19 +560,29 @@
                 <w:ilvl w:val="0"/>
                 <w:numId w:val="6"/>
               </w:numPr>
-              <w:ind w:left="720" w:hanging="360"/>
-              <w:jc w:val="left"/>
-              <w:rPr>
-                <w:rFonts w:ascii="Proxima Nova" w:cs="Proxima Nova" w:eastAsia="Proxima Nova" w:hAnsi="Proxima Nova"/>
-                <w:u w:val="none"/>
-              </w:rPr>
-            </w:pPr>
-            <w:r>
-              <w:rPr>
-                <w:rFonts w:ascii="Proxima Nova" w:cs="Proxima Nova" w:eastAsia="Proxima Nova" w:hAnsi="Proxima Nova"/>
-                <w:rtl w:val="0"/>
-              </w:rPr>
-              <w:t xml:space="preserve">Random errors - statistical fluctuations in data due to experimeter’s ability.</w:t>
+              <w:rPr>
+                <w:rFonts w:ascii="Calibri" w:eastAsia="Proxima Nova" w:hAnsi="Calibri" w:cs="Calibri"/>
+              </w:rPr>
+            </w:pPr>
+            <w:r>
+              <w:rPr>
+                <w:rFonts w:ascii="Calibri" w:eastAsia="Proxima Nova" w:hAnsi="Calibri" w:cs="Calibri"/>
+              </w:rPr>
+              <w:t xml:space="preserve">Random errors - statistical fluctuations in data due to </w:t>
+            </w:r>
+            <w:proofErr w:type="spellStart"/>
+            <w:r>
+              <w:rPr>
+                <w:rFonts w:ascii="Calibri" w:eastAsia="Proxima Nova" w:hAnsi="Calibri" w:cs="Calibri"/>
+              </w:rPr>
+              <w:t>experimeter’s</w:t>
+            </w:r>
+            <w:proofErr w:type="spellEnd"/>
+            <w:r>
+              <w:rPr>
+                <w:rFonts w:ascii="Calibri" w:eastAsia="Proxima Nova" w:hAnsi="Calibri" w:cs="Calibri"/>
+              </w:rPr>
+              <w:t xml:space="preserve"> ability.</w:t>
             </w:r>
           </w:p>
           <w:p>
@@ -663,19 +591,15 @@
                 <w:ilvl w:val="0"/>
                 <w:numId w:val="6"/>
               </w:numPr>
-              <w:ind w:left="720" w:hanging="360"/>
-              <w:jc w:val="left"/>
-              <w:rPr>
-                <w:rFonts w:ascii="Proxima Nova" w:cs="Proxima Nova" w:eastAsia="Proxima Nova" w:hAnsi="Proxima Nova"/>
-                <w:u w:val="none"/>
-              </w:rPr>
-            </w:pPr>
-            <w:r>
-              <w:rPr>
-                <w:rFonts w:ascii="Proxima Nova" w:cs="Proxima Nova" w:eastAsia="Proxima Nova" w:hAnsi="Proxima Nova"/>
-                <w:rtl w:val="0"/>
-              </w:rPr>
-              <w:t xml:space="preserve">Systematic errors - inaccuracies present through the whole experiment.</w:t>
+              <w:rPr>
+                <w:rFonts w:ascii="Calibri" w:eastAsia="Proxima Nova" w:hAnsi="Calibri" w:cs="Calibri"/>
+              </w:rPr>
+            </w:pPr>
+            <w:r>
+              <w:rPr>
+                <w:rFonts w:ascii="Calibri" w:eastAsia="Proxima Nova" w:hAnsi="Calibri" w:cs="Calibri"/>
+              </w:rPr>
+              <w:t>Systematic errors - inaccuracies present through the whole experiment.</w:t>
             </w:r>
           </w:p>
         </w:tc>
@@ -683,44 +607,50 @@
       <w:tr>
         <w:tc>
           <w:tcPr>
-            <w:shd w:fill="auto" w:val="clear"/>
+            <w:tcW w:w="2910" w:type="dxa"/>
+            <w:shd w:val="clear" w:color="auto" w:fill="auto"/>
             <w:tcMar>
-              <w:top w:w="100.0" w:type="dxa"/>
-              <w:left w:w="100.0" w:type="dxa"/>
-              <w:bottom w:w="100.0" w:type="dxa"/>
-              <w:right w:w="100.0" w:type="dxa"/>
+              <w:top w:w="100" w:type="dxa"/>
+              <w:left w:w="100" w:type="dxa"/>
+              <w:bottom w:w="100" w:type="dxa"/>
+              <w:right w:w="100" w:type="dxa"/>
             </w:tcMar>
-            <w:vAlign w:val="top"/>
           </w:tcPr>
           <w:p>
             <w:pPr>
               <w:widowControl w:val="0"/>
               <w:spacing w:line="240" w:lineRule="auto"/>
               <w:rPr>
-                <w:rFonts w:ascii="Proxima Nova" w:cs="Proxima Nova" w:eastAsia="Proxima Nova" w:hAnsi="Proxima Nova"/>
-                <w:b w:val="1"/>
-              </w:rPr>
-            </w:pPr>
-            <w:r>
-              <w:rPr>
-                <w:rFonts w:ascii="Proxima Nova" w:cs="Proxima Nova" w:eastAsia="Proxima Nova" w:hAnsi="Proxima Nova"/>
-                <w:b w:val="1"/>
-                <w:rtl w:val="0"/>
-              </w:rPr>
-              <w:t xml:space="preserve">What are readings and measurements and the absolute uncertainty of both? And to what decimal place should they be?</w:t>
+                <w:rFonts w:ascii="Calibri" w:eastAsia="Proxima Nova" w:hAnsi="Calibri" w:cs="Calibri"/>
+                <w:b/>
+              </w:rPr>
+            </w:pPr>
+            <w:r>
+              <w:rPr>
+                <w:rFonts w:ascii="Calibri" w:eastAsia="Proxima Nova" w:hAnsi="Calibri" w:cs="Calibri"/>
+                <w:b/>
+              </w:rPr>
+              <w:t>What are readings and measurements and the absolute uncertainty of</w:t>
+            </w:r>
+            <w:r>
+              <w:rPr>
+                <w:rFonts w:ascii="Calibri" w:eastAsia="Proxima Nova" w:hAnsi="Calibri" w:cs="Calibri"/>
+                <w:b/>
+              </w:rPr>
+              <w:t xml:space="preserve"> both? And to what decimal place should they be?</w:t>
             </w:r>
           </w:p>
         </w:tc>
         <w:tc>
           <w:tcPr>
-            <w:shd w:fill="auto" w:val="clear"/>
+            <w:tcW w:w="6450" w:type="dxa"/>
+            <w:shd w:val="clear" w:color="auto" w:fill="auto"/>
             <w:tcMar>
-              <w:top w:w="100.0" w:type="dxa"/>
-              <w:left w:w="100.0" w:type="dxa"/>
-              <w:bottom w:w="100.0" w:type="dxa"/>
-              <w:right w:w="100.0" w:type="dxa"/>
+              <w:top w:w="100" w:type="dxa"/>
+              <w:left w:w="100" w:type="dxa"/>
+              <w:bottom w:w="100" w:type="dxa"/>
+              <w:right w:w="100" w:type="dxa"/>
             </w:tcMar>
-            <w:vAlign w:val="top"/>
           </w:tcPr>
           <w:p>
             <w:pPr>
@@ -728,18 +658,15 @@
                 <w:ilvl w:val="0"/>
                 <w:numId w:val="7"/>
               </w:numPr>
-              <w:ind w:left="720" w:hanging="360"/>
-              <w:jc w:val="left"/>
-              <w:rPr>
-                <w:rFonts w:ascii="Proxima Nova" w:cs="Proxima Nova" w:eastAsia="Proxima Nova" w:hAnsi="Proxima Nova"/>
-              </w:rPr>
-            </w:pPr>
-            <w:r>
-              <w:rPr>
-                <w:rFonts w:ascii="Proxima Nova" w:cs="Proxima Nova" w:eastAsia="Proxima Nova" w:hAnsi="Proxima Nova"/>
-                <w:rtl w:val="0"/>
-              </w:rPr>
-              <w:t xml:space="preserve">Readings…</w:t>
+              <w:rPr>
+                <w:rFonts w:ascii="Calibri" w:eastAsia="Proxima Nova" w:hAnsi="Calibri" w:cs="Calibri"/>
+              </w:rPr>
+            </w:pPr>
+            <w:r>
+              <w:rPr>
+                <w:rFonts w:ascii="Calibri" w:eastAsia="Proxima Nova" w:hAnsi="Calibri" w:cs="Calibri"/>
+              </w:rPr>
+              <w:t>Readings…</w:t>
             </w:r>
           </w:p>
           <w:p>
@@ -748,17 +675,15 @@
                 <w:ilvl w:val="1"/>
                 <w:numId w:val="7"/>
               </w:numPr>
-              <w:ind w:left="1440" w:hanging="360"/>
-              <w:rPr>
-                <w:rFonts w:ascii="Proxima Nova" w:cs="Proxima Nova" w:eastAsia="Proxima Nova" w:hAnsi="Proxima Nova"/>
-              </w:rPr>
-            </w:pPr>
-            <w:r>
-              <w:rPr>
-                <w:rFonts w:ascii="Proxima Nova" w:cs="Proxima Nova" w:eastAsia="Proxima Nova" w:hAnsi="Proxima Nova"/>
-                <w:rtl w:val="0"/>
-              </w:rPr>
-              <w:t xml:space="preserve">Absolute uncertainty is ½ resolution.</w:t>
+              <w:rPr>
+                <w:rFonts w:ascii="Calibri" w:eastAsia="Proxima Nova" w:hAnsi="Calibri" w:cs="Calibri"/>
+              </w:rPr>
+            </w:pPr>
+            <w:r>
+              <w:rPr>
+                <w:rFonts w:ascii="Calibri" w:eastAsia="Proxima Nova" w:hAnsi="Calibri" w:cs="Calibri"/>
+              </w:rPr>
+              <w:t>Absolute uncertainty is ½ resolution.</w:t>
             </w:r>
           </w:p>
           <w:p>
@@ -767,18 +692,29 @@
                 <w:ilvl w:val="1"/>
                 <w:numId w:val="7"/>
               </w:numPr>
-              <w:ind w:left="1440" w:hanging="360"/>
-              <w:jc w:val="left"/>
-              <w:rPr>
-                <w:rFonts w:ascii="Proxima Nova" w:cs="Proxima Nova" w:eastAsia="Proxima Nova" w:hAnsi="Proxima Nova"/>
-              </w:rPr>
-            </w:pPr>
-            <w:r>
-              <w:rPr>
-                <w:rFonts w:ascii="Proxima Nova" w:cs="Proxima Nova" w:eastAsia="Proxima Nova" w:hAnsi="Proxima Nova"/>
-                <w:rtl w:val="0"/>
-              </w:rPr>
-              <w:t xml:space="preserve">No zero error because you’re not lining things up (e.g., thermometers, measuring cylinders).</w:t>
+              <w:rPr>
+                <w:rFonts w:ascii="Calibri" w:eastAsia="Proxima Nova" w:hAnsi="Calibri" w:cs="Calibri"/>
+              </w:rPr>
+            </w:pPr>
+            <w:r>
+              <w:rPr>
+                <w:rFonts w:ascii="Calibri" w:eastAsia="Proxima Nova" w:hAnsi="Calibri" w:cs="Calibri"/>
+              </w:rPr>
+              <w:t xml:space="preserve">No zero error because </w:t>
+            </w:r>
+            <w:proofErr w:type="gramStart"/>
+            <w:r>
+              <w:rPr>
+                <w:rFonts w:ascii="Calibri" w:eastAsia="Proxima Nova" w:hAnsi="Calibri" w:cs="Calibri"/>
+              </w:rPr>
+              <w:t>you’re</w:t>
+            </w:r>
+            <w:proofErr w:type="gramEnd"/>
+            <w:r>
+              <w:rPr>
+                <w:rFonts w:ascii="Calibri" w:eastAsia="Proxima Nova" w:hAnsi="Calibri" w:cs="Calibri"/>
+              </w:rPr>
+              <w:t xml:space="preserve"> not lining things up (e.g., thermometers, measuring cylinders).</w:t>
             </w:r>
           </w:p>
           <w:p>
@@ -787,18 +723,15 @@
                 <w:ilvl w:val="0"/>
                 <w:numId w:val="7"/>
               </w:numPr>
-              <w:ind w:left="720" w:hanging="360"/>
-              <w:jc w:val="left"/>
-              <w:rPr>
-                <w:rFonts w:ascii="Proxima Nova" w:cs="Proxima Nova" w:eastAsia="Proxima Nova" w:hAnsi="Proxima Nova"/>
-              </w:rPr>
-            </w:pPr>
-            <w:r>
-              <w:rPr>
-                <w:rFonts w:ascii="Proxima Nova" w:cs="Proxima Nova" w:eastAsia="Proxima Nova" w:hAnsi="Proxima Nova"/>
-                <w:rtl w:val="0"/>
-              </w:rPr>
-              <w:t xml:space="preserve">Measurements…</w:t>
+              <w:rPr>
+                <w:rFonts w:ascii="Calibri" w:eastAsia="Proxima Nova" w:hAnsi="Calibri" w:cs="Calibri"/>
+              </w:rPr>
+            </w:pPr>
+            <w:r>
+              <w:rPr>
+                <w:rFonts w:ascii="Calibri" w:eastAsia="Proxima Nova" w:hAnsi="Calibri" w:cs="Calibri"/>
+              </w:rPr>
+              <w:t>Measurements…</w:t>
             </w:r>
           </w:p>
           <w:p>
@@ -807,17 +740,15 @@
                 <w:ilvl w:val="1"/>
                 <w:numId w:val="7"/>
               </w:numPr>
-              <w:ind w:left="1440" w:hanging="360"/>
-              <w:rPr>
-                <w:rFonts w:ascii="Proxima Nova" w:cs="Proxima Nova" w:eastAsia="Proxima Nova" w:hAnsi="Proxima Nova"/>
-              </w:rPr>
-            </w:pPr>
-            <w:r>
-              <w:rPr>
-                <w:rFonts w:ascii="Proxima Nova" w:cs="Proxima Nova" w:eastAsia="Proxima Nova" w:hAnsi="Proxima Nova"/>
-                <w:rtl w:val="0"/>
-              </w:rPr>
-              <w:t xml:space="preserve">Absolute uncertainty is the resolution.</w:t>
+              <w:rPr>
+                <w:rFonts w:ascii="Calibri" w:eastAsia="Proxima Nova" w:hAnsi="Calibri" w:cs="Calibri"/>
+              </w:rPr>
+            </w:pPr>
+            <w:r>
+              <w:rPr>
+                <w:rFonts w:ascii="Calibri" w:eastAsia="Proxima Nova" w:hAnsi="Calibri" w:cs="Calibri"/>
+              </w:rPr>
+              <w:t>Absolute uncertainty is the resolution.</w:t>
             </w:r>
           </w:p>
           <w:p>
@@ -826,17 +757,57 @@
                 <w:ilvl w:val="1"/>
                 <w:numId w:val="7"/>
               </w:numPr>
-              <w:ind w:left="1440" w:hanging="360"/>
-              <w:rPr>
-                <w:rFonts w:ascii="Proxima Nova" w:cs="Proxima Nova" w:eastAsia="Proxima Nova" w:hAnsi="Proxima Nova"/>
-              </w:rPr>
-            </w:pPr>
-            <w:r>
-              <w:rPr>
-                <w:rFonts w:ascii="Proxima Nova" w:cs="Proxima Nova" w:eastAsia="Proxima Nova" w:hAnsi="Proxima Nova"/>
-                <w:rtl w:val="0"/>
-              </w:rPr>
-              <w:t xml:space="preserve">Zero error because you’re lining up with zero (e.g., ruler, stopwatch, micrometer, vernier callipers).</w:t>
+              <w:rPr>
+                <w:rFonts w:ascii="Calibri" w:eastAsia="Proxima Nova" w:hAnsi="Calibri" w:cs="Calibri"/>
+              </w:rPr>
+            </w:pPr>
+            <w:r>
+              <w:rPr>
+                <w:rFonts w:ascii="Calibri" w:eastAsia="Proxima Nova" w:hAnsi="Calibri" w:cs="Calibri"/>
+              </w:rPr>
+              <w:t xml:space="preserve">Zero error because </w:t>
+            </w:r>
+            <w:proofErr w:type="gramStart"/>
+            <w:r>
+              <w:rPr>
+                <w:rFonts w:ascii="Calibri" w:eastAsia="Proxima Nova" w:hAnsi="Calibri" w:cs="Calibri"/>
+              </w:rPr>
+              <w:t>you’re</w:t>
+            </w:r>
+            <w:proofErr w:type="gramEnd"/>
+            <w:r>
+              <w:rPr>
+                <w:rFonts w:ascii="Calibri" w:eastAsia="Proxima Nova" w:hAnsi="Calibri" w:cs="Calibri"/>
+              </w:rPr>
+              <w:t xml:space="preserve"> lining up with zero (e.g., ruler, stopwatch, </w:t>
+            </w:r>
+            <w:proofErr w:type="spellStart"/>
+            <w:r>
+              <w:rPr>
+                <w:rFonts w:ascii="Calibri" w:eastAsia="Proxima Nova" w:hAnsi="Calibri" w:cs="Calibri"/>
+              </w:rPr>
+              <w:t>micrometer</w:t>
+            </w:r>
+            <w:proofErr w:type="spellEnd"/>
+            <w:r>
+              <w:rPr>
+                <w:rFonts w:ascii="Calibri" w:eastAsia="Proxima Nova" w:hAnsi="Calibri" w:cs="Calibri"/>
+              </w:rPr>
+              <w:t xml:space="preserve">, </w:t>
+            </w:r>
+            <w:proofErr w:type="spellStart"/>
+            <w:r>
+              <w:rPr>
+                <w:rFonts w:ascii="Calibri" w:eastAsia="Proxima Nova" w:hAnsi="Calibri" w:cs="Calibri"/>
+              </w:rPr>
+              <w:t>vernier</w:t>
+            </w:r>
+            <w:proofErr w:type="spellEnd"/>
+            <w:r>
+              <w:rPr>
+                <w:rFonts w:ascii="Calibri" w:eastAsia="Proxima Nova" w:hAnsi="Calibri" w:cs="Calibri"/>
+              </w:rPr>
+              <w:t xml:space="preserve"> callipers).</w:t>
             </w:r>
           </w:p>
           <w:p>
@@ -845,18 +816,21 @@
                 <w:ilvl w:val="0"/>
                 <w:numId w:val="7"/>
               </w:numPr>
-              <w:ind w:left="720" w:hanging="360"/>
-              <w:rPr>
-                <w:rFonts w:ascii="Proxima Nova" w:cs="Proxima Nova" w:eastAsia="Proxima Nova" w:hAnsi="Proxima Nova"/>
-                <w:u w:val="none"/>
-              </w:rPr>
-            </w:pPr>
-            <w:r>
-              <w:rPr>
-                <w:rFonts w:ascii="Proxima Nova" w:cs="Proxima Nova" w:eastAsia="Proxima Nova" w:hAnsi="Proxima Nova"/>
-                <w:rtl w:val="0"/>
-              </w:rPr>
-              <w:t xml:space="preserve">They should be to no greater no. of decimal places than the value it is for. E.g., if you calculate the uncertainty for 0.29mm to be 0.0081mm then it must be 0.01mm.</w:t>
+              <w:rPr>
+                <w:rFonts w:ascii="Calibri" w:eastAsia="Proxima Nova" w:hAnsi="Calibri" w:cs="Calibri"/>
+              </w:rPr>
+            </w:pPr>
+            <w:r>
+              <w:rPr>
+                <w:rFonts w:ascii="Calibri" w:eastAsia="Proxima Nova" w:hAnsi="Calibri" w:cs="Calibri"/>
+              </w:rPr>
+              <w:t>They s</w:t>
+            </w:r>
+            <w:r>
+              <w:rPr>
+                <w:rFonts w:ascii="Calibri" w:eastAsia="Proxima Nova" w:hAnsi="Calibri" w:cs="Calibri"/>
+              </w:rPr>
+              <w:t>hould be to no greater no. of decimal places than the value it is for. E.g., if you calculate the uncertainty for 0.29mm to be 0.0081mm then it must be 0.01mm.</w:t>
             </w:r>
           </w:p>
         </w:tc>
@@ -864,89 +838,87 @@
       <w:tr>
         <w:tc>
           <w:tcPr>
-            <w:shd w:fill="auto" w:val="clear"/>
+            <w:tcW w:w="2910" w:type="dxa"/>
+            <w:shd w:val="clear" w:color="auto" w:fill="auto"/>
             <w:tcMar>
-              <w:top w:w="100.0" w:type="dxa"/>
-              <w:left w:w="100.0" w:type="dxa"/>
-              <w:bottom w:w="100.0" w:type="dxa"/>
-              <w:right w:w="100.0" w:type="dxa"/>
+              <w:top w:w="100" w:type="dxa"/>
+              <w:left w:w="100" w:type="dxa"/>
+              <w:bottom w:w="100" w:type="dxa"/>
+              <w:right w:w="100" w:type="dxa"/>
             </w:tcMar>
-            <w:vAlign w:val="top"/>
           </w:tcPr>
           <w:p>
             <w:pPr>
               <w:widowControl w:val="0"/>
               <w:spacing w:line="240" w:lineRule="auto"/>
               <w:rPr>
-                <w:rFonts w:ascii="Proxima Nova" w:cs="Proxima Nova" w:eastAsia="Proxima Nova" w:hAnsi="Proxima Nova"/>
-                <w:b w:val="1"/>
-              </w:rPr>
-            </w:pPr>
-            <w:r>
-              <w:rPr>
-                <w:rFonts w:ascii="Proxima Nova" w:cs="Proxima Nova" w:eastAsia="Proxima Nova" w:hAnsi="Proxima Nova"/>
-                <w:b w:val="1"/>
-                <w:rtl w:val="0"/>
-              </w:rPr>
-              <w:t xml:space="preserve">How would you infer the uncertainty from data?</w:t>
+                <w:rFonts w:ascii="Calibri" w:eastAsia="Proxima Nova" w:hAnsi="Calibri" w:cs="Calibri"/>
+                <w:b/>
+              </w:rPr>
+            </w:pPr>
+            <w:r>
+              <w:rPr>
+                <w:rFonts w:ascii="Calibri" w:eastAsia="Proxima Nova" w:hAnsi="Calibri" w:cs="Calibri"/>
+                <w:b/>
+              </w:rPr>
+              <w:t>How would you infer the uncertainty from data?</w:t>
             </w:r>
           </w:p>
         </w:tc>
         <w:tc>
           <w:tcPr>
-            <w:shd w:fill="auto" w:val="clear"/>
+            <w:tcW w:w="6450" w:type="dxa"/>
+            <w:shd w:val="clear" w:color="auto" w:fill="auto"/>
             <w:tcMar>
-              <w:top w:w="100.0" w:type="dxa"/>
-              <w:left w:w="100.0" w:type="dxa"/>
-              <w:bottom w:w="100.0" w:type="dxa"/>
-              <w:right w:w="100.0" w:type="dxa"/>
+              <w:top w:w="100" w:type="dxa"/>
+              <w:left w:w="100" w:type="dxa"/>
+              <w:bottom w:w="100" w:type="dxa"/>
+              <w:right w:w="100" w:type="dxa"/>
             </w:tcMar>
-            <w:vAlign w:val="top"/>
           </w:tcPr>
           <w:p>
             <w:pPr>
-              <w:ind w:left="0" w:firstLine="0"/>
-              <w:jc w:val="left"/>
-              <w:rPr>
-                <w:rFonts w:ascii="Proxima Nova" w:cs="Proxima Nova" w:eastAsia="Proxima Nova" w:hAnsi="Proxima Nova"/>
-              </w:rPr>
-            </w:pPr>
-            <w:r>
-              <w:rPr>
-                <w:rFonts w:ascii="Proxima Nova" w:cs="Proxima Nova" w:eastAsia="Proxima Nova" w:hAnsi="Proxima Nova"/>
-                <w:rtl w:val="0"/>
-              </w:rPr>
-              <w:t xml:space="preserve">Look at the lowest number of significant figures (e.g., a reading of e.g., 2.3 x 10</w:t>
-            </w:r>
-            <w:r>
-              <w:rPr>
-                <w:rFonts w:ascii="Proxima Nova" w:cs="Proxima Nova" w:eastAsia="Proxima Nova" w:hAnsi="Proxima Nova"/>
+              <w:rPr>
+                <w:rFonts w:ascii="Calibri" w:eastAsia="Proxima Nova" w:hAnsi="Calibri" w:cs="Calibri"/>
+              </w:rPr>
+            </w:pPr>
+            <w:r>
+              <w:rPr>
+                <w:rFonts w:ascii="Calibri" w:eastAsia="Proxima Nova" w:hAnsi="Calibri" w:cs="Calibri"/>
+              </w:rPr>
+              <w:t>Look at the lowest number of significant figures</w:t>
+            </w:r>
+            <w:r>
+              <w:rPr>
+                <w:rFonts w:ascii="Calibri" w:eastAsia="Proxima Nova" w:hAnsi="Calibri" w:cs="Calibri"/>
+              </w:rPr>
+              <w:t xml:space="preserve"> (e.g., a reading of e.g., 2.3 x 10</w:t>
+            </w:r>
+            <w:r>
+              <w:rPr>
+                <w:rFonts w:ascii="Calibri" w:eastAsia="Proxima Nova" w:hAnsi="Calibri" w:cs="Calibri"/>
                 <w:vertAlign w:val="superscript"/>
-                <w:rtl w:val="0"/>
-              </w:rPr>
-              <w:t xml:space="preserve">3</w:t>
-            </w:r>
-            <w:r>
-              <w:rPr>
-                <w:rFonts w:ascii="Proxima Nova" w:cs="Proxima Nova" w:eastAsia="Proxima Nova" w:hAnsi="Proxima Nova"/>
-                <w:rtl w:val="0"/>
+              </w:rPr>
+              <w:t>3</w:t>
+            </w:r>
+            <w:r>
+              <w:rPr>
+                <w:rFonts w:ascii="Calibri" w:eastAsia="Proxima Nova" w:hAnsi="Calibri" w:cs="Calibri"/>
               </w:rPr>
               <w:t xml:space="preserve"> will have an uncertainty of ±0.05 x 10</w:t>
             </w:r>
             <w:r>
               <w:rPr>
-                <w:rFonts w:ascii="Proxima Nova" w:cs="Proxima Nova" w:eastAsia="Proxima Nova" w:hAnsi="Proxima Nova"/>
+                <w:rFonts w:ascii="Calibri" w:eastAsia="Proxima Nova" w:hAnsi="Calibri" w:cs="Calibri"/>
                 <w:vertAlign w:val="superscript"/>
-                <w:rtl w:val="0"/>
-              </w:rPr>
-              <w:t xml:space="preserve">3</w:t>
-            </w:r>
-            <w:r>
-              <w:rPr>
-                <w:rFonts w:ascii="Proxima Nova" w:cs="Proxima Nova" w:eastAsia="Proxima Nova" w:hAnsi="Proxima Nova"/>
-                <w:rtl w:val="0"/>
-              </w:rPr>
-              <w:t xml:space="preserve">).</w:t>
+              </w:rPr>
+              <w:t>3</w:t>
+            </w:r>
+            <w:r>
+              <w:rPr>
+                <w:rFonts w:ascii="Calibri" w:eastAsia="Proxima Nova" w:hAnsi="Calibri" w:cs="Calibri"/>
+              </w:rPr>
+              <w:t>).</w:t>
             </w:r>
           </w:p>
         </w:tc>
@@ -954,59 +926,56 @@
       <w:tr>
         <w:tc>
           <w:tcPr>
-            <w:shd w:fill="auto" w:val="clear"/>
+            <w:tcW w:w="2910" w:type="dxa"/>
+            <w:shd w:val="clear" w:color="auto" w:fill="auto"/>
             <w:tcMar>
-              <w:top w:w="100.0" w:type="dxa"/>
-              <w:left w:w="100.0" w:type="dxa"/>
-              <w:bottom w:w="100.0" w:type="dxa"/>
-              <w:right w:w="100.0" w:type="dxa"/>
+              <w:top w:w="100" w:type="dxa"/>
+              <w:left w:w="100" w:type="dxa"/>
+              <w:bottom w:w="100" w:type="dxa"/>
+              <w:right w:w="100" w:type="dxa"/>
             </w:tcMar>
-            <w:vAlign w:val="top"/>
           </w:tcPr>
           <w:p>
             <w:pPr>
               <w:widowControl w:val="0"/>
               <w:spacing w:line="240" w:lineRule="auto"/>
               <w:rPr>
-                <w:rFonts w:ascii="Proxima Nova" w:cs="Proxima Nova" w:eastAsia="Proxima Nova" w:hAnsi="Proxima Nova"/>
-                <w:b w:val="1"/>
-              </w:rPr>
-            </w:pPr>
-            <w:r>
-              <w:rPr>
-                <w:rFonts w:ascii="Proxima Nova" w:cs="Proxima Nova" w:eastAsia="Proxima Nova" w:hAnsi="Proxima Nova"/>
-                <w:b w:val="1"/>
-                <w:rtl w:val="0"/>
-              </w:rPr>
-              <w:t xml:space="preserve">What should be done if there is a zero-error?</w:t>
+                <w:rFonts w:ascii="Calibri" w:eastAsia="Proxima Nova" w:hAnsi="Calibri" w:cs="Calibri"/>
+                <w:b/>
+              </w:rPr>
+            </w:pPr>
+            <w:r>
+              <w:rPr>
+                <w:rFonts w:ascii="Calibri" w:eastAsia="Proxima Nova" w:hAnsi="Calibri" w:cs="Calibri"/>
+                <w:b/>
+              </w:rPr>
+              <w:lastRenderedPageBreak/>
+              <w:t>What should be done if there is a zero-error?</w:t>
             </w:r>
           </w:p>
         </w:tc>
         <w:tc>
           <w:tcPr>
-            <w:shd w:fill="auto" w:val="clear"/>
+            <w:tcW w:w="6450" w:type="dxa"/>
+            <w:shd w:val="clear" w:color="auto" w:fill="auto"/>
             <w:tcMar>
-              <w:top w:w="100.0" w:type="dxa"/>
-              <w:left w:w="100.0" w:type="dxa"/>
-              <w:bottom w:w="100.0" w:type="dxa"/>
-              <w:right w:w="100.0" w:type="dxa"/>
+              <w:top w:w="100" w:type="dxa"/>
+              <w:left w:w="100" w:type="dxa"/>
+              <w:bottom w:w="100" w:type="dxa"/>
+              <w:right w:w="100" w:type="dxa"/>
             </w:tcMar>
-            <w:vAlign w:val="top"/>
           </w:tcPr>
           <w:p>
             <w:pPr>
-              <w:ind w:left="0" w:firstLine="0"/>
-              <w:jc w:val="left"/>
-              <w:rPr>
-                <w:rFonts w:ascii="Proxima Nova" w:cs="Proxima Nova" w:eastAsia="Proxima Nova" w:hAnsi="Proxima Nova"/>
-              </w:rPr>
-            </w:pPr>
-            <w:r>
-              <w:rPr>
-                <w:rFonts w:ascii="Proxima Nova" w:cs="Proxima Nova" w:eastAsia="Proxima Nova" w:hAnsi="Proxima Nova"/>
-                <w:rtl w:val="0"/>
-              </w:rPr>
-              <w:t xml:space="preserve">Calibrate the device.</w:t>
+              <w:rPr>
+                <w:rFonts w:ascii="Calibri" w:eastAsia="Proxima Nova" w:hAnsi="Calibri" w:cs="Calibri"/>
+              </w:rPr>
+            </w:pPr>
+            <w:r>
+              <w:rPr>
+                <w:rFonts w:ascii="Calibri" w:eastAsia="Proxima Nova" w:hAnsi="Calibri" w:cs="Calibri"/>
+              </w:rPr>
+              <w:t>Calibrate the device.</w:t>
             </w:r>
           </w:p>
         </w:tc>
@@ -1014,44 +983,43 @@
       <w:tr>
         <w:tc>
           <w:tcPr>
-            <w:shd w:fill="auto" w:val="clear"/>
+            <w:tcW w:w="2910" w:type="dxa"/>
+            <w:shd w:val="clear" w:color="auto" w:fill="auto"/>
             <w:tcMar>
-              <w:top w:w="100.0" w:type="dxa"/>
-              <w:left w:w="100.0" w:type="dxa"/>
-              <w:bottom w:w="100.0" w:type="dxa"/>
-              <w:right w:w="100.0" w:type="dxa"/>
+              <w:top w:w="100" w:type="dxa"/>
+              <w:left w:w="100" w:type="dxa"/>
+              <w:bottom w:w="100" w:type="dxa"/>
+              <w:right w:w="100" w:type="dxa"/>
             </w:tcMar>
-            <w:vAlign w:val="top"/>
           </w:tcPr>
           <w:p>
             <w:pPr>
               <w:widowControl w:val="0"/>
               <w:spacing w:line="240" w:lineRule="auto"/>
               <w:rPr>
-                <w:rFonts w:ascii="Proxima Nova" w:cs="Proxima Nova" w:eastAsia="Proxima Nova" w:hAnsi="Proxima Nova"/>
-                <w:b w:val="1"/>
-              </w:rPr>
-            </w:pPr>
-            <w:r>
-              <w:rPr>
-                <w:rFonts w:ascii="Proxima Nova" w:cs="Proxima Nova" w:eastAsia="Proxima Nova" w:hAnsi="Proxima Nova"/>
-                <w:b w:val="1"/>
-                <w:rtl w:val="0"/>
-              </w:rPr>
-              <w:t xml:space="preserve">What is precision and accuracy?</w:t>
+                <w:rFonts w:ascii="Calibri" w:eastAsia="Proxima Nova" w:hAnsi="Calibri" w:cs="Calibri"/>
+                <w:b/>
+              </w:rPr>
+            </w:pPr>
+            <w:r>
+              <w:rPr>
+                <w:rFonts w:ascii="Calibri" w:eastAsia="Proxima Nova" w:hAnsi="Calibri" w:cs="Calibri"/>
+                <w:b/>
+              </w:rPr>
+              <w:t>What is precision and accuracy?</w:t>
             </w:r>
           </w:p>
         </w:tc>
         <w:tc>
           <w:tcPr>
-            <w:shd w:fill="auto" w:val="clear"/>
+            <w:tcW w:w="6450" w:type="dxa"/>
+            <w:shd w:val="clear" w:color="auto" w:fill="auto"/>
             <w:tcMar>
-              <w:top w:w="100.0" w:type="dxa"/>
-              <w:left w:w="100.0" w:type="dxa"/>
-              <w:bottom w:w="100.0" w:type="dxa"/>
-              <w:right w:w="100.0" w:type="dxa"/>
+              <w:top w:w="100" w:type="dxa"/>
+              <w:left w:w="100" w:type="dxa"/>
+              <w:bottom w:w="100" w:type="dxa"/>
+              <w:right w:w="100" w:type="dxa"/>
             </w:tcMar>
-            <w:vAlign w:val="top"/>
           </w:tcPr>
           <w:p>
             <w:pPr>
@@ -1059,18 +1027,15 @@
                 <w:ilvl w:val="0"/>
                 <w:numId w:val="1"/>
               </w:numPr>
-              <w:ind w:left="720" w:hanging="360"/>
-              <w:jc w:val="left"/>
-              <w:rPr>
-                <w:rFonts w:ascii="Proxima Nova" w:cs="Proxima Nova" w:eastAsia="Proxima Nova" w:hAnsi="Proxima Nova"/>
-              </w:rPr>
-            </w:pPr>
-            <w:r>
-              <w:rPr>
-                <w:rFonts w:ascii="Proxima Nova" w:cs="Proxima Nova" w:eastAsia="Proxima Nova" w:hAnsi="Proxima Nova"/>
-                <w:rtl w:val="0"/>
-              </w:rPr>
-              <w:t xml:space="preserve">Precision is the smallest resolution.</w:t>
+              <w:rPr>
+                <w:rFonts w:ascii="Calibri" w:eastAsia="Proxima Nova" w:hAnsi="Calibri" w:cs="Calibri"/>
+              </w:rPr>
+            </w:pPr>
+            <w:r>
+              <w:rPr>
+                <w:rFonts w:ascii="Calibri" w:eastAsia="Proxima Nova" w:hAnsi="Calibri" w:cs="Calibri"/>
+              </w:rPr>
+              <w:t>Precision is the smallest resolution.</w:t>
             </w:r>
           </w:p>
           <w:p>
@@ -1079,18 +1044,15 @@
                 <w:ilvl w:val="0"/>
                 <w:numId w:val="1"/>
               </w:numPr>
-              <w:ind w:left="720" w:hanging="360"/>
-              <w:jc w:val="left"/>
-              <w:rPr>
-                <w:rFonts w:ascii="Proxima Nova" w:cs="Proxima Nova" w:eastAsia="Proxima Nova" w:hAnsi="Proxima Nova"/>
-              </w:rPr>
-            </w:pPr>
-            <w:r>
-              <w:rPr>
-                <w:rFonts w:ascii="Proxima Nova" w:cs="Proxima Nova" w:eastAsia="Proxima Nova" w:hAnsi="Proxima Nova"/>
-                <w:rtl w:val="0"/>
-              </w:rPr>
-              <w:t xml:space="preserve">Accuracy is how close you are to the true value.</w:t>
+              <w:rPr>
+                <w:rFonts w:ascii="Calibri" w:eastAsia="Proxima Nova" w:hAnsi="Calibri" w:cs="Calibri"/>
+              </w:rPr>
+            </w:pPr>
+            <w:r>
+              <w:rPr>
+                <w:rFonts w:ascii="Calibri" w:eastAsia="Proxima Nova" w:hAnsi="Calibri" w:cs="Calibri"/>
+              </w:rPr>
+              <w:t>Accuracy is how close you are to the true value.</w:t>
             </w:r>
           </w:p>
         </w:tc>
@@ -1098,44 +1060,43 @@
       <w:tr>
         <w:tc>
           <w:tcPr>
-            <w:shd w:fill="auto" w:val="clear"/>
+            <w:tcW w:w="2910" w:type="dxa"/>
+            <w:shd w:val="clear" w:color="auto" w:fill="auto"/>
             <w:tcMar>
-              <w:top w:w="100.0" w:type="dxa"/>
-              <w:left w:w="100.0" w:type="dxa"/>
-              <w:bottom w:w="100.0" w:type="dxa"/>
-              <w:right w:w="100.0" w:type="dxa"/>
+              <w:top w:w="100" w:type="dxa"/>
+              <w:left w:w="100" w:type="dxa"/>
+              <w:bottom w:w="100" w:type="dxa"/>
+              <w:right w:w="100" w:type="dxa"/>
             </w:tcMar>
-            <w:vAlign w:val="top"/>
           </w:tcPr>
           <w:p>
             <w:pPr>
               <w:widowControl w:val="0"/>
               <w:spacing w:line="240" w:lineRule="auto"/>
               <w:rPr>
-                <w:rFonts w:ascii="Proxima Nova" w:cs="Proxima Nova" w:eastAsia="Proxima Nova" w:hAnsi="Proxima Nova"/>
-                <w:b w:val="1"/>
-              </w:rPr>
-            </w:pPr>
-            <w:r>
-              <w:rPr>
-                <w:rFonts w:ascii="Proxima Nova" w:cs="Proxima Nova" w:eastAsia="Proxima Nova" w:hAnsi="Proxima Nova"/>
-                <w:b w:val="1"/>
-                <w:rtl w:val="0"/>
-              </w:rPr>
-              <w:t xml:space="preserve">How do you find the uncertainty from a graph?</w:t>
+                <w:rFonts w:ascii="Calibri" w:eastAsia="Proxima Nova" w:hAnsi="Calibri" w:cs="Calibri"/>
+                <w:b/>
+              </w:rPr>
+            </w:pPr>
+            <w:r>
+              <w:rPr>
+                <w:rFonts w:ascii="Calibri" w:eastAsia="Proxima Nova" w:hAnsi="Calibri" w:cs="Calibri"/>
+                <w:b/>
+              </w:rPr>
+              <w:t>How do you find the uncertainty from a graph?</w:t>
             </w:r>
           </w:p>
         </w:tc>
         <w:tc>
           <w:tcPr>
-            <w:shd w:fill="auto" w:val="clear"/>
+            <w:tcW w:w="6450" w:type="dxa"/>
+            <w:shd w:val="clear" w:color="auto" w:fill="auto"/>
             <w:tcMar>
-              <w:top w:w="100.0" w:type="dxa"/>
-              <w:left w:w="100.0" w:type="dxa"/>
-              <w:bottom w:w="100.0" w:type="dxa"/>
-              <w:right w:w="100.0" w:type="dxa"/>
+              <w:top w:w="100" w:type="dxa"/>
+              <w:left w:w="100" w:type="dxa"/>
+              <w:bottom w:w="100" w:type="dxa"/>
+              <w:right w:w="100" w:type="dxa"/>
             </w:tcMar>
-            <w:vAlign w:val="top"/>
           </w:tcPr>
           <w:p>
             <w:pPr>
@@ -1143,18 +1104,15 @@
                 <w:ilvl w:val="0"/>
                 <w:numId w:val="8"/>
               </w:numPr>
-              <w:ind w:left="720" w:hanging="360"/>
-              <w:jc w:val="left"/>
-              <w:rPr>
-                <w:rFonts w:ascii="Proxima Nova" w:cs="Proxima Nova" w:eastAsia="Proxima Nova" w:hAnsi="Proxima Nova"/>
-              </w:rPr>
-            </w:pPr>
-            <w:r>
-              <w:rPr>
-                <w:rFonts w:ascii="Proxima Nova" w:cs="Proxima Nova" w:eastAsia="Proxima Nova" w:hAnsi="Proxima Nova"/>
-                <w:rtl w:val="0"/>
-              </w:rPr>
-              <w:t xml:space="preserve">Draw a line of best fit and line of worst fit going through the error bars.</w:t>
+              <w:rPr>
+                <w:rFonts w:ascii="Calibri" w:eastAsia="Proxima Nova" w:hAnsi="Calibri" w:cs="Calibri"/>
+              </w:rPr>
+            </w:pPr>
+            <w:r>
+              <w:rPr>
+                <w:rFonts w:ascii="Calibri" w:eastAsia="Proxima Nova" w:hAnsi="Calibri" w:cs="Calibri"/>
+              </w:rPr>
+              <w:t>Draw a line of best fit and line of worst fit going through the error bars.</w:t>
             </w:r>
           </w:p>
           <w:p>
@@ -1163,74 +1121,95 @@
                 <w:ilvl w:val="0"/>
                 <w:numId w:val="8"/>
               </w:numPr>
-              <w:ind w:left="720" w:hanging="360"/>
-              <w:jc w:val="left"/>
-              <w:rPr>
-                <w:rFonts w:ascii="Proxima Nova" w:cs="Proxima Nova" w:eastAsia="Proxima Nova" w:hAnsi="Proxima Nova"/>
-              </w:rPr>
-            </w:pPr>
-            <w:r>
-              <w:rPr>
-                <w:rFonts w:ascii="Proxima Nova" w:cs="Proxima Nova" w:eastAsia="Proxima Nova" w:hAnsi="Proxima Nova"/>
-                <w:rtl w:val="0"/>
-              </w:rPr>
-              <w:t xml:space="preserve">Choose the furthest gradient (yet, in most cases, they may appear symmetrical) and the difference between the best and worst is the uncertainty divided by the line of best fit will  be it.</w:t>
-            </w:r>
-          </w:p>
-          <w:p>
-            <w:pPr>
-              <w:jc w:val="left"/>
-              <w:rPr>
-                <w:rFonts w:ascii="Proxima Nova" w:cs="Proxima Nova" w:eastAsia="Proxima Nova" w:hAnsi="Proxima Nova"/>
-              </w:rPr>
-            </w:pPr>
-            <w:r>
-              <w:rPr>
-                <w:rtl w:val="0"/>
-              </w:rPr>
-            </w:r>
-          </w:p>
-          <w:p>
-            <w:pPr>
-              <w:jc w:val="left"/>
-              <w:rPr>
-                <w:rFonts w:ascii="Proxima Nova" w:cs="Proxima Nova" w:eastAsia="Proxima Nova" w:hAnsi="Proxima Nova"/>
-              </w:rPr>
-            </w:pPr>
-            <w:r>
-              <w:rPr>
-                <w:rFonts w:ascii="Proxima Nova" w:cs="Proxima Nova" w:eastAsia="Proxima Nova" w:hAnsi="Proxima Nova"/>
-                <w:rtl w:val="0"/>
-              </w:rPr>
-              <w:t xml:space="preserve">E.g., if the m</w:t>
-            </w:r>
-            <w:r>
-              <w:rPr>
-                <w:rFonts w:ascii="Proxima Nova" w:cs="Proxima Nova" w:eastAsia="Proxima Nova" w:hAnsi="Proxima Nova"/>
+              <w:rPr>
+                <w:rFonts w:ascii="Calibri" w:eastAsia="Proxima Nova" w:hAnsi="Calibri" w:cs="Calibri"/>
+              </w:rPr>
+            </w:pPr>
+            <w:r>
+              <w:rPr>
+                <w:rFonts w:ascii="Calibri" w:eastAsia="Proxima Nova" w:hAnsi="Calibri" w:cs="Calibri"/>
+              </w:rPr>
+              <w:t>Choose the furthest gradient (yet, in most cases, they may appear symmetrical) and t</w:t>
+            </w:r>
+            <w:r>
+              <w:rPr>
+                <w:rFonts w:ascii="Calibri" w:eastAsia="Proxima Nova" w:hAnsi="Calibri" w:cs="Calibri"/>
+              </w:rPr>
+              <w:t xml:space="preserve">he difference between the best and worst is the uncertainty divided by the line of best fit </w:t>
+            </w:r>
+            <w:proofErr w:type="gramStart"/>
+            <w:r>
+              <w:rPr>
+                <w:rFonts w:ascii="Calibri" w:eastAsia="Proxima Nova" w:hAnsi="Calibri" w:cs="Calibri"/>
+              </w:rPr>
+              <w:t>will  be</w:t>
+            </w:r>
+            <w:proofErr w:type="gramEnd"/>
+            <w:r>
+              <w:rPr>
+                <w:rFonts w:ascii="Calibri" w:eastAsia="Proxima Nova" w:hAnsi="Calibri" w:cs="Calibri"/>
+              </w:rPr>
+              <w:t xml:space="preserve"> it.</w:t>
+            </w:r>
+          </w:p>
+          <w:p>
+            <w:pPr>
+              <w:rPr>
+                <w:rFonts w:ascii="Calibri" w:eastAsia="Proxima Nova" w:hAnsi="Calibri" w:cs="Calibri"/>
+              </w:rPr>
+            </w:pPr>
+          </w:p>
+          <w:p>
+            <w:pPr>
+              <w:rPr>
+                <w:rFonts w:ascii="Calibri" w:eastAsia="Proxima Nova" w:hAnsi="Calibri" w:cs="Calibri"/>
+              </w:rPr>
+            </w:pPr>
+            <w:r>
+              <w:rPr>
+                <w:rFonts w:ascii="Calibri" w:eastAsia="Proxima Nova" w:hAnsi="Calibri" w:cs="Calibri"/>
+              </w:rPr>
+              <w:t xml:space="preserve">E.g., if the </w:t>
+            </w:r>
+            <w:proofErr w:type="spellStart"/>
+            <w:r>
+              <w:rPr>
+                <w:rFonts w:ascii="Calibri" w:eastAsia="Proxima Nova" w:hAnsi="Calibri" w:cs="Calibri"/>
+              </w:rPr>
+              <w:t>m</w:t>
+            </w:r>
+            <w:r>
+              <w:rPr>
+                <w:rFonts w:ascii="Calibri" w:eastAsia="Proxima Nova" w:hAnsi="Calibri" w:cs="Calibri"/>
                 <w:vertAlign w:val="subscript"/>
-                <w:rtl w:val="0"/>
-              </w:rPr>
-              <w:t xml:space="preserve">best</w:t>
-            </w:r>
-            <w:r>
-              <w:rPr>
-                <w:rFonts w:ascii="Proxima Nova" w:cs="Proxima Nova" w:eastAsia="Proxima Nova" w:hAnsi="Proxima Nova"/>
-                <w:rtl w:val="0"/>
-              </w:rPr>
-              <w:t xml:space="preserve"> = 20 and m</w:t>
-            </w:r>
-            <w:r>
-              <w:rPr>
-                <w:rFonts w:ascii="Proxima Nova" w:cs="Proxima Nova" w:eastAsia="Proxima Nova" w:hAnsi="Proxima Nova"/>
+              </w:rPr>
+              <w:t>best</w:t>
+            </w:r>
+            <w:proofErr w:type="spellEnd"/>
+            <w:r>
+              <w:rPr>
+                <w:rFonts w:ascii="Calibri" w:eastAsia="Proxima Nova" w:hAnsi="Calibri" w:cs="Calibri"/>
+              </w:rPr>
+              <w:t xml:space="preserve"> = 20 and </w:t>
+            </w:r>
+            <w:proofErr w:type="spellStart"/>
+            <w:r>
+              <w:rPr>
+                <w:rFonts w:ascii="Calibri" w:eastAsia="Proxima Nova" w:hAnsi="Calibri" w:cs="Calibri"/>
+              </w:rPr>
+              <w:t>m</w:t>
+            </w:r>
+            <w:r>
+              <w:rPr>
+                <w:rFonts w:ascii="Calibri" w:eastAsia="Proxima Nova" w:hAnsi="Calibri" w:cs="Calibri"/>
                 <w:vertAlign w:val="subscript"/>
-                <w:rtl w:val="0"/>
-              </w:rPr>
-              <w:t xml:space="preserve">worst</w:t>
-            </w:r>
-            <w:r>
-              <w:rPr>
-                <w:rFonts w:ascii="Proxima Nova" w:cs="Proxima Nova" w:eastAsia="Proxima Nova" w:hAnsi="Proxima Nova"/>
-                <w:rtl w:val="0"/>
+              </w:rPr>
+              <w:t>worst</w:t>
+            </w:r>
+            <w:proofErr w:type="spellEnd"/>
+            <w:r>
+              <w:rPr>
+                <w:rFonts w:ascii="Calibri" w:eastAsia="Proxima Nova" w:hAnsi="Calibri" w:cs="Calibri"/>
               </w:rPr>
               <w:t xml:space="preserve"> = 18 then % uncertainty is (20 - 18) / 20 = 10%.</w:t>
             </w:r>
@@ -1240,117 +1219,122 @@
       <w:tr>
         <w:tc>
           <w:tcPr>
-            <w:shd w:fill="auto" w:val="clear"/>
+            <w:tcW w:w="2910" w:type="dxa"/>
+            <w:shd w:val="clear" w:color="auto" w:fill="auto"/>
             <w:tcMar>
-              <w:top w:w="100.0" w:type="dxa"/>
-              <w:left w:w="100.0" w:type="dxa"/>
-              <w:bottom w:w="100.0" w:type="dxa"/>
-              <w:right w:w="100.0" w:type="dxa"/>
+              <w:top w:w="100" w:type="dxa"/>
+              <w:left w:w="100" w:type="dxa"/>
+              <w:bottom w:w="100" w:type="dxa"/>
+              <w:right w:w="100" w:type="dxa"/>
             </w:tcMar>
-            <w:vAlign w:val="top"/>
           </w:tcPr>
           <w:p>
             <w:pPr>
               <w:widowControl w:val="0"/>
               <w:spacing w:line="240" w:lineRule="auto"/>
               <w:rPr>
-                <w:rFonts w:ascii="Proxima Nova" w:cs="Proxima Nova" w:eastAsia="Proxima Nova" w:hAnsi="Proxima Nova"/>
-                <w:b w:val="1"/>
-              </w:rPr>
-            </w:pPr>
-            <w:r>
-              <w:rPr>
-                <w:rFonts w:ascii="Proxima Nova" w:cs="Proxima Nova" w:eastAsia="Proxima Nova" w:hAnsi="Proxima Nova"/>
-                <w:b w:val="1"/>
-                <w:rtl w:val="0"/>
-              </w:rPr>
-              <w:t xml:space="preserve">What should the uncertainty be taken as when calculating the mean from a set of data?</w:t>
+                <w:rFonts w:ascii="Calibri" w:eastAsia="Proxima Nova" w:hAnsi="Calibri" w:cs="Calibri"/>
+                <w:b/>
+              </w:rPr>
+            </w:pPr>
+            <w:r>
+              <w:rPr>
+                <w:rFonts w:ascii="Calibri" w:eastAsia="Proxima Nova" w:hAnsi="Calibri" w:cs="Calibri"/>
+                <w:b/>
+              </w:rPr>
+              <w:t>What should the uncertainty be taken as when calculating the mean</w:t>
+            </w:r>
+            <w:r>
+              <w:rPr>
+                <w:rFonts w:ascii="Calibri" w:eastAsia="Proxima Nova" w:hAnsi="Calibri" w:cs="Calibri"/>
+                <w:b/>
+              </w:rPr>
+              <w:t xml:space="preserve"> from a set of data?</w:t>
             </w:r>
           </w:p>
         </w:tc>
         <w:tc>
           <w:tcPr>
-            <w:shd w:fill="auto" w:val="clear"/>
+            <w:tcW w:w="6450" w:type="dxa"/>
+            <w:shd w:val="clear" w:color="auto" w:fill="auto"/>
             <w:tcMar>
-              <w:top w:w="100.0" w:type="dxa"/>
-              <w:left w:w="100.0" w:type="dxa"/>
-              <w:bottom w:w="100.0" w:type="dxa"/>
-              <w:right w:w="100.0" w:type="dxa"/>
+              <w:top w:w="100" w:type="dxa"/>
+              <w:left w:w="100" w:type="dxa"/>
+              <w:bottom w:w="100" w:type="dxa"/>
+              <w:right w:w="100" w:type="dxa"/>
             </w:tcMar>
-            <w:vAlign w:val="top"/>
           </w:tcPr>
           <w:p>
             <w:pPr>
-              <w:ind w:left="0" w:firstLine="0"/>
-              <w:jc w:val="left"/>
-              <w:rPr>
-                <w:rFonts w:ascii="Proxima Nova" w:cs="Proxima Nova" w:eastAsia="Proxima Nova" w:hAnsi="Proxima Nova"/>
-              </w:rPr>
-            </w:pPr>
-            <w:r>
-              <w:rPr>
-                <w:rFonts w:ascii="Proxima Nova" w:cs="Proxima Nova" w:eastAsia="Proxima Nova" w:hAnsi="Proxima Nova"/>
-                <w:rtl w:val="0"/>
-              </w:rPr>
-              <w:t xml:space="preserve">Half the range of values given to the same number of d.p.</w:t>
-            </w:r>
-          </w:p>
-          <w:p>
-            <w:pPr>
-              <w:ind w:left="0" w:firstLine="0"/>
-              <w:jc w:val="left"/>
-              <w:rPr>
-                <w:rFonts w:ascii="Proxima Nova" w:cs="Proxima Nova" w:eastAsia="Proxima Nova" w:hAnsi="Proxima Nova"/>
-              </w:rPr>
-            </w:pPr>
-            <w:r>
-              <w:rPr>
-                <w:rtl w:val="0"/>
-              </w:rPr>
-            </w:r>
-          </w:p>
-          <w:p>
-            <w:pPr>
-              <w:ind w:left="0" w:firstLine="0"/>
-              <w:jc w:val="left"/>
-              <w:rPr>
-                <w:rFonts w:ascii="Proxima Nova" w:cs="Proxima Nova" w:eastAsia="Proxima Nova" w:hAnsi="Proxima Nova"/>
-              </w:rPr>
-            </w:pPr>
-            <w:r>
-              <w:rPr>
-                <w:rFonts w:ascii="Proxima Nova" w:cs="Proxima Nova" w:eastAsia="Proxima Nova" w:hAnsi="Proxima Nova"/>
-                <w:rtl w:val="0"/>
-              </w:rPr>
-              <w:t xml:space="preserve">E.g., v</w:t>
-            </w:r>
-            <w:r>
-              <w:rPr>
-                <w:rFonts w:ascii="Proxima Nova" w:cs="Proxima Nova" w:eastAsia="Proxima Nova" w:hAnsi="Proxima Nova"/>
+              <w:rPr>
+                <w:rFonts w:ascii="Calibri" w:eastAsia="Proxima Nova" w:hAnsi="Calibri" w:cs="Calibri"/>
+              </w:rPr>
+            </w:pPr>
+            <w:r>
+              <w:rPr>
+                <w:rFonts w:ascii="Calibri" w:eastAsia="Proxima Nova" w:hAnsi="Calibri" w:cs="Calibri"/>
+              </w:rPr>
+              <w:t xml:space="preserve">Half the range of values given to the same number of </w:t>
+            </w:r>
+            <w:proofErr w:type="spellStart"/>
+            <w:r>
+              <w:rPr>
+                <w:rFonts w:ascii="Calibri" w:eastAsia="Proxima Nova" w:hAnsi="Calibri" w:cs="Calibri"/>
+              </w:rPr>
+              <w:t>d.p.</w:t>
+            </w:r>
+            <w:proofErr w:type="spellEnd"/>
+          </w:p>
+          <w:p>
+            <w:pPr>
+              <w:rPr>
+                <w:rFonts w:ascii="Calibri" w:eastAsia="Proxima Nova" w:hAnsi="Calibri" w:cs="Calibri"/>
+              </w:rPr>
+            </w:pPr>
+          </w:p>
+          <w:p>
+            <w:pPr>
+              <w:rPr>
+                <w:rFonts w:ascii="Calibri" w:eastAsia="Proxima Nova" w:hAnsi="Calibri" w:cs="Calibri"/>
+              </w:rPr>
+            </w:pPr>
+            <w:r>
+              <w:rPr>
+                <w:rFonts w:ascii="Calibri" w:eastAsia="Proxima Nova" w:hAnsi="Calibri" w:cs="Calibri"/>
+              </w:rPr>
+              <w:t xml:space="preserve">E.g., </w:t>
+            </w:r>
+            <w:proofErr w:type="spellStart"/>
+            <w:r>
+              <w:rPr>
+                <w:rFonts w:ascii="Calibri" w:eastAsia="Proxima Nova" w:hAnsi="Calibri" w:cs="Calibri"/>
+              </w:rPr>
+              <w:t>v</w:t>
+            </w:r>
+            <w:r>
+              <w:rPr>
+                <w:rFonts w:ascii="Calibri" w:eastAsia="Proxima Nova" w:hAnsi="Calibri" w:cs="Calibri"/>
                 <w:vertAlign w:val="subscript"/>
-                <w:rtl w:val="0"/>
-              </w:rPr>
-              <w:t xml:space="preserve">mean</w:t>
-            </w:r>
-            <w:r>
-              <w:rPr>
-                <w:rFonts w:ascii="Proxima Nova" w:cs="Proxima Nova" w:eastAsia="Proxima Nova" w:hAnsi="Proxima Nova"/>
-                <w:rtl w:val="0"/>
+              </w:rPr>
+              <w:t>mean</w:t>
+            </w:r>
+            <w:proofErr w:type="spellEnd"/>
+            <w:r>
+              <w:rPr>
+                <w:rFonts w:ascii="Calibri" w:eastAsia="Proxima Nova" w:hAnsi="Calibri" w:cs="Calibri"/>
               </w:rPr>
               <w:t xml:space="preserve"> = 5.0 ms</w:t>
             </w:r>
             <w:r>
               <w:rPr>
-                <w:rFonts w:ascii="Proxima Nova" w:cs="Proxima Nova" w:eastAsia="Proxima Nova" w:hAnsi="Proxima Nova"/>
+                <w:rFonts w:ascii="Calibri" w:eastAsia="Proxima Nova" w:hAnsi="Calibri" w:cs="Calibri"/>
                 <w:vertAlign w:val="superscript"/>
-                <w:rtl w:val="0"/>
-              </w:rPr>
-              <w:t xml:space="preserve">-1</w:t>
-            </w:r>
-            <w:r>
-              <w:rPr>
-                <w:rFonts w:ascii="Proxima Nova" w:cs="Proxima Nova" w:eastAsia="Proxima Nova" w:hAnsi="Proxima Nova"/>
-                <w:rtl w:val="0"/>
+              </w:rPr>
+              <w:t>-1</w:t>
+            </w:r>
+            <w:r>
+              <w:rPr>
+                <w:rFonts w:ascii="Calibri" w:eastAsia="Proxima Nova" w:hAnsi="Calibri" w:cs="Calibri"/>
               </w:rPr>
               <w:t xml:space="preserve"> and if the range were to be (5.3 - 4.6) / 2 = 0.35 then the uncertainty of the mean would be 0.4.</w:t>
             </w:r>
@@ -1360,80 +1344,69 @@
       <w:tr>
         <w:tc>
           <w:tcPr>
-            <w:shd w:fill="auto" w:val="clear"/>
+            <w:tcW w:w="2910" w:type="dxa"/>
+            <w:shd w:val="clear" w:color="auto" w:fill="auto"/>
             <w:tcMar>
-              <w:top w:w="100.0" w:type="dxa"/>
-              <w:left w:w="100.0" w:type="dxa"/>
-              <w:bottom w:w="100.0" w:type="dxa"/>
-              <w:right w:w="100.0" w:type="dxa"/>
+              <w:top w:w="100" w:type="dxa"/>
+              <w:left w:w="100" w:type="dxa"/>
+              <w:bottom w:w="100" w:type="dxa"/>
+              <w:right w:w="100" w:type="dxa"/>
             </w:tcMar>
-            <w:vAlign w:val="top"/>
           </w:tcPr>
           <w:p>
             <w:pPr>
               <w:widowControl w:val="0"/>
               <w:spacing w:line="240" w:lineRule="auto"/>
               <w:rPr>
-                <w:rFonts w:ascii="Proxima Nova" w:cs="Proxima Nova" w:eastAsia="Proxima Nova" w:hAnsi="Proxima Nova"/>
-                <w:b w:val="1"/>
-              </w:rPr>
-            </w:pPr>
-            <w:r>
-              <w:rPr>
-                <w:rFonts w:ascii="Proxima Nova" w:cs="Proxima Nova" w:eastAsia="Proxima Nova" w:hAnsi="Proxima Nova"/>
-                <w:b w:val="1"/>
-                <w:rtl w:val="0"/>
-              </w:rPr>
-              <w:t xml:space="preserve">What should you do when adding or subtracting with uncertainties?</w:t>
+                <w:rFonts w:ascii="Calibri" w:eastAsia="Proxima Nova" w:hAnsi="Calibri" w:cs="Calibri"/>
+                <w:b/>
+              </w:rPr>
+            </w:pPr>
+            <w:r>
+              <w:rPr>
+                <w:rFonts w:ascii="Calibri" w:eastAsia="Proxima Nova" w:hAnsi="Calibri" w:cs="Calibri"/>
+                <w:b/>
+              </w:rPr>
+              <w:t>What should you do when adding or subtracting with uncertainties?</w:t>
             </w:r>
           </w:p>
         </w:tc>
         <w:tc>
           <w:tcPr>
-            <w:shd w:fill="auto" w:val="clear"/>
+            <w:tcW w:w="6450" w:type="dxa"/>
+            <w:shd w:val="clear" w:color="auto" w:fill="auto"/>
             <w:tcMar>
-              <w:top w:w="100.0" w:type="dxa"/>
-              <w:left w:w="100.0" w:type="dxa"/>
-              <w:bottom w:w="100.0" w:type="dxa"/>
-              <w:right w:w="100.0" w:type="dxa"/>
+              <w:top w:w="100" w:type="dxa"/>
+              <w:left w:w="100" w:type="dxa"/>
+              <w:bottom w:w="100" w:type="dxa"/>
+              <w:right w:w="100" w:type="dxa"/>
             </w:tcMar>
-            <w:vAlign w:val="top"/>
           </w:tcPr>
           <w:p>
             <w:pPr>
-              <w:ind w:left="0" w:firstLine="0"/>
-              <w:jc w:val="left"/>
-              <w:rPr>
-                <w:rFonts w:ascii="Proxima Nova" w:cs="Proxima Nova" w:eastAsia="Proxima Nova" w:hAnsi="Proxima Nova"/>
-              </w:rPr>
-            </w:pPr>
-            <w:r>
-              <w:rPr>
-                <w:rFonts w:ascii="Proxima Nova" w:cs="Proxima Nova" w:eastAsia="Proxima Nova" w:hAnsi="Proxima Nova"/>
-                <w:rtl w:val="0"/>
+              <w:rPr>
+                <w:rFonts w:ascii="Calibri" w:eastAsia="Proxima Nova" w:hAnsi="Calibri" w:cs="Calibri"/>
+              </w:rPr>
+            </w:pPr>
+            <w:r>
+              <w:rPr>
+                <w:rFonts w:ascii="Calibri" w:eastAsia="Proxima Nova" w:hAnsi="Calibri" w:cs="Calibri"/>
               </w:rPr>
               <w:t xml:space="preserve">Add the </w:t>
             </w:r>
             <w:r>
               <w:rPr>
-                <w:rFonts w:ascii="Proxima Nova" w:cs="Proxima Nova" w:eastAsia="Proxima Nova" w:hAnsi="Proxima Nova"/>
-                <w:b w:val="1"/>
+                <w:rFonts w:ascii="Calibri" w:eastAsia="Proxima Nova" w:hAnsi="Calibri" w:cs="Calibri"/>
+                <w:b/>
                 <w:u w:val="single"/>
-                <w:rtl w:val="0"/>
-              </w:rPr>
-              <w:t xml:space="preserve">ABSOLUTE UNCERTAINTIES</w:t>
-            </w:r>
-            <w:r>
-              <w:rPr>
-                <w:rFonts w:ascii="Proxima Nova" w:cs="Proxima Nova" w:eastAsia="Proxima Nova" w:hAnsi="Proxima Nova"/>
-                <w:rtl w:val="0"/>
-              </w:rPr>
-              <w:t xml:space="preserve">.</w:t>
-            </w:r>
-            <w:r>
-              <w:rPr>
-                <w:rtl w:val="0"/>
-              </w:rPr>
+              </w:rPr>
+              <w:t>ABSOLUTE UNCERTAINTIES</w:t>
+            </w:r>
+            <w:r>
+              <w:rPr>
+                <w:rFonts w:ascii="Calibri" w:eastAsia="Proxima Nova" w:hAnsi="Calibri" w:cs="Calibri"/>
+              </w:rPr>
+              <w:t>.</w:t>
             </w:r>
           </w:p>
         </w:tc>
@@ -1441,75 +1414,69 @@
       <w:tr>
         <w:tc>
           <w:tcPr>
-            <w:shd w:fill="auto" w:val="clear"/>
+            <w:tcW w:w="2910" w:type="dxa"/>
+            <w:shd w:val="clear" w:color="auto" w:fill="auto"/>
             <w:tcMar>
-              <w:top w:w="100.0" w:type="dxa"/>
-              <w:left w:w="100.0" w:type="dxa"/>
-              <w:bottom w:w="100.0" w:type="dxa"/>
-              <w:right w:w="100.0" w:type="dxa"/>
+              <w:top w:w="100" w:type="dxa"/>
+              <w:left w:w="100" w:type="dxa"/>
+              <w:bottom w:w="100" w:type="dxa"/>
+              <w:right w:w="100" w:type="dxa"/>
             </w:tcMar>
-            <w:vAlign w:val="top"/>
           </w:tcPr>
           <w:p>
             <w:pPr>
               <w:widowControl w:val="0"/>
               <w:spacing w:line="240" w:lineRule="auto"/>
               <w:rPr>
-                <w:rFonts w:ascii="Proxima Nova" w:cs="Proxima Nova" w:eastAsia="Proxima Nova" w:hAnsi="Proxima Nova"/>
-                <w:b w:val="1"/>
-              </w:rPr>
-            </w:pPr>
-            <w:r>
-              <w:rPr>
-                <w:rFonts w:ascii="Proxima Nova" w:cs="Proxima Nova" w:eastAsia="Proxima Nova" w:hAnsi="Proxima Nova"/>
-                <w:b w:val="1"/>
-                <w:rtl w:val="0"/>
-              </w:rPr>
-              <w:t xml:space="preserve">What should you do when multiplying or dividing with uncertainties?</w:t>
+                <w:rFonts w:ascii="Calibri" w:eastAsia="Proxima Nova" w:hAnsi="Calibri" w:cs="Calibri"/>
+                <w:b/>
+              </w:rPr>
+            </w:pPr>
+            <w:r>
+              <w:rPr>
+                <w:rFonts w:ascii="Calibri" w:eastAsia="Proxima Nova" w:hAnsi="Calibri" w:cs="Calibri"/>
+                <w:b/>
+              </w:rPr>
+              <w:t>What should you do when multiplying or dividing with uncertainties?</w:t>
             </w:r>
           </w:p>
         </w:tc>
         <w:tc>
           <w:tcPr>
-            <w:shd w:fill="auto" w:val="clear"/>
+            <w:tcW w:w="6450" w:type="dxa"/>
+            <w:shd w:val="clear" w:color="auto" w:fill="auto"/>
             <w:tcMar>
-              <w:top w:w="100.0" w:type="dxa"/>
-              <w:left w:w="100.0" w:type="dxa"/>
-              <w:bottom w:w="100.0" w:type="dxa"/>
-              <w:right w:w="100.0" w:type="dxa"/>
+              <w:top w:w="100" w:type="dxa"/>
+              <w:left w:w="100" w:type="dxa"/>
+              <w:bottom w:w="100" w:type="dxa"/>
+              <w:right w:w="100" w:type="dxa"/>
             </w:tcMar>
-            <w:vAlign w:val="top"/>
           </w:tcPr>
           <w:p>
             <w:pPr>
-              <w:ind w:left="0" w:firstLine="0"/>
-              <w:jc w:val="left"/>
-              <w:rPr>
-                <w:rFonts w:ascii="Proxima Nova" w:cs="Proxima Nova" w:eastAsia="Proxima Nova" w:hAnsi="Proxima Nova"/>
-              </w:rPr>
-            </w:pPr>
-            <w:r>
-              <w:rPr>
-                <w:rFonts w:ascii="Proxima Nova" w:cs="Proxima Nova" w:eastAsia="Proxima Nova" w:hAnsi="Proxima Nova"/>
-                <w:rtl w:val="0"/>
+              <w:rPr>
+                <w:rFonts w:ascii="Calibri" w:eastAsia="Proxima Nova" w:hAnsi="Calibri" w:cs="Calibri"/>
+              </w:rPr>
+            </w:pPr>
+            <w:r>
+              <w:rPr>
+                <w:rFonts w:ascii="Calibri" w:eastAsia="Proxima Nova" w:hAnsi="Calibri" w:cs="Calibri"/>
               </w:rPr>
               <w:t xml:space="preserve">Add the </w:t>
             </w:r>
             <w:r>
               <w:rPr>
-                <w:rFonts w:ascii="Proxima Nova" w:cs="Proxima Nova" w:eastAsia="Proxima Nova" w:hAnsi="Proxima Nova"/>
-                <w:b w:val="1"/>
+                <w:rFonts w:ascii="Calibri" w:eastAsia="Proxima Nova" w:hAnsi="Calibri" w:cs="Calibri"/>
+                <w:b/>
                 <w:u w:val="single"/>
-                <w:rtl w:val="0"/>
-              </w:rPr>
-              <w:t xml:space="preserve">PERCENTAGE UNCERTAINTIES</w:t>
-            </w:r>
-            <w:r>
-              <w:rPr>
-                <w:rFonts w:ascii="Proxima Nova" w:cs="Proxima Nova" w:eastAsia="Proxima Nova" w:hAnsi="Proxima Nova"/>
-                <w:rtl w:val="0"/>
-              </w:rPr>
-              <w:t xml:space="preserve">.</w:t>
+              </w:rPr>
+              <w:t>PERCENTAGE UNCERTAINTIES</w:t>
+            </w:r>
+            <w:r>
+              <w:rPr>
+                <w:rFonts w:ascii="Calibri" w:eastAsia="Proxima Nova" w:hAnsi="Calibri" w:cs="Calibri"/>
+              </w:rPr>
+              <w:t>.</w:t>
             </w:r>
           </w:p>
         </w:tc>
@@ -1517,73 +1484,67 @@
       <w:tr>
         <w:tc>
           <w:tcPr>
-            <w:shd w:fill="auto" w:val="clear"/>
+            <w:tcW w:w="2910" w:type="dxa"/>
+            <w:shd w:val="clear" w:color="auto" w:fill="auto"/>
             <w:tcMar>
-              <w:top w:w="100.0" w:type="dxa"/>
-              <w:left w:w="100.0" w:type="dxa"/>
-              <w:bottom w:w="100.0" w:type="dxa"/>
-              <w:right w:w="100.0" w:type="dxa"/>
+              <w:top w:w="100" w:type="dxa"/>
+              <w:left w:w="100" w:type="dxa"/>
+              <w:bottom w:w="100" w:type="dxa"/>
+              <w:right w:w="100" w:type="dxa"/>
             </w:tcMar>
-            <w:vAlign w:val="top"/>
           </w:tcPr>
           <w:p>
             <w:pPr>
               <w:widowControl w:val="0"/>
               <w:spacing w:line="240" w:lineRule="auto"/>
               <w:rPr>
-                <w:rFonts w:ascii="Proxima Nova" w:cs="Proxima Nova" w:eastAsia="Proxima Nova" w:hAnsi="Proxima Nova"/>
-                <w:b w:val="1"/>
-              </w:rPr>
-            </w:pPr>
-            <w:r>
-              <w:rPr>
-                <w:rFonts w:ascii="Proxima Nova" w:cs="Proxima Nova" w:eastAsia="Proxima Nova" w:hAnsi="Proxima Nova"/>
-                <w:b w:val="1"/>
-                <w:rtl w:val="0"/>
-              </w:rPr>
-              <w:t xml:space="preserve">What should you do when you have an uncertainty to a power?</w:t>
+                <w:rFonts w:ascii="Calibri" w:eastAsia="Proxima Nova" w:hAnsi="Calibri" w:cs="Calibri"/>
+                <w:b/>
+              </w:rPr>
+            </w:pPr>
+            <w:r>
+              <w:rPr>
+                <w:rFonts w:ascii="Calibri" w:eastAsia="Proxima Nova" w:hAnsi="Calibri" w:cs="Calibri"/>
+                <w:b/>
+              </w:rPr>
+              <w:t>What should you do when you have an uncertainty to a power?</w:t>
             </w:r>
           </w:p>
         </w:tc>
         <w:tc>
           <w:tcPr>
-            <w:shd w:fill="auto" w:val="clear"/>
+            <w:tcW w:w="6450" w:type="dxa"/>
+            <w:shd w:val="clear" w:color="auto" w:fill="auto"/>
             <w:tcMar>
-              <w:top w:w="100.0" w:type="dxa"/>
-              <w:left w:w="100.0" w:type="dxa"/>
-              <w:bottom w:w="100.0" w:type="dxa"/>
-              <w:right w:w="100.0" w:type="dxa"/>
+              <w:top w:w="100" w:type="dxa"/>
+              <w:left w:w="100" w:type="dxa"/>
+              <w:bottom w:w="100" w:type="dxa"/>
+              <w:right w:w="100" w:type="dxa"/>
             </w:tcMar>
-            <w:vAlign w:val="top"/>
           </w:tcPr>
           <w:p>
             <w:pPr>
-              <w:ind w:left="0" w:firstLine="0"/>
-              <w:jc w:val="left"/>
-              <w:rPr>
-                <w:rFonts w:ascii="Proxima Nova" w:cs="Proxima Nova" w:eastAsia="Proxima Nova" w:hAnsi="Proxima Nova"/>
-              </w:rPr>
-            </w:pPr>
-            <w:r>
-              <w:rPr>
-                <w:rFonts w:ascii="Proxima Nova" w:cs="Proxima Nova" w:eastAsia="Proxima Nova" w:hAnsi="Proxima Nova"/>
-                <w:rtl w:val="0"/>
+              <w:rPr>
+                <w:rFonts w:ascii="Calibri" w:eastAsia="Proxima Nova" w:hAnsi="Calibri" w:cs="Calibri"/>
+              </w:rPr>
+            </w:pPr>
+            <w:r>
+              <w:rPr>
+                <w:rFonts w:ascii="Calibri" w:eastAsia="Proxima Nova" w:hAnsi="Calibri" w:cs="Calibri"/>
               </w:rPr>
               <w:t xml:space="preserve">Multiply the </w:t>
             </w:r>
             <w:r>
               <w:rPr>
-                <w:rFonts w:ascii="Proxima Nova" w:cs="Proxima Nova" w:eastAsia="Proxima Nova" w:hAnsi="Proxima Nova"/>
-                <w:b w:val="1"/>
+                <w:rFonts w:ascii="Calibri" w:eastAsia="Proxima Nova" w:hAnsi="Calibri" w:cs="Calibri"/>
+                <w:b/>
                 <w:u w:val="single"/>
-                <w:rtl w:val="0"/>
-              </w:rPr>
-              <w:t xml:space="preserve">PERCENTAGE UNCERTAINTY</w:t>
-            </w:r>
-            <w:r>
-              <w:rPr>
-                <w:rFonts w:ascii="Proxima Nova" w:cs="Proxima Nova" w:eastAsia="Proxima Nova" w:hAnsi="Proxima Nova"/>
-                <w:rtl w:val="0"/>
+              </w:rPr>
+              <w:t>PERCENTAGE UNCERTAINTY</w:t>
+            </w:r>
+            <w:r>
+              <w:rPr>
+                <w:rFonts w:ascii="Calibri" w:eastAsia="Proxima Nova" w:hAnsi="Calibri" w:cs="Calibri"/>
               </w:rPr>
               <w:t xml:space="preserve"> by the power.</w:t>
             </w:r>
@@ -1593,44 +1554,43 @@
       <w:tr>
         <w:tc>
           <w:tcPr>
-            <w:shd w:fill="auto" w:val="clear"/>
+            <w:tcW w:w="2910" w:type="dxa"/>
+            <w:shd w:val="clear" w:color="auto" w:fill="auto"/>
             <w:tcMar>
-              <w:top w:w="100.0" w:type="dxa"/>
-              <w:left w:w="100.0" w:type="dxa"/>
-              <w:bottom w:w="100.0" w:type="dxa"/>
-              <w:right w:w="100.0" w:type="dxa"/>
+              <w:top w:w="100" w:type="dxa"/>
+              <w:left w:w="100" w:type="dxa"/>
+              <w:bottom w:w="100" w:type="dxa"/>
+              <w:right w:w="100" w:type="dxa"/>
             </w:tcMar>
-            <w:vAlign w:val="top"/>
           </w:tcPr>
           <w:p>
             <w:pPr>
               <w:widowControl w:val="0"/>
               <w:spacing w:line="240" w:lineRule="auto"/>
               <w:rPr>
-                <w:rFonts w:ascii="Proxima Nova" w:cs="Proxima Nova" w:eastAsia="Proxima Nova" w:hAnsi="Proxima Nova"/>
-                <w:b w:val="1"/>
-              </w:rPr>
-            </w:pPr>
-            <w:r>
-              <w:rPr>
-                <w:rFonts w:ascii="Proxima Nova" w:cs="Proxima Nova" w:eastAsia="Proxima Nova" w:hAnsi="Proxima Nova"/>
-                <w:b w:val="1"/>
-                <w:rtl w:val="0"/>
-              </w:rPr>
-              <w:t xml:space="preserve">Describe what orders of magnitude are about with an example</w:t>
+                <w:rFonts w:ascii="Calibri" w:eastAsia="Proxima Nova" w:hAnsi="Calibri" w:cs="Calibri"/>
+                <w:b/>
+              </w:rPr>
+            </w:pPr>
+            <w:r>
+              <w:rPr>
+                <w:rFonts w:ascii="Calibri" w:eastAsia="Proxima Nova" w:hAnsi="Calibri" w:cs="Calibri"/>
+                <w:b/>
+              </w:rPr>
+              <w:t>Describe what orders of magnitude are about with an example</w:t>
             </w:r>
           </w:p>
         </w:tc>
         <w:tc>
           <w:tcPr>
-            <w:shd w:fill="auto" w:val="clear"/>
+            <w:tcW w:w="6450" w:type="dxa"/>
+            <w:shd w:val="clear" w:color="auto" w:fill="auto"/>
             <w:tcMar>
-              <w:top w:w="100.0" w:type="dxa"/>
-              <w:left w:w="100.0" w:type="dxa"/>
-              <w:bottom w:w="100.0" w:type="dxa"/>
-              <w:right w:w="100.0" w:type="dxa"/>
+              <w:top w:w="100" w:type="dxa"/>
+              <w:left w:w="100" w:type="dxa"/>
+              <w:bottom w:w="100" w:type="dxa"/>
+              <w:right w:w="100" w:type="dxa"/>
             </w:tcMar>
-            <w:vAlign w:val="top"/>
           </w:tcPr>
           <w:p>
             <w:pPr>
@@ -1638,18 +1598,15 @@
                 <w:ilvl w:val="0"/>
                 <w:numId w:val="2"/>
               </w:numPr>
-              <w:ind w:left="720" w:hanging="360"/>
-              <w:jc w:val="left"/>
-              <w:rPr>
-                <w:rFonts w:ascii="Proxima Nova" w:cs="Proxima Nova" w:eastAsia="Proxima Nova" w:hAnsi="Proxima Nova"/>
-              </w:rPr>
-            </w:pPr>
-            <w:r>
-              <w:rPr>
-                <w:rFonts w:ascii="Proxima Nova" w:cs="Proxima Nova" w:eastAsia="Proxima Nova" w:hAnsi="Proxima Nova"/>
-                <w:rtl w:val="0"/>
-              </w:rPr>
-              <w:t xml:space="preserve">Making estimates to check answers.</w:t>
+              <w:rPr>
+                <w:rFonts w:ascii="Calibri" w:eastAsia="Proxima Nova" w:hAnsi="Calibri" w:cs="Calibri"/>
+              </w:rPr>
+            </w:pPr>
+            <w:r>
+              <w:rPr>
+                <w:rFonts w:ascii="Calibri" w:eastAsia="Proxima Nova" w:hAnsi="Calibri" w:cs="Calibri"/>
+              </w:rPr>
+              <w:t>Making estimates to check answers.</w:t>
             </w:r>
           </w:p>
           <w:p>
@@ -1658,31 +1615,32 @@
                 <w:ilvl w:val="0"/>
                 <w:numId w:val="2"/>
               </w:numPr>
-              <w:ind w:left="720" w:hanging="360"/>
-              <w:jc w:val="left"/>
-              <w:rPr>
-                <w:rFonts w:ascii="Proxima Nova" w:cs="Proxima Nova" w:eastAsia="Proxima Nova" w:hAnsi="Proxima Nova"/>
-              </w:rPr>
-            </w:pPr>
-            <w:r>
-              <w:rPr>
-                <w:rFonts w:ascii="Proxima Nova" w:cs="Proxima Nova" w:eastAsia="Proxima Nova" w:hAnsi="Proxima Nova"/>
-                <w:rtl w:val="0"/>
-              </w:rPr>
-              <w:t xml:space="preserve">E.g., an apple of 1N (0.1kg) would have an order of magnitude of 10</w:t>
-            </w:r>
-            <w:r>
-              <w:rPr>
-                <w:rFonts w:ascii="Proxima Nova" w:cs="Proxima Nova" w:eastAsia="Proxima Nova" w:hAnsi="Proxima Nova"/>
+              <w:rPr>
+                <w:rFonts w:ascii="Calibri" w:eastAsia="Proxima Nova" w:hAnsi="Calibri" w:cs="Calibri"/>
+              </w:rPr>
+            </w:pPr>
+            <w:r>
+              <w:rPr>
+                <w:rFonts w:ascii="Calibri" w:eastAsia="Proxima Nova" w:hAnsi="Calibri" w:cs="Calibri"/>
+              </w:rPr>
+              <w:t>E.g., an apple of 1N (0.1kg) would have an order o</w:t>
+            </w:r>
+            <w:r>
+              <w:rPr>
+                <w:rFonts w:ascii="Calibri" w:eastAsia="Proxima Nova" w:hAnsi="Calibri" w:cs="Calibri"/>
+              </w:rPr>
+              <w:t>f magnitude of 10</w:t>
+            </w:r>
+            <w:r>
+              <w:rPr>
+                <w:rFonts w:ascii="Calibri" w:eastAsia="Proxima Nova" w:hAnsi="Calibri" w:cs="Calibri"/>
                 <w:vertAlign w:val="superscript"/>
-                <w:rtl w:val="0"/>
-              </w:rPr>
-              <w:t xml:space="preserve">-2</w:t>
-            </w:r>
-            <w:r>
-              <w:rPr>
-                <w:rFonts w:ascii="Proxima Nova" w:cs="Proxima Nova" w:eastAsia="Proxima Nova" w:hAnsi="Proxima Nova"/>
-                <w:rtl w:val="0"/>
+              </w:rPr>
+              <w:t>-2</w:t>
+            </w:r>
+            <w:r>
+              <w:rPr>
+                <w:rFonts w:ascii="Calibri" w:eastAsia="Proxima Nova" w:hAnsi="Calibri" w:cs="Calibri"/>
               </w:rPr>
               <w:t xml:space="preserve"> kg.</w:t>
             </w:r>
@@ -1692,26 +1650,27 @@
     </w:tbl>
     <w:p>
       <w:pPr>
-        <w:rPr/>
-      </w:pPr>
-      <w:r>
         <w:rPr>
-          <w:rtl w:val="0"/>
+          <w:rFonts w:ascii="Calibri" w:hAnsi="Calibri" w:cs="Calibri"/>
         </w:rPr>
-      </w:r>
+      </w:pPr>
     </w:p>
     <w:sectPr>
-      <w:pgSz w:h="15840" w:w="12240"/>
-      <w:pgMar w:bottom="1440" w:top="1440" w:left="1440" w:right="1440" w:header="0" w:footer="720"/>
+      <w:pgSz w:w="12240" w:h="15840"/>
+      <w:pgMar w:top="1440" w:right="1440" w:bottom="1440" w:left="1440" w:header="0" w:footer="720" w:gutter="0"/>
       <w:pgNumType w:start="1"/>
+      <w:cols w:space="720"/>
     </w:sectPr>
   </w:body>
 </w:document>
 </file>
 
 <file path=word/numbering.xml><?xml version="1.0" encoding="utf-8"?>
-<w:numbering xmlns:mc="http://schemas.openxmlformats.org/markup-compatibility/2006" xmlns:o="urn:schemas-microsoft-com:office:office" xmlns:r="http://schemas.openxmlformats.org/officeDocument/2006/relationships" xmlns:m="http://schemas.openxmlformats.org/officeDocument/2006/math" xmlns:v="urn:schemas-microsoft-com:vml" xmlns:wp="http://schemas.openxmlformats.org/drawingml/2006/wordprocessingDrawing" xmlns:w10="urn:schemas-microsoft-com:office:word" xmlns:w="http://schemas.openxmlformats.org/wordprocessingml/2006/main" xmlns:wne="http://schemas.microsoft.com/office/word/2006/wordml" xmlns:sl="http://schemas.openxmlformats.org/schemaLibrary/2006/main" xmlns:a="http://schemas.openxmlformats.org/drawingml/2006/main" xmlns:pic="http://schemas.openxmlformats.org/drawingml/2006/picture" xmlns:c="http://schemas.openxmlformats.org/drawingml/2006/chart" xmlns:lc="http://schemas.openxmlformats.org/drawingml/2006/lockedCanvas" xmlns:dgm="http://schemas.openxmlformats.org/drawingml/2006/diagram" xmlns:wps="http://schemas.microsoft.com/office/word/2010/wordprocessingShape" xmlns:wpg="http://schemas.microsoft.com/office/word/2010/wordprocessingGroup" xmlns:w14="http://schemas.microsoft.com/office/word/2010/wordml" xmlns:w15="http://schemas.microsoft.com/office/word/2012/wordml">
-  <w:abstractNum w:abstractNumId="1">
+<w:numbering xmlns:wpc="http://schemas.microsoft.com/office/word/2010/wordprocessingCanvas" xmlns:cx="http://schemas.microsoft.com/office/drawing/2014/chartex" xmlns:cx1="http://schemas.microsoft.com/office/drawing/2015/9/8/chartex" xmlns:cx2="http://schemas.microsoft.com/office/drawing/2015/10/21/chartex" xmlns:cx3="http://schemas.microsoft.com/office/drawing/2016/5/9/chartex" xmlns:cx4="http://schemas.microsoft.com/office/drawing/2016/5/10/chartex" xmlns:cx5="http://schemas.microsoft.com/office/drawing/2016/5/11/chartex" xmlns:cx6="http://schemas.microsoft.com/office/drawing/2016/5/12/chartex" xmlns:cx7="http://schemas.microsoft.com/office/drawing/2016/5/13/chartex" xmlns:cx8="http://schemas.microsoft.com/office/drawing/2016/5/14/chartex" xmlns:mc="http://schemas.openxmlformats.org/markup-compatibility/2006" xmlns:aink="http://schemas.microsoft.com/office/drawing/2016/ink" xmlns:am3d="http://schemas.microsoft.com/office/drawing/2017/model3d" xmlns:o="urn:schemas-microsoft-com:office:office" xmlns:r="http://schemas.openxmlformats.org/officeDocument/2006/relationships" xmlns:m="http://schemas.openxmlformats.org/officeDocument/2006/math" xmlns:v="urn:schemas-microsoft-com:vml" xmlns:wp14="http://schemas.microsoft.com/office/word/2010/wordprocessingDrawing" xmlns:wp="http://schemas.openxmlformats.org/drawingml/2006/wordprocessingDrawing" xmlns:w10="urn:schemas-microsoft-com:office:word" xmlns:w="http://schemas.openxmlformats.org/wordprocessingml/2006/main" xmlns:w14="http://schemas.microsoft.com/office/word/2010/wordml" xmlns:w15="http://schemas.microsoft.com/office/word/2012/wordml" xmlns:w16cex="http://schemas.microsoft.com/office/word/2018/wordml/cex" xmlns:w16cid="http://schemas.microsoft.com/office/word/2016/wordml/cid" xmlns:w16="http://schemas.microsoft.com/office/word/2018/wordml" xmlns:w16se="http://schemas.microsoft.com/office/word/2015/wordml/symex" xmlns:wpg="http://schemas.microsoft.com/office/word/2010/wordprocessingGroup" xmlns:wpi="http://schemas.microsoft.com/office/word/2010/wordprocessingInk" xmlns:wne="http://schemas.microsoft.com/office/word/2006/wordml" xmlns:wps="http://schemas.microsoft.com/office/word/2010/wordprocessingShape" mc:Ignorable="w14 w15 w16se w16cid w16 w16cex wp14">
+  <w:abstractNum w:abstractNumId="0" w15:restartNumberingAfterBreak="0">
+    <w:nsid w:val="0AC13701"/>
+    <w:multiLevelType w:val="multilevel"/>
+    <w:tmpl w:val="DFD8EB7E"/>
     <w:lvl w:ilvl="0">
       <w:start w:val="1"/>
       <w:numFmt w:val="bullet"/>
@@ -1821,7 +1780,10 @@
       </w:rPr>
     </w:lvl>
   </w:abstractNum>
-  <w:abstractNum w:abstractNumId="2">
+  <w:abstractNum w:abstractNumId="1" w15:restartNumberingAfterBreak="0">
+    <w:nsid w:val="1ACF3CB6"/>
+    <w:multiLevelType w:val="multilevel"/>
+    <w:tmpl w:val="958C8890"/>
     <w:lvl w:ilvl="0">
       <w:start w:val="1"/>
       <w:numFmt w:val="bullet"/>
@@ -1931,7 +1893,10 @@
       </w:rPr>
     </w:lvl>
   </w:abstractNum>
-  <w:abstractNum w:abstractNumId="3">
+  <w:abstractNum w:abstractNumId="2" w15:restartNumberingAfterBreak="0">
+    <w:nsid w:val="1C511299"/>
+    <w:multiLevelType w:val="multilevel"/>
+    <w:tmpl w:val="38A2E688"/>
     <w:lvl w:ilvl="0">
       <w:start w:val="1"/>
       <w:numFmt w:val="bullet"/>
@@ -2041,7 +2006,10 @@
       </w:rPr>
     </w:lvl>
   </w:abstractNum>
-  <w:abstractNum w:abstractNumId="4">
+  <w:abstractNum w:abstractNumId="3" w15:restartNumberingAfterBreak="0">
+    <w:nsid w:val="33B615C7"/>
+    <w:multiLevelType w:val="multilevel"/>
+    <w:tmpl w:val="6DD272D6"/>
     <w:lvl w:ilvl="0">
       <w:start w:val="1"/>
       <w:numFmt w:val="bullet"/>
@@ -2151,7 +2119,10 @@
       </w:rPr>
     </w:lvl>
   </w:abstractNum>
-  <w:abstractNum w:abstractNumId="5">
+  <w:abstractNum w:abstractNumId="4" w15:restartNumberingAfterBreak="0">
+    <w:nsid w:val="59B66D0D"/>
+    <w:multiLevelType w:val="multilevel"/>
+    <w:tmpl w:val="C58AF60E"/>
     <w:lvl w:ilvl="0">
       <w:start w:val="1"/>
       <w:numFmt w:val="bullet"/>
@@ -2261,227 +2232,10 @@
       </w:rPr>
     </w:lvl>
   </w:abstractNum>
-  <w:abstractNum w:abstractNumId="6">
-    <w:lvl w:ilvl="0">
-      <w:start w:val="1"/>
-      <w:numFmt w:val="bullet"/>
-      <w:lvlText w:val="●"/>
-      <w:lvlJc w:val="left"/>
-      <w:pPr>
-        <w:ind w:left="720" w:hanging="360"/>
-      </w:pPr>
-      <w:rPr>
-        <w:u w:val="none"/>
-      </w:rPr>
-    </w:lvl>
-    <w:lvl w:ilvl="1">
-      <w:start w:val="1"/>
-      <w:numFmt w:val="bullet"/>
-      <w:lvlText w:val="○"/>
-      <w:lvlJc w:val="left"/>
-      <w:pPr>
-        <w:ind w:left="1440" w:hanging="360"/>
-      </w:pPr>
-      <w:rPr>
-        <w:u w:val="none"/>
-      </w:rPr>
-    </w:lvl>
-    <w:lvl w:ilvl="2">
-      <w:start w:val="1"/>
-      <w:numFmt w:val="bullet"/>
-      <w:lvlText w:val="■"/>
-      <w:lvlJc w:val="left"/>
-      <w:pPr>
-        <w:ind w:left="2160" w:hanging="360"/>
-      </w:pPr>
-      <w:rPr>
-        <w:u w:val="none"/>
-      </w:rPr>
-    </w:lvl>
-    <w:lvl w:ilvl="3">
-      <w:start w:val="1"/>
-      <w:numFmt w:val="bullet"/>
-      <w:lvlText w:val="●"/>
-      <w:lvlJc w:val="left"/>
-      <w:pPr>
-        <w:ind w:left="2880" w:hanging="360"/>
-      </w:pPr>
-      <w:rPr>
-        <w:u w:val="none"/>
-      </w:rPr>
-    </w:lvl>
-    <w:lvl w:ilvl="4">
-      <w:start w:val="1"/>
-      <w:numFmt w:val="bullet"/>
-      <w:lvlText w:val="○"/>
-      <w:lvlJc w:val="left"/>
-      <w:pPr>
-        <w:ind w:left="3600" w:hanging="360"/>
-      </w:pPr>
-      <w:rPr>
-        <w:u w:val="none"/>
-      </w:rPr>
-    </w:lvl>
-    <w:lvl w:ilvl="5">
-      <w:start w:val="1"/>
-      <w:numFmt w:val="bullet"/>
-      <w:lvlText w:val="■"/>
-      <w:lvlJc w:val="left"/>
-      <w:pPr>
-        <w:ind w:left="4320" w:hanging="360"/>
-      </w:pPr>
-      <w:rPr>
-        <w:u w:val="none"/>
-      </w:rPr>
-    </w:lvl>
-    <w:lvl w:ilvl="6">
-      <w:start w:val="1"/>
-      <w:numFmt w:val="bullet"/>
-      <w:lvlText w:val="●"/>
-      <w:lvlJc w:val="left"/>
-      <w:pPr>
-        <w:ind w:left="5040" w:hanging="360"/>
-      </w:pPr>
-      <w:rPr>
-        <w:u w:val="none"/>
-      </w:rPr>
-    </w:lvl>
-    <w:lvl w:ilvl="7">
-      <w:start w:val="1"/>
-      <w:numFmt w:val="bullet"/>
-      <w:lvlText w:val="○"/>
-      <w:lvlJc w:val="left"/>
-      <w:pPr>
-        <w:ind w:left="5760" w:hanging="360"/>
-      </w:pPr>
-      <w:rPr>
-        <w:u w:val="none"/>
-      </w:rPr>
-    </w:lvl>
-    <w:lvl w:ilvl="8">
-      <w:start w:val="1"/>
-      <w:numFmt w:val="bullet"/>
-      <w:lvlText w:val="■"/>
-      <w:lvlJc w:val="left"/>
-      <w:pPr>
-        <w:ind w:left="6480" w:hanging="360"/>
-      </w:pPr>
-      <w:rPr>
-        <w:u w:val="none"/>
-      </w:rPr>
-    </w:lvl>
-  </w:abstractNum>
-  <w:abstractNum w:abstractNumId="7">
-    <w:lvl w:ilvl="0">
-      <w:start w:val="1"/>
-      <w:numFmt w:val="bullet"/>
-      <w:lvlText w:val="●"/>
-      <w:lvlJc w:val="left"/>
-      <w:pPr>
-        <w:ind w:left="720" w:hanging="360"/>
-      </w:pPr>
-      <w:rPr>
-        <w:u w:val="none"/>
-      </w:rPr>
-    </w:lvl>
-    <w:lvl w:ilvl="1">
-      <w:start w:val="1"/>
-      <w:numFmt w:val="bullet"/>
-      <w:lvlText w:val="○"/>
-      <w:lvlJc w:val="left"/>
-      <w:pPr>
-        <w:ind w:left="1440" w:hanging="360"/>
-      </w:pPr>
-      <w:rPr>
-        <w:u w:val="none"/>
-      </w:rPr>
-    </w:lvl>
-    <w:lvl w:ilvl="2">
-      <w:start w:val="1"/>
-      <w:numFmt w:val="bullet"/>
-      <w:lvlText w:val="■"/>
-      <w:lvlJc w:val="left"/>
-      <w:pPr>
-        <w:ind w:left="2160" w:hanging="360"/>
-      </w:pPr>
-      <w:rPr>
-        <w:u w:val="none"/>
-      </w:rPr>
-    </w:lvl>
-    <w:lvl w:ilvl="3">
-      <w:start w:val="1"/>
-      <w:numFmt w:val="bullet"/>
-      <w:lvlText w:val="●"/>
-      <w:lvlJc w:val="left"/>
-      <w:pPr>
-        <w:ind w:left="2880" w:hanging="360"/>
-      </w:pPr>
-      <w:rPr>
-        <w:u w:val="none"/>
-      </w:rPr>
-    </w:lvl>
-    <w:lvl w:ilvl="4">
-      <w:start w:val="1"/>
-      <w:numFmt w:val="bullet"/>
-      <w:lvlText w:val="○"/>
-      <w:lvlJc w:val="left"/>
-      <w:pPr>
-        <w:ind w:left="3600" w:hanging="360"/>
-      </w:pPr>
-      <w:rPr>
-        <w:u w:val="none"/>
-      </w:rPr>
-    </w:lvl>
-    <w:lvl w:ilvl="5">
-      <w:start w:val="1"/>
-      <w:numFmt w:val="bullet"/>
-      <w:lvlText w:val="■"/>
-      <w:lvlJc w:val="left"/>
-      <w:pPr>
-        <w:ind w:left="4320" w:hanging="360"/>
-      </w:pPr>
-      <w:rPr>
-        <w:u w:val="none"/>
-      </w:rPr>
-    </w:lvl>
-    <w:lvl w:ilvl="6">
-      <w:start w:val="1"/>
-      <w:numFmt w:val="bullet"/>
-      <w:lvlText w:val="●"/>
-      <w:lvlJc w:val="left"/>
-      <w:pPr>
-        <w:ind w:left="5040" w:hanging="360"/>
-      </w:pPr>
-      <w:rPr>
-        <w:u w:val="none"/>
-      </w:rPr>
-    </w:lvl>
-    <w:lvl w:ilvl="7">
-      <w:start w:val="1"/>
-      <w:numFmt w:val="bullet"/>
-      <w:lvlText w:val="○"/>
-      <w:lvlJc w:val="left"/>
-      <w:pPr>
-        <w:ind w:left="5760" w:hanging="360"/>
-      </w:pPr>
-      <w:rPr>
-        <w:u w:val="none"/>
-      </w:rPr>
-    </w:lvl>
-    <w:lvl w:ilvl="8">
-      <w:start w:val="1"/>
-      <w:numFmt w:val="bullet"/>
-      <w:lvlText w:val="■"/>
-      <w:lvlJc w:val="left"/>
-      <w:pPr>
-        <w:ind w:left="6480" w:hanging="360"/>
-      </w:pPr>
-      <w:rPr>
-        <w:u w:val="none"/>
-      </w:rPr>
-    </w:lvl>
-  </w:abstractNum>
-  <w:abstractNum w:abstractNumId="8">
+  <w:abstractNum w:abstractNumId="5" w15:restartNumberingAfterBreak="0">
+    <w:nsid w:val="66D131A8"/>
+    <w:multiLevelType w:val="multilevel"/>
+    <w:tmpl w:val="6F9898B2"/>
     <w:lvl w:ilvl="0">
       <w:start w:val="1"/>
       <w:numFmt w:val="decimal"/>
@@ -2591,20 +2345,246 @@
       </w:rPr>
     </w:lvl>
   </w:abstractNum>
+  <w:abstractNum w:abstractNumId="6" w15:restartNumberingAfterBreak="0">
+    <w:nsid w:val="703449A0"/>
+    <w:multiLevelType w:val="multilevel"/>
+    <w:tmpl w:val="7130DC24"/>
+    <w:lvl w:ilvl="0">
+      <w:start w:val="1"/>
+      <w:numFmt w:val="bullet"/>
+      <w:lvlText w:val="●"/>
+      <w:lvlJc w:val="left"/>
+      <w:pPr>
+        <w:ind w:left="720" w:hanging="360"/>
+      </w:pPr>
+      <w:rPr>
+        <w:u w:val="none"/>
+      </w:rPr>
+    </w:lvl>
+    <w:lvl w:ilvl="1">
+      <w:start w:val="1"/>
+      <w:numFmt w:val="bullet"/>
+      <w:lvlText w:val="○"/>
+      <w:lvlJc w:val="left"/>
+      <w:pPr>
+        <w:ind w:left="1440" w:hanging="360"/>
+      </w:pPr>
+      <w:rPr>
+        <w:u w:val="none"/>
+      </w:rPr>
+    </w:lvl>
+    <w:lvl w:ilvl="2">
+      <w:start w:val="1"/>
+      <w:numFmt w:val="bullet"/>
+      <w:lvlText w:val="■"/>
+      <w:lvlJc w:val="left"/>
+      <w:pPr>
+        <w:ind w:left="2160" w:hanging="360"/>
+      </w:pPr>
+      <w:rPr>
+        <w:u w:val="none"/>
+      </w:rPr>
+    </w:lvl>
+    <w:lvl w:ilvl="3">
+      <w:start w:val="1"/>
+      <w:numFmt w:val="bullet"/>
+      <w:lvlText w:val="●"/>
+      <w:lvlJc w:val="left"/>
+      <w:pPr>
+        <w:ind w:left="2880" w:hanging="360"/>
+      </w:pPr>
+      <w:rPr>
+        <w:u w:val="none"/>
+      </w:rPr>
+    </w:lvl>
+    <w:lvl w:ilvl="4">
+      <w:start w:val="1"/>
+      <w:numFmt w:val="bullet"/>
+      <w:lvlText w:val="○"/>
+      <w:lvlJc w:val="left"/>
+      <w:pPr>
+        <w:ind w:left="3600" w:hanging="360"/>
+      </w:pPr>
+      <w:rPr>
+        <w:u w:val="none"/>
+      </w:rPr>
+    </w:lvl>
+    <w:lvl w:ilvl="5">
+      <w:start w:val="1"/>
+      <w:numFmt w:val="bullet"/>
+      <w:lvlText w:val="■"/>
+      <w:lvlJc w:val="left"/>
+      <w:pPr>
+        <w:ind w:left="4320" w:hanging="360"/>
+      </w:pPr>
+      <w:rPr>
+        <w:u w:val="none"/>
+      </w:rPr>
+    </w:lvl>
+    <w:lvl w:ilvl="6">
+      <w:start w:val="1"/>
+      <w:numFmt w:val="bullet"/>
+      <w:lvlText w:val="●"/>
+      <w:lvlJc w:val="left"/>
+      <w:pPr>
+        <w:ind w:left="5040" w:hanging="360"/>
+      </w:pPr>
+      <w:rPr>
+        <w:u w:val="none"/>
+      </w:rPr>
+    </w:lvl>
+    <w:lvl w:ilvl="7">
+      <w:start w:val="1"/>
+      <w:numFmt w:val="bullet"/>
+      <w:lvlText w:val="○"/>
+      <w:lvlJc w:val="left"/>
+      <w:pPr>
+        <w:ind w:left="5760" w:hanging="360"/>
+      </w:pPr>
+      <w:rPr>
+        <w:u w:val="none"/>
+      </w:rPr>
+    </w:lvl>
+    <w:lvl w:ilvl="8">
+      <w:start w:val="1"/>
+      <w:numFmt w:val="bullet"/>
+      <w:lvlText w:val="■"/>
+      <w:lvlJc w:val="left"/>
+      <w:pPr>
+        <w:ind w:left="6480" w:hanging="360"/>
+      </w:pPr>
+      <w:rPr>
+        <w:u w:val="none"/>
+      </w:rPr>
+    </w:lvl>
+  </w:abstractNum>
+  <w:abstractNum w:abstractNumId="7" w15:restartNumberingAfterBreak="0">
+    <w:nsid w:val="71E05F12"/>
+    <w:multiLevelType w:val="multilevel"/>
+    <w:tmpl w:val="1BFE5CFC"/>
+    <w:lvl w:ilvl="0">
+      <w:start w:val="1"/>
+      <w:numFmt w:val="bullet"/>
+      <w:lvlText w:val="●"/>
+      <w:lvlJc w:val="left"/>
+      <w:pPr>
+        <w:ind w:left="720" w:hanging="360"/>
+      </w:pPr>
+      <w:rPr>
+        <w:u w:val="none"/>
+      </w:rPr>
+    </w:lvl>
+    <w:lvl w:ilvl="1">
+      <w:start w:val="1"/>
+      <w:numFmt w:val="bullet"/>
+      <w:lvlText w:val="○"/>
+      <w:lvlJc w:val="left"/>
+      <w:pPr>
+        <w:ind w:left="1440" w:hanging="360"/>
+      </w:pPr>
+      <w:rPr>
+        <w:u w:val="none"/>
+      </w:rPr>
+    </w:lvl>
+    <w:lvl w:ilvl="2">
+      <w:start w:val="1"/>
+      <w:numFmt w:val="bullet"/>
+      <w:lvlText w:val="■"/>
+      <w:lvlJc w:val="left"/>
+      <w:pPr>
+        <w:ind w:left="2160" w:hanging="360"/>
+      </w:pPr>
+      <w:rPr>
+        <w:u w:val="none"/>
+      </w:rPr>
+    </w:lvl>
+    <w:lvl w:ilvl="3">
+      <w:start w:val="1"/>
+      <w:numFmt w:val="bullet"/>
+      <w:lvlText w:val="●"/>
+      <w:lvlJc w:val="left"/>
+      <w:pPr>
+        <w:ind w:left="2880" w:hanging="360"/>
+      </w:pPr>
+      <w:rPr>
+        <w:u w:val="none"/>
+      </w:rPr>
+    </w:lvl>
+    <w:lvl w:ilvl="4">
+      <w:start w:val="1"/>
+      <w:numFmt w:val="bullet"/>
+      <w:lvlText w:val="○"/>
+      <w:lvlJc w:val="left"/>
+      <w:pPr>
+        <w:ind w:left="3600" w:hanging="360"/>
+      </w:pPr>
+      <w:rPr>
+        <w:u w:val="none"/>
+      </w:rPr>
+    </w:lvl>
+    <w:lvl w:ilvl="5">
+      <w:start w:val="1"/>
+      <w:numFmt w:val="bullet"/>
+      <w:lvlText w:val="■"/>
+      <w:lvlJc w:val="left"/>
+      <w:pPr>
+        <w:ind w:left="4320" w:hanging="360"/>
+      </w:pPr>
+      <w:rPr>
+        <w:u w:val="none"/>
+      </w:rPr>
+    </w:lvl>
+    <w:lvl w:ilvl="6">
+      <w:start w:val="1"/>
+      <w:numFmt w:val="bullet"/>
+      <w:lvlText w:val="●"/>
+      <w:lvlJc w:val="left"/>
+      <w:pPr>
+        <w:ind w:left="5040" w:hanging="360"/>
+      </w:pPr>
+      <w:rPr>
+        <w:u w:val="none"/>
+      </w:rPr>
+    </w:lvl>
+    <w:lvl w:ilvl="7">
+      <w:start w:val="1"/>
+      <w:numFmt w:val="bullet"/>
+      <w:lvlText w:val="○"/>
+      <w:lvlJc w:val="left"/>
+      <w:pPr>
+        <w:ind w:left="5760" w:hanging="360"/>
+      </w:pPr>
+      <w:rPr>
+        <w:u w:val="none"/>
+      </w:rPr>
+    </w:lvl>
+    <w:lvl w:ilvl="8">
+      <w:start w:val="1"/>
+      <w:numFmt w:val="bullet"/>
+      <w:lvlText w:val="■"/>
+      <w:lvlJc w:val="left"/>
+      <w:pPr>
+        <w:ind w:left="6480" w:hanging="360"/>
+      </w:pPr>
+      <w:rPr>
+        <w:u w:val="none"/>
+      </w:rPr>
+    </w:lvl>
+  </w:abstractNum>
   <w:num w:numId="1">
+    <w:abstractNumId w:val="2"/>
+  </w:num>
+  <w:num w:numId="2">
+    <w:abstractNumId w:val="4"/>
+  </w:num>
+  <w:num w:numId="3">
     <w:abstractNumId w:val="1"/>
   </w:num>
-  <w:num w:numId="2">
-    <w:abstractNumId w:val="2"/>
-  </w:num>
-  <w:num w:numId="3">
+  <w:num w:numId="4">
     <w:abstractNumId w:val="3"/>
   </w:num>
-  <w:num w:numId="4">
-    <w:abstractNumId w:val="4"/>
-  </w:num>
   <w:num w:numId="5">
-    <w:abstractNumId w:val="5"/>
+    <w:abstractNumId w:val="0"/>
   </w:num>
   <w:num w:numId="6">
     <w:abstractNumId w:val="6"/>
@@ -2613,20 +2593,20 @@
     <w:abstractNumId w:val="7"/>
   </w:num>
   <w:num w:numId="8">
-    <w:abstractNumId w:val="8"/>
+    <w:abstractNumId w:val="5"/>
   </w:num>
 </w:numbering>
 </file>
 
 <file path=word/styles.xml><?xml version="1.0" encoding="utf-8"?>
-<w:styles xmlns:mc="http://schemas.openxmlformats.org/markup-compatibility/2006" xmlns:o="urn:schemas-microsoft-com:office:office" xmlns:r="http://schemas.openxmlformats.org/officeDocument/2006/relationships" xmlns:m="http://schemas.openxmlformats.org/officeDocument/2006/math" xmlns:v="urn:schemas-microsoft-com:vml" xmlns:wp="http://schemas.openxmlformats.org/drawingml/2006/wordprocessingDrawing" xmlns:w10="urn:schemas-microsoft-com:office:word" xmlns:w="http://schemas.openxmlformats.org/wordprocessingml/2006/main" xmlns:wne="http://schemas.microsoft.com/office/word/2006/wordml" xmlns:sl="http://schemas.openxmlformats.org/schemaLibrary/2006/main" xmlns:a="http://schemas.openxmlformats.org/drawingml/2006/main" xmlns:pic="http://schemas.openxmlformats.org/drawingml/2006/picture" xmlns:c="http://schemas.openxmlformats.org/drawingml/2006/chart" xmlns:lc="http://schemas.openxmlformats.org/drawingml/2006/lockedCanvas" xmlns:dgm="http://schemas.openxmlformats.org/drawingml/2006/diagram" xmlns:wps="http://schemas.microsoft.com/office/word/2010/wordprocessingShape" xmlns:wpg="http://schemas.microsoft.com/office/word/2010/wordprocessingGroup" xmlns:w14="http://schemas.microsoft.com/office/word/2010/wordml" xmlns:w15="http://schemas.microsoft.com/office/word/2012/wordml">
+<w:styles xmlns:mc="http://schemas.openxmlformats.org/markup-compatibility/2006" xmlns:r="http://schemas.openxmlformats.org/officeDocument/2006/relationships" xmlns:w="http://schemas.openxmlformats.org/wordprocessingml/2006/main" xmlns:w14="http://schemas.microsoft.com/office/word/2010/wordml" xmlns:w15="http://schemas.microsoft.com/office/word/2012/wordml" xmlns:w16cex="http://schemas.microsoft.com/office/word/2018/wordml/cex" xmlns:w16cid="http://schemas.microsoft.com/office/word/2016/wordml/cid" xmlns:w16="http://schemas.microsoft.com/office/word/2018/wordml" xmlns:w16se="http://schemas.microsoft.com/office/word/2015/wordml/symex" mc:Ignorable="w14 w15 w16se w16cid w16 w16cex">
   <w:docDefaults>
     <w:rPrDefault>
       <w:rPr>
-        <w:rFonts w:ascii="Arial" w:cs="Arial" w:eastAsia="Arial" w:hAnsi="Arial"/>
+        <w:rFonts w:ascii="Arial" w:eastAsia="Arial" w:hAnsi="Arial" w:cs="Arial"/>
         <w:sz w:val="22"/>
         <w:szCs w:val="22"/>
-        <w:lang w:val="en_GB"/>
+        <w:lang w:val="en-GB" w:eastAsia="en-GB" w:bidi="ar-SA"/>
       </w:rPr>
     </w:rPrDefault>
     <w:pPrDefault>
@@ -2635,20 +2615,399 @@
       </w:pPr>
     </w:pPrDefault>
   </w:docDefaults>
-  <w:style w:type="paragraph" w:styleId="Normal" w:default="1">
-    <w:name w:val="normal"/>
-  </w:style>
-  <w:style w:type="table" w:styleId="TableNormal" w:default="1">
-    <w:name w:val="Table Normal"/>
+  <w:latentStyles w:defLockedState="0" w:defUIPriority="99" w:defSemiHidden="0" w:defUnhideWhenUsed="0" w:defQFormat="0" w:count="376">
+    <w:lsdException w:name="Normal" w:uiPriority="0" w:qFormat="1"/>
+    <w:lsdException w:name="heading 1" w:uiPriority="9" w:qFormat="1"/>
+    <w:lsdException w:name="heading 2" w:semiHidden="1" w:uiPriority="9" w:unhideWhenUsed="1" w:qFormat="1"/>
+    <w:lsdException w:name="heading 3" w:semiHidden="1" w:uiPriority="9" w:unhideWhenUsed="1" w:qFormat="1"/>
+    <w:lsdException w:name="heading 4" w:semiHidden="1" w:uiPriority="9" w:unhideWhenUsed="1" w:qFormat="1"/>
+    <w:lsdException w:name="heading 5" w:semiHidden="1" w:uiPriority="9" w:unhideWhenUsed="1" w:qFormat="1"/>
+    <w:lsdException w:name="heading 6" w:semiHidden="1" w:uiPriority="9" w:unhideWhenUsed="1" w:qFormat="1"/>
+    <w:lsdException w:name="heading 7" w:semiHidden="1" w:uiPriority="9" w:unhideWhenUsed="1" w:qFormat="1"/>
+    <w:lsdException w:name="heading 8" w:semiHidden="1" w:uiPriority="9" w:unhideWhenUsed="1" w:qFormat="1"/>
+    <w:lsdException w:name="heading 9" w:semiHidden="1" w:uiPriority="9" w:unhideWhenUsed="1" w:qFormat="1"/>
+    <w:lsdException w:name="index 1" w:semiHidden="1" w:unhideWhenUsed="1"/>
+    <w:lsdException w:name="index 2" w:semiHidden="1" w:unhideWhenUsed="1"/>
+    <w:lsdException w:name="index 3" w:semiHidden="1" w:unhideWhenUsed="1"/>
+    <w:lsdException w:name="index 4" w:semiHidden="1" w:unhideWhenUsed="1"/>
+    <w:lsdException w:name="index 5" w:semiHidden="1" w:unhideWhenUsed="1"/>
+    <w:lsdException w:name="index 6" w:semiHidden="1" w:unhideWhenUsed="1"/>
+    <w:lsdException w:name="index 7" w:semiHidden="1" w:unhideWhenUsed="1"/>
+    <w:lsdException w:name="index 8" w:semiHidden="1" w:unhideWhenUsed="1"/>
+    <w:lsdException w:name="index 9" w:semiHidden="1" w:unhideWhenUsed="1"/>
+    <w:lsdException w:name="toc 1" w:semiHidden="1" w:uiPriority="39" w:unhideWhenUsed="1"/>
+    <w:lsdException w:name="toc 2" w:semiHidden="1" w:uiPriority="39" w:unhideWhenUsed="1"/>
+    <w:lsdException w:name="toc 3" w:semiHidden="1" w:uiPriority="39" w:unhideWhenUsed="1"/>
+    <w:lsdException w:name="toc 4" w:semiHidden="1" w:uiPriority="39" w:unhideWhenUsed="1"/>
+    <w:lsdException w:name="toc 5" w:semiHidden="1" w:uiPriority="39" w:unhideWhenUsed="1"/>
+    <w:lsdException w:name="toc 6" w:semiHidden="1" w:uiPriority="39" w:unhideWhenUsed="1"/>
+    <w:lsdException w:name="toc 7" w:semiHidden="1" w:uiPriority="39" w:unhideWhenUsed="1"/>
+    <w:lsdException w:name="toc 8" w:semiHidden="1" w:uiPriority="39" w:unhideWhenUsed="1"/>
+    <w:lsdException w:name="toc 9" w:semiHidden="1" w:uiPriority="39" w:unhideWhenUsed="1"/>
+    <w:lsdException w:name="Normal Indent" w:semiHidden="1" w:unhideWhenUsed="1"/>
+    <w:lsdException w:name="footnote text" w:semiHidden="1" w:unhideWhenUsed="1"/>
+    <w:lsdException w:name="annotation text" w:semiHidden="1" w:unhideWhenUsed="1"/>
+    <w:lsdException w:name="header" w:semiHidden="1" w:unhideWhenUsed="1"/>
+    <w:lsdException w:name="footer" w:semiHidden="1" w:unhideWhenUsed="1"/>
+    <w:lsdException w:name="index heading" w:semiHidden="1" w:unhideWhenUsed="1"/>
+    <w:lsdException w:name="caption" w:semiHidden="1" w:uiPriority="35" w:unhideWhenUsed="1" w:qFormat="1"/>
+    <w:lsdException w:name="table of figures" w:semiHidden="1" w:unhideWhenUsed="1"/>
+    <w:lsdException w:name="envelope address" w:semiHidden="1" w:unhideWhenUsed="1"/>
+    <w:lsdException w:name="envelope return" w:semiHidden="1" w:unhideWhenUsed="1"/>
+    <w:lsdException w:name="footnote reference" w:semiHidden="1" w:unhideWhenUsed="1"/>
+    <w:lsdException w:name="annotation reference" w:semiHidden="1" w:unhideWhenUsed="1"/>
+    <w:lsdException w:name="line number" w:semiHidden="1" w:unhideWhenUsed="1"/>
+    <w:lsdException w:name="page number" w:semiHidden="1" w:unhideWhenUsed="1"/>
+    <w:lsdException w:name="endnote reference" w:semiHidden="1" w:unhideWhenUsed="1"/>
+    <w:lsdException w:name="endnote text" w:semiHidden="1" w:unhideWhenUsed="1"/>
+    <w:lsdException w:name="table of authorities" w:semiHidden="1" w:unhideWhenUsed="1"/>
+    <w:lsdException w:name="macro" w:semiHidden="1" w:unhideWhenUsed="1"/>
+    <w:lsdException w:name="toa heading" w:semiHidden="1" w:unhideWhenUsed="1"/>
+    <w:lsdException w:name="List" w:semiHidden="1" w:unhideWhenUsed="1"/>
+    <w:lsdException w:name="List Bullet" w:semiHidden="1" w:unhideWhenUsed="1"/>
+    <w:lsdException w:name="List Number" w:semiHidden="1" w:unhideWhenUsed="1"/>
+    <w:lsdException w:name="List 2" w:semiHidden="1" w:unhideWhenUsed="1"/>
+    <w:lsdException w:name="List 3" w:semiHidden="1" w:unhideWhenUsed="1"/>
+    <w:lsdException w:name="List 4" w:semiHidden="1" w:unhideWhenUsed="1"/>
+    <w:lsdException w:name="List 5" w:semiHidden="1" w:unhideWhenUsed="1"/>
+    <w:lsdException w:name="List Bullet 2" w:semiHidden="1" w:unhideWhenUsed="1"/>
+    <w:lsdException w:name="List Bullet 3" w:semiHidden="1" w:unhideWhenUsed="1"/>
+    <w:lsdException w:name="List Bullet 4" w:semiHidden="1" w:unhideWhenUsed="1"/>
+    <w:lsdException w:name="List Bullet 5" w:semiHidden="1" w:unhideWhenUsed="1"/>
+    <w:lsdException w:name="List Number 2" w:semiHidden="1" w:unhideWhenUsed="1"/>
+    <w:lsdException w:name="List Number 3" w:semiHidden="1" w:unhideWhenUsed="1"/>
+    <w:lsdException w:name="List Number 4" w:semiHidden="1" w:unhideWhenUsed="1"/>
+    <w:lsdException w:name="List Number 5" w:semiHidden="1" w:unhideWhenUsed="1"/>
+    <w:lsdException w:name="Title" w:uiPriority="10" w:qFormat="1"/>
+    <w:lsdException w:name="Closing" w:semiHidden="1" w:unhideWhenUsed="1"/>
+    <w:lsdException w:name="Signature" w:semiHidden="1" w:unhideWhenUsed="1"/>
+    <w:lsdException w:name="Default Paragraph Font" w:semiHidden="1" w:uiPriority="1" w:unhideWhenUsed="1"/>
+    <w:lsdException w:name="Body Text" w:semiHidden="1" w:unhideWhenUsed="1"/>
+    <w:lsdException w:name="Body Text Indent" w:semiHidden="1" w:unhideWhenUsed="1"/>
+    <w:lsdException w:name="List Continue" w:semiHidden="1" w:unhideWhenUsed="1"/>
+    <w:lsdException w:name="List Continue 2" w:semiHidden="1" w:unhideWhenUsed="1"/>
+    <w:lsdException w:name="List Continue 3" w:semiHidden="1" w:unhideWhenUsed="1"/>
+    <w:lsdException w:name="List Continue 4" w:semiHidden="1" w:unhideWhenUsed="1"/>
+    <w:lsdException w:name="List Continue 5" w:semiHidden="1" w:unhideWhenUsed="1"/>
+    <w:lsdException w:name="Message Header" w:semiHidden="1" w:unhideWhenUsed="1"/>
+    <w:lsdException w:name="Subtitle" w:uiPriority="11" w:qFormat="1"/>
+    <w:lsdException w:name="Salutation" w:semiHidden="1" w:unhideWhenUsed="1"/>
+    <w:lsdException w:name="Date" w:semiHidden="1" w:unhideWhenUsed="1"/>
+    <w:lsdException w:name="Body Text First Indent" w:semiHidden="1" w:unhideWhenUsed="1"/>
+    <w:lsdException w:name="Body Text First Indent 2" w:semiHidden="1" w:unhideWhenUsed="1"/>
+    <w:lsdException w:name="Note Heading" w:semiHidden="1" w:unhideWhenUsed="1"/>
+    <w:lsdException w:name="Body Text 2" w:semiHidden="1" w:unhideWhenUsed="1"/>
+    <w:lsdException w:name="Body Text 3" w:semiHidden="1" w:unhideWhenUsed="1"/>
+    <w:lsdException w:name="Body Text Indent 2" w:semiHidden="1" w:unhideWhenUsed="1"/>
+    <w:lsdException w:name="Body Text Indent 3" w:semiHidden="1" w:unhideWhenUsed="1"/>
+    <w:lsdException w:name="Block Text" w:semiHidden="1" w:unhideWhenUsed="1"/>
+    <w:lsdException w:name="Hyperlink" w:semiHidden="1" w:unhideWhenUsed="1"/>
+    <w:lsdException w:name="FollowedHyperlink" w:semiHidden="1" w:unhideWhenUsed="1"/>
+    <w:lsdException w:name="Strong" w:uiPriority="22" w:qFormat="1"/>
+    <w:lsdException w:name="Emphasis" w:uiPriority="20" w:qFormat="1"/>
+    <w:lsdException w:name="Document Map" w:semiHidden="1" w:unhideWhenUsed="1"/>
+    <w:lsdException w:name="Plain Text" w:semiHidden="1" w:unhideWhenUsed="1"/>
+    <w:lsdException w:name="E-mail Signature" w:semiHidden="1" w:unhideWhenUsed="1"/>
+    <w:lsdException w:name="HTML Top of Form" w:semiHidden="1" w:unhideWhenUsed="1"/>
+    <w:lsdException w:name="HTML Bottom of Form" w:semiHidden="1" w:unhideWhenUsed="1"/>
+    <w:lsdException w:name="Normal (Web)" w:semiHidden="1" w:unhideWhenUsed="1"/>
+    <w:lsdException w:name="HTML Acronym" w:semiHidden="1" w:unhideWhenUsed="1"/>
+    <w:lsdException w:name="HTML Address" w:semiHidden="1" w:unhideWhenUsed="1"/>
+    <w:lsdException w:name="HTML Cite" w:semiHidden="1" w:unhideWhenUsed="1"/>
+    <w:lsdException w:name="HTML Code" w:semiHidden="1" w:unhideWhenUsed="1"/>
+    <w:lsdException w:name="HTML Definition" w:semiHidden="1" w:unhideWhenUsed="1"/>
+    <w:lsdException w:name="HTML Keyboard" w:semiHidden="1" w:unhideWhenUsed="1"/>
+    <w:lsdException w:name="HTML Preformatted" w:semiHidden="1" w:unhideWhenUsed="1"/>
+    <w:lsdException w:name="HTML Sample" w:semiHidden="1" w:unhideWhenUsed="1"/>
+    <w:lsdException w:name="HTML Typewriter" w:semiHidden="1" w:unhideWhenUsed="1"/>
+    <w:lsdException w:name="HTML Variable" w:semiHidden="1" w:unhideWhenUsed="1"/>
+    <w:lsdException w:name="Normal Table" w:semiHidden="1" w:unhideWhenUsed="1"/>
+    <w:lsdException w:name="annotation subject" w:semiHidden="1" w:unhideWhenUsed="1"/>
+    <w:lsdException w:name="No List" w:semiHidden="1" w:unhideWhenUsed="1"/>
+    <w:lsdException w:name="Outline List 1" w:semiHidden="1" w:unhideWhenUsed="1"/>
+    <w:lsdException w:name="Outline List 2" w:semiHidden="1" w:unhideWhenUsed="1"/>
+    <w:lsdException w:name="Outline List 3" w:semiHidden="1" w:unhideWhenUsed="1"/>
+    <w:lsdException w:name="Table Simple 1" w:semiHidden="1" w:unhideWhenUsed="1"/>
+    <w:lsdException w:name="Table Simple 2" w:semiHidden="1" w:unhideWhenUsed="1"/>
+    <w:lsdException w:name="Table Simple 3" w:semiHidden="1" w:unhideWhenUsed="1"/>
+    <w:lsdException w:name="Table Classic 1" w:semiHidden="1" w:unhideWhenUsed="1"/>
+    <w:lsdException w:name="Table Classic 2" w:semiHidden="1" w:unhideWhenUsed="1"/>
+    <w:lsdException w:name="Table Classic 3" w:semiHidden="1" w:unhideWhenUsed="1"/>
+    <w:lsdException w:name="Table Classic 4" w:semiHidden="1" w:unhideWhenUsed="1"/>
+    <w:lsdException w:name="Table Colorful 1" w:semiHidden="1" w:unhideWhenUsed="1"/>
+    <w:lsdException w:name="Table Colorful 2" w:semiHidden="1" w:unhideWhenUsed="1"/>
+    <w:lsdException w:name="Table Colorful 3" w:semiHidden="1" w:unhideWhenUsed="1"/>
+    <w:lsdException w:name="Table Columns 1" w:semiHidden="1" w:unhideWhenUsed="1"/>
+    <w:lsdException w:name="Table Columns 2" w:semiHidden="1" w:unhideWhenUsed="1"/>
+    <w:lsdException w:name="Table Columns 3" w:semiHidden="1" w:unhideWhenUsed="1"/>
+    <w:lsdException w:name="Table Columns 4" w:semiHidden="1" w:unhideWhenUsed="1"/>
+    <w:lsdException w:name="Table Columns 5" w:semiHidden="1" w:unhideWhenUsed="1"/>
+    <w:lsdException w:name="Table Grid 1" w:semiHidden="1" w:unhideWhenUsed="1"/>
+    <w:lsdException w:name="Table Grid 2" w:semiHidden="1" w:unhideWhenUsed="1"/>
+    <w:lsdException w:name="Table Grid 3" w:semiHidden="1" w:unhideWhenUsed="1"/>
+    <w:lsdException w:name="Table Grid 4" w:semiHidden="1" w:unhideWhenUsed="1"/>
+    <w:lsdException w:name="Table Grid 5" w:semiHidden="1" w:unhideWhenUsed="1"/>
+    <w:lsdException w:name="Table Grid 6" w:semiHidden="1" w:unhideWhenUsed="1"/>
+    <w:lsdException w:name="Table Grid 7" w:semiHidden="1" w:unhideWhenUsed="1"/>
+    <w:lsdException w:name="Table Grid 8" w:semiHidden="1" w:unhideWhenUsed="1"/>
+    <w:lsdException w:name="Table List 1" w:semiHidden="1" w:unhideWhenUsed="1"/>
+    <w:lsdException w:name="Table List 2" w:semiHidden="1" w:unhideWhenUsed="1"/>
+    <w:lsdException w:name="Table List 3" w:semiHidden="1" w:unhideWhenUsed="1"/>
+    <w:lsdException w:name="Table List 4" w:semiHidden="1" w:unhideWhenUsed="1"/>
+    <w:lsdException w:name="Table List 5" w:semiHidden="1" w:unhideWhenUsed="1"/>
+    <w:lsdException w:name="Table List 6" w:semiHidden="1" w:unhideWhenUsed="1"/>
+    <w:lsdException w:name="Table List 7" w:semiHidden="1" w:unhideWhenUsed="1"/>
+    <w:lsdException w:name="Table List 8" w:semiHidden="1" w:unhideWhenUsed="1"/>
+    <w:lsdException w:name="Table 3D effects 1" w:semiHidden="1" w:unhideWhenUsed="1"/>
+    <w:lsdException w:name="Table 3D effects 2" w:semiHidden="1" w:unhideWhenUsed="1"/>
+    <w:lsdException w:name="Table 3D effects 3" w:semiHidden="1" w:unhideWhenUsed="1"/>
+    <w:lsdException w:name="Table Contemporary" w:semiHidden="1" w:unhideWhenUsed="1"/>
+    <w:lsdException w:name="Table Elegant" w:semiHidden="1" w:unhideWhenUsed="1"/>
+    <w:lsdException w:name="Table Professional" w:semiHidden="1" w:unhideWhenUsed="1"/>
+    <w:lsdException w:name="Table Subtle 1" w:semiHidden="1" w:unhideWhenUsed="1"/>
+    <w:lsdException w:name="Table Subtle 2" w:semiHidden="1" w:unhideWhenUsed="1"/>
+    <w:lsdException w:name="Table Web 1" w:semiHidden="1" w:unhideWhenUsed="1"/>
+    <w:lsdException w:name="Table Web 2" w:semiHidden="1" w:unhideWhenUsed="1"/>
+    <w:lsdException w:name="Table Web 3" w:semiHidden="1" w:unhideWhenUsed="1"/>
+    <w:lsdException w:name="Balloon Text" w:semiHidden="1" w:unhideWhenUsed="1"/>
+    <w:lsdException w:name="Table Grid" w:uiPriority="39"/>
+    <w:lsdException w:name="Table Theme" w:semiHidden="1" w:unhideWhenUsed="1"/>
+    <w:lsdException w:name="Placeholder Text" w:semiHidden="1"/>
+    <w:lsdException w:name="No Spacing" w:uiPriority="1" w:qFormat="1"/>
+    <w:lsdException w:name="Light Shading" w:uiPriority="60"/>
+    <w:lsdException w:name="Light List" w:uiPriority="61"/>
+    <w:lsdException w:name="Light Grid" w:uiPriority="62"/>
+    <w:lsdException w:name="Medium Shading 1" w:uiPriority="63"/>
+    <w:lsdException w:name="Medium Shading 2" w:uiPriority="64"/>
+    <w:lsdException w:name="Medium List 1" w:uiPriority="65"/>
+    <w:lsdException w:name="Medium List 2" w:uiPriority="66"/>
+    <w:lsdException w:name="Medium Grid 1" w:uiPriority="67"/>
+    <w:lsdException w:name="Medium Grid 2" w:uiPriority="68"/>
+    <w:lsdException w:name="Medium Grid 3" w:uiPriority="69"/>
+    <w:lsdException w:name="Dark List" w:uiPriority="70"/>
+    <w:lsdException w:name="Colorful Shading" w:uiPriority="71"/>
+    <w:lsdException w:name="Colorful List" w:uiPriority="72"/>
+    <w:lsdException w:name="Colorful Grid" w:uiPriority="73"/>
+    <w:lsdException w:name="Light Shading Accent 1" w:uiPriority="60"/>
+    <w:lsdException w:name="Light List Accent 1" w:uiPriority="61"/>
+    <w:lsdException w:name="Light Grid Accent 1" w:uiPriority="62"/>
+    <w:lsdException w:name="Medium Shading 1 Accent 1" w:uiPriority="63"/>
+    <w:lsdException w:name="Medium Shading 2 Accent 1" w:uiPriority="64"/>
+    <w:lsdException w:name="Medium List 1 Accent 1" w:uiPriority="65"/>
+    <w:lsdException w:name="Revision" w:semiHidden="1"/>
+    <w:lsdException w:name="List Paragraph" w:uiPriority="34" w:qFormat="1"/>
+    <w:lsdException w:name="Quote" w:uiPriority="29" w:qFormat="1"/>
+    <w:lsdException w:name="Intense Quote" w:uiPriority="30" w:qFormat="1"/>
+    <w:lsdException w:name="Medium List 2 Accent 1" w:uiPriority="66"/>
+    <w:lsdException w:name="Medium Grid 1 Accent 1" w:uiPriority="67"/>
+    <w:lsdException w:name="Medium Grid 2 Accent 1" w:uiPriority="68"/>
+    <w:lsdException w:name="Medium Grid 3 Accent 1" w:uiPriority="69"/>
+    <w:lsdException w:name="Dark List Accent 1" w:uiPriority="70"/>
+    <w:lsdException w:name="Colorful Shading Accent 1" w:uiPriority="71"/>
+    <w:lsdException w:name="Colorful List Accent 1" w:uiPriority="72"/>
+    <w:lsdException w:name="Colorful Grid Accent 1" w:uiPriority="73"/>
+    <w:lsdException w:name="Light Shading Accent 2" w:uiPriority="60"/>
+    <w:lsdException w:name="Light List Accent 2" w:uiPriority="61"/>
+    <w:lsdException w:name="Light Grid Accent 2" w:uiPriority="62"/>
+    <w:lsdException w:name="Medium Shading 1 Accent 2" w:uiPriority="63"/>
+    <w:lsdException w:name="Medium Shading 2 Accent 2" w:uiPriority="64"/>
+    <w:lsdException w:name="Medium List 1 Accent 2" w:uiPriority="65"/>
+    <w:lsdException w:name="Medium List 2 Accent 2" w:uiPriority="66"/>
+    <w:lsdException w:name="Medium Grid 1 Accent 2" w:uiPriority="67"/>
+    <w:lsdException w:name="Medium Grid 2 Accent 2" w:uiPriority="68"/>
+    <w:lsdException w:name="Medium Grid 3 Accent 2" w:uiPriority="69"/>
+    <w:lsdException w:name="Dark List Accent 2" w:uiPriority="70"/>
+    <w:lsdException w:name="Colorful Shading Accent 2" w:uiPriority="71"/>
+    <w:lsdException w:name="Colorful List Accent 2" w:uiPriority="72"/>
+    <w:lsdException w:name="Colorful Grid Accent 2" w:uiPriority="73"/>
+    <w:lsdException w:name="Light Shading Accent 3" w:uiPriority="60"/>
+    <w:lsdException w:name="Light List Accent 3" w:uiPriority="61"/>
+    <w:lsdException w:name="Light Grid Accent 3" w:uiPriority="62"/>
+    <w:lsdException w:name="Medium Shading 1 Accent 3" w:uiPriority="63"/>
+    <w:lsdException w:name="Medium Shading 2 Accent 3" w:uiPriority="64"/>
+    <w:lsdException w:name="Medium List 1 Accent 3" w:uiPriority="65"/>
+    <w:lsdException w:name="Medium List 2 Accent 3" w:uiPriority="66"/>
+    <w:lsdException w:name="Medium Grid 1 Accent 3" w:uiPriority="67"/>
+    <w:lsdException w:name="Medium Grid 2 Accent 3" w:uiPriority="68"/>
+    <w:lsdException w:name="Medium Grid 3 Accent 3" w:uiPriority="69"/>
+    <w:lsdException w:name="Dark List Accent 3" w:uiPriority="70"/>
+    <w:lsdException w:name="Colorful Shading Accent 3" w:uiPriority="71"/>
+    <w:lsdException w:name="Colorful List Accent 3" w:uiPriority="72"/>
+    <w:lsdException w:name="Colorful Grid Accent 3" w:uiPriority="73"/>
+    <w:lsdException w:name="Light Shading Accent 4" w:uiPriority="60"/>
+    <w:lsdException w:name="Light List Accent 4" w:uiPriority="61"/>
+    <w:lsdException w:name="Light Grid Accent 4" w:uiPriority="62"/>
+    <w:lsdException w:name="Medium Shading 1 Accent 4" w:uiPriority="63"/>
+    <w:lsdException w:name="Medium Shading 2 Accent 4" w:uiPriority="64"/>
+    <w:lsdException w:name="Medium List 1 Accent 4" w:uiPriority="65"/>
+    <w:lsdException w:name="Medium List 2 Accent 4" w:uiPriority="66"/>
+    <w:lsdException w:name="Medium Grid 1 Accent 4" w:uiPriority="67"/>
+    <w:lsdException w:name="Medium Grid 2 Accent 4" w:uiPriority="68"/>
+    <w:lsdException w:name="Medium Grid 3 Accent 4" w:uiPriority="69"/>
+    <w:lsdException w:name="Dark List Accent 4" w:uiPriority="70"/>
+    <w:lsdException w:name="Colorful Shading Accent 4" w:uiPriority="71"/>
+    <w:lsdException w:name="Colorful List Accent 4" w:uiPriority="72"/>
+    <w:lsdException w:name="Colorful Grid Accent 4" w:uiPriority="73"/>
+    <w:lsdException w:name="Light Shading Accent 5" w:uiPriority="60"/>
+    <w:lsdException w:name="Light List Accent 5" w:uiPriority="61"/>
+    <w:lsdException w:name="Light Grid Accent 5" w:uiPriority="62"/>
+    <w:lsdException w:name="Medium Shading 1 Accent 5" w:uiPriority="63"/>
+    <w:lsdException w:name="Medium Shading 2 Accent 5" w:uiPriority="64"/>
+    <w:lsdException w:name="Medium List 1 Accent 5" w:uiPriority="65"/>
+    <w:lsdException w:name="Medium List 2 Accent 5" w:uiPriority="66"/>
+    <w:lsdException w:name="Medium Grid 1 Accent 5" w:uiPriority="67"/>
+    <w:lsdException w:name="Medium Grid 2 Accent 5" w:uiPriority="68"/>
+    <w:lsdException w:name="Medium Grid 3 Accent 5" w:uiPriority="69"/>
+    <w:lsdException w:name="Dark List Accent 5" w:uiPriority="70"/>
+    <w:lsdException w:name="Colorful Shading Accent 5" w:uiPriority="71"/>
+    <w:lsdException w:name="Colorful List Accent 5" w:uiPriority="72"/>
+    <w:lsdException w:name="Colorful Grid Accent 5" w:uiPriority="73"/>
+    <w:lsdException w:name="Light Shading Accent 6" w:uiPriority="60"/>
+    <w:lsdException w:name="Light List Accent 6" w:uiPriority="61"/>
+    <w:lsdException w:name="Light Grid Accent 6" w:uiPriority="62"/>
+    <w:lsdException w:name="Medium Shading 1 Accent 6" w:uiPriority="63"/>
+    <w:lsdException w:name="Medium Shading 2 Accent 6" w:uiPriority="64"/>
+    <w:lsdException w:name="Medium List 1 Accent 6" w:uiPriority="65"/>
+    <w:lsdException w:name="Medium List 2 Accent 6" w:uiPriority="66"/>
+    <w:lsdException w:name="Medium Grid 1 Accent 6" w:uiPriority="67"/>
+    <w:lsdException w:name="Medium Grid 2 Accent 6" w:uiPriority="68"/>
+    <w:lsdException w:name="Medium Grid 3 Accent 6" w:uiPriority="69"/>
+    <w:lsdException w:name="Dark List Accent 6" w:uiPriority="70"/>
+    <w:lsdException w:name="Colorful Shading Accent 6" w:uiPriority="71"/>
+    <w:lsdException w:name="Colorful List Accent 6" w:uiPriority="72"/>
+    <w:lsdException w:name="Colorful Grid Accent 6" w:uiPriority="73"/>
+    <w:lsdException w:name="Subtle Emphasis" w:uiPriority="19" w:qFormat="1"/>
+    <w:lsdException w:name="Intense Emphasis" w:uiPriority="21" w:qFormat="1"/>
+    <w:lsdException w:name="Subtle Reference" w:uiPriority="31" w:qFormat="1"/>
+    <w:lsdException w:name="Intense Reference" w:uiPriority="32" w:qFormat="1"/>
+    <w:lsdException w:name="Book Title" w:uiPriority="33" w:qFormat="1"/>
+    <w:lsdException w:name="Bibliography" w:semiHidden="1" w:uiPriority="37" w:unhideWhenUsed="1"/>
+    <w:lsdException w:name="TOC Heading" w:semiHidden="1" w:uiPriority="39" w:unhideWhenUsed="1" w:qFormat="1"/>
+    <w:lsdException w:name="Plain Table 1" w:uiPriority="41"/>
+    <w:lsdException w:name="Plain Table 2" w:uiPriority="42"/>
+    <w:lsdException w:name="Plain Table 3" w:uiPriority="43"/>
+    <w:lsdException w:name="Plain Table 4" w:uiPriority="44"/>
+    <w:lsdException w:name="Plain Table 5" w:uiPriority="45"/>
+    <w:lsdException w:name="Grid Table Light" w:uiPriority="40"/>
+    <w:lsdException w:name="Grid Table 1 Light" w:uiPriority="46"/>
+    <w:lsdException w:name="Grid Table 2" w:uiPriority="47"/>
+    <w:lsdException w:name="Grid Table 3" w:uiPriority="48"/>
+    <w:lsdException w:name="Grid Table 4" w:uiPriority="49"/>
+    <w:lsdException w:name="Grid Table 5 Dark" w:uiPriority="50"/>
+    <w:lsdException w:name="Grid Table 6 Colorful" w:uiPriority="51"/>
+    <w:lsdException w:name="Grid Table 7 Colorful" w:uiPriority="52"/>
+    <w:lsdException w:name="Grid Table 1 Light Accent 1" w:uiPriority="46"/>
+    <w:lsdException w:name="Grid Table 2 Accent 1" w:uiPriority="47"/>
+    <w:lsdException w:name="Grid Table 3 Accent 1" w:uiPriority="48"/>
+    <w:lsdException w:name="Grid Table 4 Accent 1" w:uiPriority="49"/>
+    <w:lsdException w:name="Grid Table 5 Dark Accent 1" w:uiPriority="50"/>
+    <w:lsdException w:name="Grid Table 6 Colorful Accent 1" w:uiPriority="51"/>
+    <w:lsdException w:name="Grid Table 7 Colorful Accent 1" w:uiPriority="52"/>
+    <w:lsdException w:name="Grid Table 1 Light Accent 2" w:uiPriority="46"/>
+    <w:lsdException w:name="Grid Table 2 Accent 2" w:uiPriority="47"/>
+    <w:lsdException w:name="Grid Table 3 Accent 2" w:uiPriority="48"/>
+    <w:lsdException w:name="Grid Table 4 Accent 2" w:uiPriority="49"/>
+    <w:lsdException w:name="Grid Table 5 Dark Accent 2" w:uiPriority="50"/>
+    <w:lsdException w:name="Grid Table 6 Colorful Accent 2" w:uiPriority="51"/>
+    <w:lsdException w:name="Grid Table 7 Colorful Accent 2" w:uiPriority="52"/>
+    <w:lsdException w:name="Grid Table 1 Light Accent 3" w:uiPriority="46"/>
+    <w:lsdException w:name="Grid Table 2 Accent 3" w:uiPriority="47"/>
+    <w:lsdException w:name="Grid Table 3 Accent 3" w:uiPriority="48"/>
+    <w:lsdException w:name="Grid Table 4 Accent 3" w:uiPriority="49"/>
+    <w:lsdException w:name="Grid Table 5 Dark Accent 3" w:uiPriority="50"/>
+    <w:lsdException w:name="Grid Table 6 Colorful Accent 3" w:uiPriority="51"/>
+    <w:lsdException w:name="Grid Table 7 Colorful Accent 3" w:uiPriority="52"/>
+    <w:lsdException w:name="Grid Table 1 Light Accent 4" w:uiPriority="46"/>
+    <w:lsdException w:name="Grid Table 2 Accent 4" w:uiPriority="47"/>
+    <w:lsdException w:name="Grid Table 3 Accent 4" w:uiPriority="48"/>
+    <w:lsdException w:name="Grid Table 4 Accent 4" w:uiPriority="49"/>
+    <w:lsdException w:name="Grid Table 5 Dark Accent 4" w:uiPriority="50"/>
+    <w:lsdException w:name="Grid Table 6 Colorful Accent 4" w:uiPriority="51"/>
+    <w:lsdException w:name="Grid Table 7 Colorful Accent 4" w:uiPriority="52"/>
+    <w:lsdException w:name="Grid Table 1 Light Accent 5" w:uiPriority="46"/>
+    <w:lsdException w:name="Grid Table 2 Accent 5" w:uiPriority="47"/>
+    <w:lsdException w:name="Grid Table 3 Accent 5" w:uiPriority="48"/>
+    <w:lsdException w:name="Grid Table 4 Accent 5" w:uiPriority="49"/>
+    <w:lsdException w:name="Grid Table 5 Dark Accent 5" w:uiPriority="50"/>
+    <w:lsdException w:name="Grid Table 6 Colorful Accent 5" w:uiPriority="51"/>
+    <w:lsdException w:name="Grid Table 7 Colorful Accent 5" w:uiPriority="52"/>
+    <w:lsdException w:name="Grid Table 1 Light Accent 6" w:uiPriority="46"/>
+    <w:lsdException w:name="Grid Table 2 Accent 6" w:uiPriority="47"/>
+    <w:lsdException w:name="Grid Table 3 Accent 6" w:uiPriority="48"/>
+    <w:lsdException w:name="Grid Table 4 Accent 6" w:uiPriority="49"/>
+    <w:lsdException w:name="Grid Table 5 Dark Accent 6" w:uiPriority="50"/>
+    <w:lsdException w:name="Grid Table 6 Colorful Accent 6" w:uiPriority="51"/>
+    <w:lsdException w:name="Grid Table 7 Colorful Accent 6" w:uiPriority="52"/>
+    <w:lsdException w:name="List Table 1 Light" w:uiPriority="46"/>
+    <w:lsdException w:name="List Table 2" w:uiPriority="47"/>
+    <w:lsdException w:name="List Table 3" w:uiPriority="48"/>
+    <w:lsdException w:name="List Table 4" w:uiPriority="49"/>
+    <w:lsdException w:name="List Table 5 Dark" w:uiPriority="50"/>
+    <w:lsdException w:name="List Table 6 Colorful" w:uiPriority="51"/>
+    <w:lsdException w:name="List Table 7 Colorful" w:uiPriority="52"/>
+    <w:lsdException w:name="List Table 1 Light Accent 1" w:uiPriority="46"/>
+    <w:lsdException w:name="List Table 2 Accent 1" w:uiPriority="47"/>
+    <w:lsdException w:name="List Table 3 Accent 1" w:uiPriority="48"/>
+    <w:lsdException w:name="List Table 4 Accent 1" w:uiPriority="49"/>
+    <w:lsdException w:name="List Table 5 Dark Accent 1" w:uiPriority="50"/>
+    <w:lsdException w:name="List Table 6 Colorful Accent 1" w:uiPriority="51"/>
+    <w:lsdException w:name="List Table 7 Colorful Accent 1" w:uiPriority="52"/>
+    <w:lsdException w:name="List Table 1 Light Accent 2" w:uiPriority="46"/>
+    <w:lsdException w:name="List Table 2 Accent 2" w:uiPriority="47"/>
+    <w:lsdException w:name="List Table 3 Accent 2" w:uiPriority="48"/>
+    <w:lsdException w:name="List Table 4 Accent 2" w:uiPriority="49"/>
+    <w:lsdException w:name="List Table 5 Dark Accent 2" w:uiPriority="50"/>
+    <w:lsdException w:name="List Table 6 Colorful Accent 2" w:uiPriority="51"/>
+    <w:lsdException w:name="List Table 7 Colorful Accent 2" w:uiPriority="52"/>
+    <w:lsdException w:name="List Table 1 Light Accent 3" w:uiPriority="46"/>
+    <w:lsdException w:name="List Table 2 Accent 3" w:uiPriority="47"/>
+    <w:lsdException w:name="List Table 3 Accent 3" w:uiPriority="48"/>
+    <w:lsdException w:name="List Table 4 Accent 3" w:uiPriority="49"/>
+    <w:lsdException w:name="List Table 5 Dark Accent 3" w:uiPriority="50"/>
+    <w:lsdException w:name="List Table 6 Colorful Accent 3" w:uiPriority="51"/>
+    <w:lsdException w:name="List Table 7 Colorful Accent 3" w:uiPriority="52"/>
+    <w:lsdException w:name="List Table 1 Light Accent 4" w:uiPriority="46"/>
+    <w:lsdException w:name="List Table 2 Accent 4" w:uiPriority="47"/>
+    <w:lsdException w:name="List Table 3 Accent 4" w:uiPriority="48"/>
+    <w:lsdException w:name="List Table 4 Accent 4" w:uiPriority="49"/>
+    <w:lsdException w:name="List Table 5 Dark Accent 4" w:uiPriority="50"/>
+    <w:lsdException w:name="List Table 6 Colorful Accent 4" w:uiPriority="51"/>
+    <w:lsdException w:name="List Table 7 Colorful Accent 4" w:uiPriority="52"/>
+    <w:lsdException w:name="List Table 1 Light Accent 5" w:uiPriority="46"/>
+    <w:lsdException w:name="List Table 2 Accent 5" w:uiPriority="47"/>
+    <w:lsdException w:name="List Table 3 Accent 5" w:uiPriority="48"/>
+    <w:lsdException w:name="List Table 4 Accent 5" w:uiPriority="49"/>
+    <w:lsdException w:name="List Table 5 Dark Accent 5" w:uiPriority="50"/>
+    <w:lsdException w:name="List Table 6 Colorful Accent 5" w:uiPriority="51"/>
+    <w:lsdException w:name="List Table 7 Colorful Accent 5" w:uiPriority="52"/>
+    <w:lsdException w:name="List Table 1 Light Accent 6" w:uiPriority="46"/>
+    <w:lsdException w:name="List Table 2 Accent 6" w:uiPriority="47"/>
+    <w:lsdException w:name="List Table 3 Accent 6" w:uiPriority="48"/>
+    <w:lsdException w:name="List Table 4 Accent 6" w:uiPriority="49"/>
+    <w:lsdException w:name="List Table 5 Dark Accent 6" w:uiPriority="50"/>
+    <w:lsdException w:name="List Table 6 Colorful Accent 6" w:uiPriority="51"/>
+    <w:lsdException w:name="List Table 7 Colorful Accent 6" w:uiPriority="52"/>
+    <w:lsdException w:name="Mention" w:semiHidden="1" w:unhideWhenUsed="1"/>
+    <w:lsdException w:name="Smart Hyperlink" w:semiHidden="1" w:unhideWhenUsed="1"/>
+    <w:lsdException w:name="Hashtag" w:semiHidden="1" w:unhideWhenUsed="1"/>
+    <w:lsdException w:name="Unresolved Mention" w:semiHidden="1" w:unhideWhenUsed="1"/>
+    <w:lsdException w:name="Smart Link" w:semiHidden="1" w:unhideWhenUsed="1"/>
+  </w:latentStyles>
+  <w:style w:type="paragraph" w:default="1" w:styleId="Normal">
+    <w:name w:val="Normal"/>
+    <w:qFormat/>
   </w:style>
   <w:style w:type="paragraph" w:styleId="Heading1">
     <w:name w:val="heading 1"/>
     <w:basedOn w:val="Normal"/>
     <w:next w:val="Normal"/>
+    <w:uiPriority w:val="9"/>
+    <w:qFormat/>
     <w:pPr>
-      <w:keepNext w:val="1"/>
-      <w:keepLines w:val="1"/>
-      <w:spacing w:after="120" w:before="400" w:lineRule="auto"/>
+      <w:keepNext/>
+      <w:keepLines/>
+      <w:spacing w:before="400" w:after="120"/>
+      <w:outlineLvl w:val="0"/>
     </w:pPr>
     <w:rPr>
       <w:sz w:val="40"/>
@@ -2659,13 +3018,17 @@
     <w:name w:val="heading 2"/>
     <w:basedOn w:val="Normal"/>
     <w:next w:val="Normal"/>
+    <w:uiPriority w:val="9"/>
+    <w:semiHidden/>
+    <w:unhideWhenUsed/>
+    <w:qFormat/>
     <w:pPr>
-      <w:keepNext w:val="1"/>
-      <w:keepLines w:val="1"/>
-      <w:spacing w:after="120" w:before="360" w:lineRule="auto"/>
+      <w:keepNext/>
+      <w:keepLines/>
+      <w:spacing w:before="360" w:after="120"/>
+      <w:outlineLvl w:val="1"/>
     </w:pPr>
     <w:rPr>
-      <w:b w:val="0"/>
       <w:sz w:val="32"/>
       <w:szCs w:val="32"/>
     </w:rPr>
@@ -2674,13 +3037,17 @@
     <w:name w:val="heading 3"/>
     <w:basedOn w:val="Normal"/>
     <w:next w:val="Normal"/>
+    <w:uiPriority w:val="9"/>
+    <w:semiHidden/>
+    <w:unhideWhenUsed/>
+    <w:qFormat/>
     <w:pPr>
-      <w:keepNext w:val="1"/>
-      <w:keepLines w:val="1"/>
-      <w:spacing w:after="80" w:before="320" w:lineRule="auto"/>
+      <w:keepNext/>
+      <w:keepLines/>
+      <w:spacing w:before="320" w:after="80"/>
+      <w:outlineLvl w:val="2"/>
     </w:pPr>
     <w:rPr>
-      <w:b w:val="0"/>
       <w:color w:val="434343"/>
       <w:sz w:val="28"/>
       <w:szCs w:val="28"/>
@@ -2690,10 +3057,15 @@
     <w:name w:val="heading 4"/>
     <w:basedOn w:val="Normal"/>
     <w:next w:val="Normal"/>
+    <w:uiPriority w:val="9"/>
+    <w:semiHidden/>
+    <w:unhideWhenUsed/>
+    <w:qFormat/>
     <w:pPr>
-      <w:keepNext w:val="1"/>
-      <w:keepLines w:val="1"/>
-      <w:spacing w:after="80" w:before="280" w:lineRule="auto"/>
+      <w:keepNext/>
+      <w:keepLines/>
+      <w:spacing w:before="280" w:after="80"/>
+      <w:outlineLvl w:val="3"/>
     </w:pPr>
     <w:rPr>
       <w:color w:val="666666"/>
@@ -2705,41 +3077,76 @@
     <w:name w:val="heading 5"/>
     <w:basedOn w:val="Normal"/>
     <w:next w:val="Normal"/>
+    <w:uiPriority w:val="9"/>
+    <w:semiHidden/>
+    <w:unhideWhenUsed/>
+    <w:qFormat/>
     <w:pPr>
-      <w:keepNext w:val="1"/>
-      <w:keepLines w:val="1"/>
-      <w:spacing w:after="80" w:before="240" w:lineRule="auto"/>
+      <w:keepNext/>
+      <w:keepLines/>
+      <w:spacing w:before="240" w:after="80"/>
+      <w:outlineLvl w:val="4"/>
     </w:pPr>
     <w:rPr>
       <w:color w:val="666666"/>
-      <w:sz w:val="22"/>
-      <w:szCs w:val="22"/>
     </w:rPr>
   </w:style>
   <w:style w:type="paragraph" w:styleId="Heading6">
     <w:name w:val="heading 6"/>
     <w:basedOn w:val="Normal"/>
     <w:next w:val="Normal"/>
+    <w:uiPriority w:val="9"/>
+    <w:semiHidden/>
+    <w:unhideWhenUsed/>
+    <w:qFormat/>
     <w:pPr>
-      <w:keepNext w:val="1"/>
-      <w:keepLines w:val="1"/>
-      <w:spacing w:after="80" w:before="240" w:lineRule="auto"/>
+      <w:keepNext/>
+      <w:keepLines/>
+      <w:spacing w:before="240" w:after="80"/>
+      <w:outlineLvl w:val="5"/>
     </w:pPr>
     <w:rPr>
-      <w:i w:val="1"/>
+      <w:i/>
       <w:color w:val="666666"/>
-      <w:sz w:val="22"/>
-      <w:szCs w:val="22"/>
     </w:rPr>
+  </w:style>
+  <w:style w:type="character" w:default="1" w:styleId="DefaultParagraphFont">
+    <w:name w:val="Default Paragraph Font"/>
+    <w:uiPriority w:val="1"/>
+    <w:semiHidden/>
+    <w:unhideWhenUsed/>
+  </w:style>
+  <w:style w:type="table" w:default="1" w:styleId="TableNormal">
+    <w:name w:val="Normal Table"/>
+    <w:uiPriority w:val="99"/>
+    <w:semiHidden/>
+    <w:unhideWhenUsed/>
+    <w:tblPr>
+      <w:tblInd w:w="0" w:type="dxa"/>
+      <w:tblCellMar>
+        <w:top w:w="0" w:type="dxa"/>
+        <w:left w:w="108" w:type="dxa"/>
+        <w:bottom w:w="0" w:type="dxa"/>
+        <w:right w:w="108" w:type="dxa"/>
+      </w:tblCellMar>
+    </w:tblPr>
+  </w:style>
+  <w:style w:type="numbering" w:default="1" w:styleId="NoList">
+    <w:name w:val="No List"/>
+    <w:uiPriority w:val="99"/>
+    <w:semiHidden/>
+    <w:unhideWhenUsed/>
   </w:style>
   <w:style w:type="paragraph" w:styleId="Title">
     <w:name w:val="Title"/>
     <w:basedOn w:val="Normal"/>
     <w:next w:val="Normal"/>
+    <w:uiPriority w:val="10"/>
+    <w:qFormat/>
     <w:pPr>
-      <w:keepNext w:val="1"/>
-      <w:keepLines w:val="1"/>
-      <w:spacing w:after="60" w:before="0" w:lineRule="auto"/>
+      <w:keepNext/>
+      <w:keepLines/>
+      <w:spacing w:after="60"/>
     </w:pPr>
     <w:rPr>
       <w:sz w:val="52"/>
@@ -2750,29 +3157,29 @@
     <w:name w:val="Subtitle"/>
     <w:basedOn w:val="Normal"/>
     <w:next w:val="Normal"/>
+    <w:uiPriority w:val="11"/>
+    <w:qFormat/>
     <w:pPr>
-      <w:keepNext w:val="1"/>
-      <w:keepLines w:val="1"/>
-      <w:spacing w:after="320" w:before="0" w:lineRule="auto"/>
+      <w:keepNext/>
+      <w:keepLines/>
+      <w:spacing w:after="320"/>
     </w:pPr>
     <w:rPr>
-      <w:rFonts w:ascii="Arial" w:cs="Arial" w:eastAsia="Arial" w:hAnsi="Arial"/>
-      <w:i w:val="0"/>
       <w:color w:val="666666"/>
       <w:sz w:val="30"/>
       <w:szCs w:val="30"/>
     </w:rPr>
   </w:style>
-  <w:style w:type="table" w:styleId="Table1">
+  <w:style w:type="table" w:customStyle="1" w:styleId="a">
     <w:basedOn w:val="TableNormal"/>
     <w:tblPr>
       <w:tblStyleRowBandSize w:val="1"/>
       <w:tblStyleColBandSize w:val="1"/>
       <w:tblCellMar>
-        <w:top w:w="100.0" w:type="dxa"/>
-        <w:left w:w="100.0" w:type="dxa"/>
-        <w:bottom w:w="100.0" w:type="dxa"/>
-        <w:right w:w="100.0" w:type="dxa"/>
+        <w:top w:w="100" w:type="dxa"/>
+        <w:left w:w="100" w:type="dxa"/>
+        <w:bottom w:w="100" w:type="dxa"/>
+        <w:right w:w="100" w:type="dxa"/>
       </w:tblCellMar>
     </w:tblPr>
   </w:style>

--- a/Notes & Flashcards/Physics (AQA)/U1 - Measurements and their errors/Flashcards.docx
+++ b/Notes & Flashcards/Physics (AQA)/U1 - Measurements and their errors/Flashcards.docx
@@ -630,14 +630,7 @@
                 <w:rFonts w:ascii="Calibri" w:eastAsia="Proxima Nova" w:hAnsi="Calibri" w:cs="Calibri"/>
                 <w:b/>
               </w:rPr>
-              <w:t>What are readings and measurements and the absolute uncertainty of</w:t>
-            </w:r>
-            <w:r>
-              <w:rPr>
-                <w:rFonts w:ascii="Calibri" w:eastAsia="Proxima Nova" w:hAnsi="Calibri" w:cs="Calibri"/>
-                <w:b/>
-              </w:rPr>
-              <w:t xml:space="preserve"> both? And to what decimal place should they be?</w:t>
+              <w:t>What are readings and measurements and the absolute uncertainty of both? And to what decimal place should they be?</w:t>
             </w:r>
           </w:p>
         </w:tc>
@@ -824,13 +817,7 @@
               <w:rPr>
                 <w:rFonts w:ascii="Calibri" w:eastAsia="Proxima Nova" w:hAnsi="Calibri" w:cs="Calibri"/>
               </w:rPr>
-              <w:t>They s</w:t>
-            </w:r>
-            <w:r>
-              <w:rPr>
-                <w:rFonts w:ascii="Calibri" w:eastAsia="Proxima Nova" w:hAnsi="Calibri" w:cs="Calibri"/>
-              </w:rPr>
-              <w:t>hould be to no greater no. of decimal places than the value it is for. E.g., if you calculate the uncertainty for 0.29mm to be 0.0081mm then it must be 0.01mm.</w:t>
+              <w:t>They should be to no greater no. of decimal places than the value it is for. E.g., if you calculate the uncertainty for 0.29mm to be 0.0081mm then it must be 0.01mm.</w:t>
             </w:r>
           </w:p>
         </w:tc>
@@ -886,13 +873,7 @@
               <w:rPr>
                 <w:rFonts w:ascii="Calibri" w:eastAsia="Proxima Nova" w:hAnsi="Calibri" w:cs="Calibri"/>
               </w:rPr>
-              <w:t>Look at the lowest number of significant figures</w:t>
-            </w:r>
-            <w:r>
-              <w:rPr>
-                <w:rFonts w:ascii="Calibri" w:eastAsia="Proxima Nova" w:hAnsi="Calibri" w:cs="Calibri"/>
-              </w:rPr>
-              <w:t xml:space="preserve"> (e.g., a reading of e.g., 2.3 x 10</w:t>
+              <w:t>Look at the lowest number of significant figures (e.g., a reading of e.g., 2.3 x 10</w:t>
             </w:r>
             <w:r>
               <w:rPr>
@@ -1129,13 +1110,7 @@
               <w:rPr>
                 <w:rFonts w:ascii="Calibri" w:eastAsia="Proxima Nova" w:hAnsi="Calibri" w:cs="Calibri"/>
               </w:rPr>
-              <w:t>Choose the furthest gradient (yet, in most cases, they may appear symmetrical) and t</w:t>
-            </w:r>
-            <w:r>
-              <w:rPr>
-                <w:rFonts w:ascii="Calibri" w:eastAsia="Proxima Nova" w:hAnsi="Calibri" w:cs="Calibri"/>
-              </w:rPr>
-              <w:t xml:space="preserve">he difference between the best and worst is the uncertainty divided by the line of best fit </w:t>
+              <w:t xml:space="preserve">Choose the furthest gradient (yet, in most cases, they may appear symmetrical) and the difference between the best and worst is the uncertainty divided by the line of best fit </w:t>
             </w:r>
             <w:proofErr w:type="gramStart"/>
             <w:r>
@@ -1242,14 +1217,7 @@
                 <w:rFonts w:ascii="Calibri" w:eastAsia="Proxima Nova" w:hAnsi="Calibri" w:cs="Calibri"/>
                 <w:b/>
               </w:rPr>
-              <w:t>What should the uncertainty be taken as when calculating the mean</w:t>
-            </w:r>
-            <w:r>
-              <w:rPr>
-                <w:rFonts w:ascii="Calibri" w:eastAsia="Proxima Nova" w:hAnsi="Calibri" w:cs="Calibri"/>
-                <w:b/>
-              </w:rPr>
-              <w:t xml:space="preserve"> from a set of data?</w:t>
+              <w:t>What should the uncertainty be taken as when calculating the mean from a set of data?</w:t>
             </w:r>
           </w:p>
         </w:tc>
@@ -1623,13 +1591,7 @@
               <w:rPr>
                 <w:rFonts w:ascii="Calibri" w:eastAsia="Proxima Nova" w:hAnsi="Calibri" w:cs="Calibri"/>
               </w:rPr>
-              <w:t>E.g., an apple of 1N (0.1kg) would have an order o</w:t>
-            </w:r>
-            <w:r>
-              <w:rPr>
-                <w:rFonts w:ascii="Calibri" w:eastAsia="Proxima Nova" w:hAnsi="Calibri" w:cs="Calibri"/>
-              </w:rPr>
-              <w:t>f magnitude of 10</w:t>
+              <w:t>E.g., an apple of 1N (0.1kg) would have an order of magnitude of 10</w:t>
             </w:r>
             <w:r>
               <w:rPr>
